--- a/War Congress Data/House - Conflict/687.KingIA.9.10.13.docx
+++ b/War Congress Data/House - Conflict/687.KingIA.9.10.13.docx
@@ -2,12 +2,12 @@
 <file path=word/document.xml><?xml version="1.0" encoding="utf-8"?>
 <w:document xmlns:wpc="http://schemas.microsoft.com/office/word/2010/wordprocessingCanvas" xmlns:mc="http://schemas.openxmlformats.org/markup-compatibility/2006" xmlns:o="urn:schemas-microsoft-com:office:office" xmlns:r="http://schemas.openxmlformats.org/officeDocument/2006/relationships" xmlns:m="http://schemas.openxmlformats.org/officeDocument/2006/math" xmlns:v="urn:schemas-microsoft-com:vml" xmlns:wp14="http://schemas.microsoft.com/office/word/2010/wordprocessingDrawing" xmlns:wp="http://schemas.openxmlformats.org/drawingml/2006/wordprocessingDrawing" xmlns:w10="urn:schemas-microsoft-com:office:word" xmlns:w="http://schemas.openxmlformats.org/wordprocessingml/2006/main" xmlns:w14="http://schemas.microsoft.com/office/word/2010/wordml" xmlns:wpg="http://schemas.microsoft.com/office/word/2010/wordprocessingGroup" xmlns:wpi="http://schemas.microsoft.com/office/word/2010/wordprocessingInk" xmlns:wne="http://schemas.microsoft.com/office/word/2006/wordml" xmlns:wps="http://schemas.microsoft.com/office/word/2010/wordprocessingShape" mc:Ignorable="w14 wp14">
   <w:body>
-    <w:p>
+    <w:p xmlns:wp14="http://schemas.microsoft.com/office/word/2010/wordml" wp14:textId="77777777">
       <w:r>
         <w:t>Mr. Speaker, I appreciate</w:t>
       </w:r>
     </w:p>
-    <w:p>
+    <w:p xmlns:wp14="http://schemas.microsoft.com/office/word/2010/wordml" wp14:textId="77777777">
       <w:proofErr w:type="gramStart"/>
       <w:r>
         <w:t>the</w:t>
@@ -17,7 +17,7 @@
         <w:t xml:space="preserve"> privilege to be recognized</w:t>
       </w:r>
     </w:p>
-    <w:p>
+    <w:p xmlns:wp14="http://schemas.microsoft.com/office/word/2010/wordml" wp14:textId="77777777">
       <w:proofErr w:type="gramStart"/>
       <w:r>
         <w:t>to</w:t>
@@ -27,7 +27,7 @@
         <w:t xml:space="preserve"> address you here on the floor of the</w:t>
       </w:r>
     </w:p>
-    <w:p>
+    <w:p xmlns:wp14="http://schemas.microsoft.com/office/word/2010/wordml" wp14:textId="77777777">
       <w:proofErr w:type="gramStart"/>
       <w:r>
         <w:t>House of Representatives.</w:t>
@@ -37,7 +37,7 @@
         <w:t xml:space="preserve"> And I appreciate</w:t>
       </w:r>
     </w:p>
-    <w:p>
+    <w:p xmlns:wp14="http://schemas.microsoft.com/office/word/2010/wordml" wp14:textId="77777777">
       <w:proofErr w:type="gramStart"/>
       <w:r>
         <w:t>the</w:t>
@@ -47,7 +47,7 @@
         <w:t xml:space="preserve"> presentation that’s come forward</w:t>
       </w:r>
     </w:p>
-    <w:p>
+    <w:p xmlns:wp14="http://schemas.microsoft.com/office/word/2010/wordml" wp14:textId="77777777">
       <w:proofErr w:type="gramStart"/>
       <w:r>
         <w:t>from</w:t>
@@ -57,7 +57,7 @@
         <w:t xml:space="preserve"> my colleagues from Pennsylvania</w:t>
       </w:r>
     </w:p>
-    <w:p>
+    <w:p xmlns:wp14="http://schemas.microsoft.com/office/word/2010/wordml" wp14:textId="77777777">
       <w:proofErr w:type="gramStart"/>
       <w:r>
         <w:t>and</w:t>
@@ -67,7 +67,7 @@
         <w:t xml:space="preserve"> Nebraska with regard to</w:t>
       </w:r>
     </w:p>
-    <w:p>
+    <w:p xmlns:wp14="http://schemas.microsoft.com/office/word/2010/wordml" wp14:textId="77777777">
       <w:proofErr w:type="gramStart"/>
       <w:r>
         <w:t>the</w:t>
@@ -77,7 +77,7 @@
         <w:t xml:space="preserve"> Syrian situation and the international</w:t>
       </w:r>
     </w:p>
-    <w:p>
+    <w:p xmlns:wp14="http://schemas.microsoft.com/office/word/2010/wordml" wp14:textId="77777777">
       <w:proofErr w:type="gramStart"/>
       <w:r>
         <w:t>issue</w:t>
@@ -87,7 +87,7 @@
         <w:t xml:space="preserve"> that’s in front of all of</w:t>
       </w:r>
     </w:p>
-    <w:p>
+    <w:p xmlns:wp14="http://schemas.microsoft.com/office/word/2010/wordml" wp14:textId="77777777">
       <w:proofErr w:type="gramStart"/>
       <w:r>
         <w:t>us</w:t>
@@ -97,12 +97,12 @@
         <w:t>.</w:t>
       </w:r>
     </w:p>
-    <w:p>
+    <w:p xmlns:wp14="http://schemas.microsoft.com/office/word/2010/wordml" wp14:textId="77777777">
       <w:r>
         <w:t>I don’t always find myself in complete</w:t>
       </w:r>
     </w:p>
-    <w:p>
+    <w:p xmlns:wp14="http://schemas.microsoft.com/office/word/2010/wordml" wp14:textId="77777777">
       <w:proofErr w:type="gramStart"/>
       <w:r>
         <w:t>agreement</w:t>
@@ -112,7 +112,7 @@
         <w:t xml:space="preserve"> with the wisdom that</w:t>
       </w:r>
     </w:p>
-    <w:p>
+    <w:p xmlns:wp14="http://schemas.microsoft.com/office/word/2010/wordml" wp14:textId="77777777">
       <w:proofErr w:type="gramStart"/>
       <w:r>
         <w:t>emerges</w:t>
@@ -122,7 +122,7 @@
         <w:t xml:space="preserve"> here from this microphone;</w:t>
       </w:r>
     </w:p>
-    <w:p>
+    <w:p xmlns:wp14="http://schemas.microsoft.com/office/word/2010/wordml" wp14:textId="77777777">
       <w:proofErr w:type="gramStart"/>
       <w:r>
         <w:t>but</w:t>
@@ -132,7 +132,7 @@
         <w:t>, generally speaking, that’s where I</w:t>
       </w:r>
     </w:p>
-    <w:p>
+    <w:p xmlns:wp14="http://schemas.microsoft.com/office/word/2010/wordml" wp14:textId="77777777">
       <w:proofErr w:type="gramStart"/>
       <w:r>
         <w:t>stand</w:t>
@@ -142,12 +142,12 @@
         <w:t xml:space="preserve"> this evening on the Syrian issue.</w:t>
       </w:r>
     </w:p>
-    <w:p>
+    <w:p xmlns:wp14="http://schemas.microsoft.com/office/word/2010/wordml" wp14:textId="77777777">
       <w:r>
         <w:t>And I think that it would be of interest</w:t>
       </w:r>
     </w:p>
-    <w:p>
+    <w:p xmlns:wp14="http://schemas.microsoft.com/office/word/2010/wordml" wp14:textId="77777777">
       <w:proofErr w:type="gramStart"/>
       <w:r>
         <w:t>to</w:t>
@@ -157,7 +157,7 @@
         <w:t xml:space="preserve"> the gentleman from Pennsylvania</w:t>
       </w:r>
     </w:p>
-    <w:p>
+    <w:p xmlns:wp14="http://schemas.microsoft.com/office/word/2010/wordml" wp14:textId="77777777">
       <w:proofErr w:type="gramStart"/>
       <w:r>
         <w:t>that</w:t>
@@ -167,12 +167,12 @@
         <w:t xml:space="preserve"> I and a couple of other</w:t>
       </w:r>
     </w:p>
-    <w:p>
+    <w:p xmlns:wp14="http://schemas.microsoft.com/office/word/2010/wordml" wp14:textId="77777777">
       <w:r>
         <w:t>Members, yesterday morning, perhaps</w:t>
       </w:r>
     </w:p>
-    <w:p>
+    <w:p xmlns:wp14="http://schemas.microsoft.com/office/word/2010/wordml" wp14:textId="77777777">
       <w:proofErr w:type="gramStart"/>
       <w:r>
         <w:t>the</w:t>
@@ -182,7 +182,7 @@
         <w:t xml:space="preserve"> day before yesterday, in the morning—</w:t>
       </w:r>
     </w:p>
-    <w:p>
+    <w:p xmlns:wp14="http://schemas.microsoft.com/office/word/2010/wordml" wp14:textId="77777777">
       <w:proofErr w:type="gramStart"/>
       <w:r>
         <w:t>my</w:t>
@@ -192,7 +192,7 @@
         <w:t xml:space="preserve"> days blend together—we sat</w:t>
       </w:r>
     </w:p>
-    <w:p>
+    <w:p xmlns:wp14="http://schemas.microsoft.com/office/word/2010/wordml" wp14:textId="77777777">
       <w:proofErr w:type="gramStart"/>
       <w:r>
         <w:t>down</w:t>
@@ -202,7 +202,7 @@
         <w:t xml:space="preserve"> with Syrian Christians who were</w:t>
       </w:r>
     </w:p>
-    <w:p>
+    <w:p xmlns:wp14="http://schemas.microsoft.com/office/word/2010/wordml" wp14:textId="77777777">
       <w:proofErr w:type="gramStart"/>
       <w:r>
         <w:t>expatriates</w:t>
@@ -212,12 +212,12 @@
         <w:t xml:space="preserve"> who had escaped from</w:t>
       </w:r>
     </w:p>
-    <w:p>
+    <w:p xmlns:wp14="http://schemas.microsoft.com/office/word/2010/wordml" wp14:textId="77777777">
       <w:r>
         <w:t>Syria and are very interested in the</w:t>
       </w:r>
     </w:p>
-    <w:p>
+    <w:p xmlns:wp14="http://schemas.microsoft.com/office/word/2010/wordml" wp14:textId="77777777">
       <w:proofErr w:type="gramStart"/>
       <w:r>
         <w:t>cause</w:t>
@@ -227,7 +227,7 @@
         <w:t xml:space="preserve"> there. And I understand that the</w:t>
       </w:r>
     </w:p>
-    <w:p>
+    <w:p xmlns:wp14="http://schemas.microsoft.com/office/word/2010/wordml" wp14:textId="77777777">
       <w:proofErr w:type="gramStart"/>
       <w:r>
         <w:lastRenderedPageBreak/>
@@ -238,7 +238,7 @@
         <w:t xml:space="preserve"> from Pennsylvania has a</w:t>
       </w:r>
     </w:p>
-    <w:p>
+    <w:p xmlns:wp14="http://schemas.microsoft.com/office/word/2010/wordml" wp14:textId="77777777">
       <w:proofErr w:type="gramStart"/>
       <w:r>
         <w:t>good</w:t>
@@ -248,7 +248,7 @@
         <w:t xml:space="preserve"> number of constituents that</w:t>
       </w:r>
     </w:p>
-    <w:p>
+    <w:p xmlns:wp14="http://schemas.microsoft.com/office/word/2010/wordml" wp14:textId="77777777">
       <w:proofErr w:type="gramStart"/>
       <w:r>
         <w:t>would</w:t>
@@ -258,7 +258,7 @@
         <w:t xml:space="preserve"> be representative of the same</w:t>
       </w:r>
     </w:p>
-    <w:p>
+    <w:p xmlns:wp14="http://schemas.microsoft.com/office/word/2010/wordml" wp14:textId="77777777">
       <w:proofErr w:type="gramStart"/>
       <w:r>
         <w:t>cause</w:t>
@@ -268,12 +268,12 @@
         <w:t>.</w:t>
       </w:r>
     </w:p>
-    <w:p>
+    <w:p xmlns:wp14="http://schemas.microsoft.com/office/word/2010/wordml" wp14:textId="77777777">
       <w:r>
         <w:t>It was a very interesting conversation</w:t>
       </w:r>
     </w:p>
-    <w:p>
+    <w:p xmlns:wp14="http://schemas.microsoft.com/office/word/2010/wordml" wp14:textId="77777777">
       <w:proofErr w:type="gramStart"/>
       <w:r>
         <w:t>that</w:t>
@@ -283,7 +283,7 @@
         <w:t xml:space="preserve"> we had at breakfast day before</w:t>
       </w:r>
     </w:p>
-    <w:p>
+    <w:p xmlns:wp14="http://schemas.microsoft.com/office/word/2010/wordml" wp14:textId="77777777">
       <w:proofErr w:type="gramStart"/>
       <w:r>
         <w:t>yesterday</w:t>
@@ -293,7 +293,7 @@
         <w:t xml:space="preserve"> at Brussels. And the</w:t>
       </w:r>
     </w:p>
-    <w:p>
+    <w:p xmlns:wp14="http://schemas.microsoft.com/office/word/2010/wordml" wp14:textId="77777777">
       <w:proofErr w:type="gramStart"/>
       <w:r>
         <w:t>concern</w:t>
@@ -303,7 +303,7 @@
         <w:t xml:space="preserve"> that they expressed essentially</w:t>
       </w:r>
     </w:p>
-    <w:p>
+    <w:p xmlns:wp14="http://schemas.microsoft.com/office/word/2010/wordml" wp14:textId="77777777">
       <w:proofErr w:type="gramStart"/>
       <w:r>
         <w:t>came</w:t>
@@ -313,7 +313,7 @@
         <w:t xml:space="preserve"> back to it’s hard to choose a good</w:t>
       </w:r>
     </w:p>
-    <w:p>
+    <w:p xmlns:wp14="http://schemas.microsoft.com/office/word/2010/wordml" wp14:textId="77777777">
       <w:proofErr w:type="gramStart"/>
       <w:r>
         <w:t>side</w:t>
@@ -323,7 +323,7 @@
         <w:t xml:space="preserve"> in Syria, in that Assad, of course,</w:t>
       </w:r>
     </w:p>
-    <w:p>
+    <w:p xmlns:wp14="http://schemas.microsoft.com/office/word/2010/wordml" wp14:textId="77777777">
       <w:proofErr w:type="gramStart"/>
       <w:r>
         <w:t>he’s</w:t>
@@ -333,7 +333,7 @@
         <w:t xml:space="preserve"> an evil dictator. We’ve known that</w:t>
       </w:r>
     </w:p>
-    <w:p>
+    <w:p xmlns:wp14="http://schemas.microsoft.com/office/word/2010/wordml" wp14:textId="77777777">
       <w:proofErr w:type="gramStart"/>
       <w:r>
         <w:t>for</w:t>
@@ -343,12 +343,12 @@
         <w:t xml:space="preserve"> a long time.</w:t>
       </w:r>
     </w:p>
-    <w:p>
+    <w:p xmlns:wp14="http://schemas.microsoft.com/office/word/2010/wordml" wp14:textId="77777777">
       <w:r>
         <w:t>We have the Free Syrian Army that</w:t>
       </w:r>
     </w:p>
-    <w:p>
+    <w:p xmlns:wp14="http://schemas.microsoft.com/office/word/2010/wordml" wp14:textId="77777777">
       <w:proofErr w:type="gramStart"/>
       <w:r>
         <w:t>emerged</w:t>
@@ -358,7 +358,7 @@
         <w:t xml:space="preserve"> as a force for good that seems</w:t>
       </w:r>
     </w:p>
-    <w:p>
+    <w:p xmlns:wp14="http://schemas.microsoft.com/office/word/2010/wordml" wp14:textId="77777777">
       <w:proofErr w:type="gramStart"/>
       <w:r>
         <w:t>to</w:t>
@@ -368,7 +368,7 @@
         <w:t xml:space="preserve"> now be taken over by forces that are</w:t>
       </w:r>
     </w:p>
-    <w:p>
+    <w:p xmlns:wp14="http://schemas.microsoft.com/office/word/2010/wordml" wp14:textId="77777777">
       <w:proofErr w:type="gramStart"/>
       <w:r>
         <w:t>not</w:t>
@@ -378,7 +378,7 @@
         <w:t xml:space="preserve"> so good. So it appears to them, and</w:t>
       </w:r>
     </w:p>
-    <w:p>
+    <w:p xmlns:wp14="http://schemas.microsoft.com/office/word/2010/wordml" wp14:textId="77777777">
       <w:proofErr w:type="gramStart"/>
       <w:r>
         <w:t>it</w:t>
@@ -388,7 +388,7 @@
         <w:t xml:space="preserve"> appears to me, that whether it would</w:t>
       </w:r>
     </w:p>
-    <w:p>
+    <w:p xmlns:wp14="http://schemas.microsoft.com/office/word/2010/wordml" wp14:textId="77777777">
       <w:proofErr w:type="gramStart"/>
       <w:r>
         <w:t>be</w:t>
@@ -398,7 +398,7 @@
         <w:t xml:space="preserve"> the Assad forces that prevail in the</w:t>
       </w:r>
     </w:p>
-    <w:p>
+    <w:p xmlns:wp14="http://schemas.microsoft.com/office/word/2010/wordml" wp14:textId="77777777">
       <w:proofErr w:type="gramStart"/>
       <w:r>
         <w:t>end</w:t>
@@ -408,7 +408,7 @@
         <w:t>, or whether it would be the forces</w:t>
       </w:r>
     </w:p>
-    <w:p>
+    <w:p xmlns:wp14="http://schemas.microsoft.com/office/word/2010/wordml" wp14:textId="77777777">
       <w:proofErr w:type="gramStart"/>
       <w:r>
         <w:t>that</w:t>
@@ -418,24 +418,24 @@
         <w:t xml:space="preserve"> are taking over the Free Syrian</w:t>
       </w:r>
     </w:p>
-    <w:p>
+    <w:p xmlns:wp14="http://schemas.microsoft.com/office/word/2010/wordml" wp14:textId="77777777">
       <w:r>
         <w:t>Army, it’s not going to be good for</w:t>
       </w:r>
     </w:p>
-    <w:p>
+    <w:p xmlns:wp14="http://schemas.microsoft.com/office/word/2010/wordml" wp14:textId="77777777">
       <w:proofErr w:type="gramStart"/>
       <w:r>
         <w:t>Christians in Syria.</w:t>
       </w:r>
       <w:proofErr w:type="gramEnd"/>
     </w:p>
-    <w:p>
+    <w:p xmlns:wp14="http://schemas.microsoft.com/office/word/2010/wordml" wp14:textId="77777777">
       <w:r>
         <w:t>And I’m concerned that, for us to</w:t>
       </w:r>
     </w:p>
-    <w:p>
+    <w:p xmlns:wp14="http://schemas.microsoft.com/office/word/2010/wordml" wp14:textId="77777777">
       <w:proofErr w:type="gramStart"/>
       <w:r>
         <w:t>find</w:t>
@@ -445,12 +445,12 @@
         <w:t xml:space="preserve"> a way forward, the best hope for</w:t>
       </w:r>
     </w:p>
-    <w:p>
+    <w:p xmlns:wp14="http://schemas.microsoft.com/office/word/2010/wordml" wp14:textId="77777777">
       <w:r>
         <w:t>Christians in Syria is likely to be the</w:t>
       </w:r>
     </w:p>
-    <w:p>
+    <w:p xmlns:wp14="http://schemas.microsoft.com/office/word/2010/wordml" wp14:textId="77777777">
       <w:proofErr w:type="gramStart"/>
       <w:r>
         <w:lastRenderedPageBreak/>
@@ -461,12 +461,12 @@
         <w:t xml:space="preserve"> groups that began the Free</w:t>
       </w:r>
     </w:p>
-    <w:p>
+    <w:p xmlns:wp14="http://schemas.microsoft.com/office/word/2010/wordml" wp14:textId="77777777">
       <w:r>
         <w:t>Syrian Army in the first place, those</w:t>
       </w:r>
     </w:p>
-    <w:p>
+    <w:p xmlns:wp14="http://schemas.microsoft.com/office/word/2010/wordml" wp14:textId="77777777">
       <w:proofErr w:type="gramStart"/>
       <w:r>
         <w:t>groups</w:t>
@@ -476,12 +476,12 @@
         <w:t xml:space="preserve"> that want to have a secular</w:t>
       </w:r>
     </w:p>
-    <w:p>
+    <w:p xmlns:wp14="http://schemas.microsoft.com/office/word/2010/wordml" wp14:textId="77777777">
       <w:r>
         <w:t>Syria that respects everyone’s right to</w:t>
       </w:r>
     </w:p>
-    <w:p>
+    <w:p xmlns:wp14="http://schemas.microsoft.com/office/word/2010/wordml" wp14:textId="77777777">
       <w:proofErr w:type="gramStart"/>
       <w:r>
         <w:t>freedom</w:t>
@@ -491,7 +491,7 @@
         <w:t xml:space="preserve"> of religion and freedom to associate,</w:t>
       </w:r>
     </w:p>
-    <w:p>
+    <w:p xmlns:wp14="http://schemas.microsoft.com/office/word/2010/wordml" wp14:textId="77777777">
       <w:proofErr w:type="gramStart"/>
       <w:r>
         <w:t>and</w:t>
@@ -501,7 +501,7 @@
         <w:t xml:space="preserve"> respects the rights of humanity</w:t>
       </w:r>
     </w:p>
-    <w:p>
+    <w:p xmlns:wp14="http://schemas.microsoft.com/office/word/2010/wordml" wp14:textId="77777777">
       <w:proofErr w:type="gramStart"/>
       <w:r>
         <w:t>that</w:t>
@@ -511,12 +511,12 @@
         <w:t xml:space="preserve"> we all defend here.</w:t>
       </w:r>
     </w:p>
-    <w:p>
+    <w:p xmlns:wp14="http://schemas.microsoft.com/office/word/2010/wordml" wp14:textId="77777777">
       <w:r>
         <w:t>So I reiterate the statements that</w:t>
       </w:r>
     </w:p>
-    <w:p>
+    <w:p xmlns:wp14="http://schemas.microsoft.com/office/word/2010/wordml" wp14:textId="77777777">
       <w:proofErr w:type="gramStart"/>
       <w:r>
         <w:t>the</w:t>
@@ -526,7 +526,7 @@
         <w:t xml:space="preserve"> gentleman from Pennsylvania has</w:t>
       </w:r>
     </w:p>
-    <w:p>
+    <w:p xmlns:wp14="http://schemas.microsoft.com/office/word/2010/wordml" wp14:textId="77777777">
       <w:proofErr w:type="gramStart"/>
       <w:r>
         <w:t>made</w:t>
@@ -536,7 +536,7 @@
         <w:t>. And we stand, certainly, with</w:t>
       </w:r>
     </w:p>
-    <w:p>
+    <w:p xmlns:wp14="http://schemas.microsoft.com/office/word/2010/wordml" wp14:textId="77777777">
       <w:proofErr w:type="gramStart"/>
       <w:r>
         <w:t>the</w:t>
@@ -546,7 +546,7 @@
         <w:t xml:space="preserve"> Christians in Syria, but also the</w:t>
       </w:r>
     </w:p>
-    <w:p>
+    <w:p xmlns:wp14="http://schemas.microsoft.com/office/word/2010/wordml" wp14:textId="77777777">
       <w:proofErr w:type="gramStart"/>
       <w:r>
         <w:t>secular</w:t>
@@ -556,7 +556,7 @@
         <w:t xml:space="preserve"> forces in Syria, however</w:t>
       </w:r>
     </w:p>
-    <w:p>
+    <w:p xmlns:wp14="http://schemas.microsoft.com/office/word/2010/wordml" wp14:textId="77777777">
       <w:proofErr w:type="gramStart"/>
       <w:r>
         <w:t>they’ve</w:t>
@@ -566,7 +566,7 @@
         <w:t xml:space="preserve"> been marginalized by the forces</w:t>
       </w:r>
     </w:p>
-    <w:p>
+    <w:p xmlns:wp14="http://schemas.microsoft.com/office/word/2010/wordml" wp14:textId="77777777">
       <w:proofErr w:type="gramStart"/>
       <w:r>
         <w:t>of</w:t>
@@ -576,7 +576,7 @@
         <w:t xml:space="preserve"> the Muslim Brotherhood, the forces</w:t>
       </w:r>
     </w:p>
-    <w:p>
+    <w:p xmlns:wp14="http://schemas.microsoft.com/office/word/2010/wordml" wp14:textId="77777777">
       <w:proofErr w:type="gramStart"/>
       <w:r>
         <w:t>that</w:t>
@@ -586,7 +586,7 @@
         <w:t xml:space="preserve"> are Assad, and the anti-freedom</w:t>
       </w:r>
     </w:p>
-    <w:p>
+    <w:p xmlns:wp14="http://schemas.microsoft.com/office/word/2010/wordml" wp14:textId="77777777">
       <w:proofErr w:type="gramStart"/>
       <w:r>
         <w:t>forces</w:t>
@@ -596,7 +596,7 @@
         <w:t xml:space="preserve"> that seem to want to take Syria</w:t>
       </w:r>
     </w:p>
-    <w:p>
+    <w:p xmlns:wp14="http://schemas.microsoft.com/office/word/2010/wordml" wp14:textId="77777777">
       <w:proofErr w:type="gramStart"/>
       <w:r>
         <w:t>over</w:t>
@@ -606,12 +606,12 @@
         <w:t xml:space="preserve"> and use it for their own evil aims.</w:t>
       </w:r>
     </w:p>
-    <w:p>
+    <w:p xmlns:wp14="http://schemas.microsoft.com/office/word/2010/wordml" wp14:textId="77777777">
       <w:r>
         <w:t>So having traveled, Mr. Speaker,</w:t>
       </w:r>
     </w:p>
-    <w:p>
+    <w:p xmlns:wp14="http://schemas.microsoft.com/office/word/2010/wordml" wp14:textId="77777777">
       <w:proofErr w:type="gramStart"/>
       <w:r>
         <w:t>over</w:t>
@@ -621,7 +621,7 @@
         <w:t xml:space="preserve"> into that part of the world, not</w:t>
       </w:r>
     </w:p>
-    <w:p>
+    <w:p xmlns:wp14="http://schemas.microsoft.com/office/word/2010/wordml" wp14:textId="77777777">
       <w:proofErr w:type="gramStart"/>
       <w:r>
         <w:t>into</w:t>
@@ -631,12 +631,12 @@
         <w:t xml:space="preserve"> Syria specifically, but into the</w:t>
       </w:r>
     </w:p>
-    <w:p>
+    <w:p xmlns:wp14="http://schemas.microsoft.com/office/word/2010/wordml" wp14:textId="77777777">
       <w:r>
         <w:t>Middle East—and we just came back</w:t>
       </w:r>
     </w:p>
-    <w:p>
+    <w:p xmlns:wp14="http://schemas.microsoft.com/office/word/2010/wordml" wp14:textId="77777777">
       <w:proofErr w:type="gramStart"/>
       <w:r>
         <w:t>last</w:t>
@@ -646,12 +646,12 @@
         <w:t xml:space="preserve"> night from a trip that was to</w:t>
       </w:r>
     </w:p>
-    <w:p>
+    <w:p xmlns:wp14="http://schemas.microsoft.com/office/word/2010/wordml" wp14:textId="77777777">
       <w:r>
         <w:t>Tokyo. We spent several days there</w:t>
       </w:r>
     </w:p>
-    <w:p>
+    <w:p xmlns:wp14="http://schemas.microsoft.com/office/word/2010/wordml" wp14:textId="77777777">
       <w:proofErr w:type="gramStart"/>
       <w:r>
         <w:t>dealing</w:t>
@@ -661,12 +661,12 @@
         <w:t xml:space="preserve"> with the top leadership in</w:t>
       </w:r>
     </w:p>
-    <w:p>
+    <w:p xmlns:wp14="http://schemas.microsoft.com/office/word/2010/wordml" wp14:textId="77777777">
       <w:r>
         <w:t>Japan, including Prime Minister Abe,</w:t>
       </w:r>
     </w:p>
-    <w:p>
+    <w:p xmlns:wp14="http://schemas.microsoft.com/office/word/2010/wordml" wp14:textId="77777777">
       <w:proofErr w:type="gramStart"/>
       <w:r>
         <w:lastRenderedPageBreak/>
@@ -677,12 +677,12 @@
         <w:t xml:space="preserve"> then from there to the United Arab</w:t>
       </w:r>
     </w:p>
-    <w:p>
+    <w:p xmlns:wp14="http://schemas.microsoft.com/office/word/2010/wordml" wp14:textId="77777777">
       <w:r>
         <w:t>Emirates, where we had a meeting set</w:t>
       </w:r>
     </w:p>
-    <w:p>
+    <w:p xmlns:wp14="http://schemas.microsoft.com/office/word/2010/wordml" wp14:textId="77777777">
       <w:proofErr w:type="gramStart"/>
       <w:r>
         <w:t>up</w:t>
@@ -692,12 +692,12 @@
         <w:t xml:space="preserve"> with a number of officials.</w:t>
       </w:r>
     </w:p>
-    <w:p>
+    <w:p xmlns:wp14="http://schemas.microsoft.com/office/word/2010/wordml" wp14:textId="77777777">
       <w:r>
         <w:t>The first meeting was at 11:00 in the</w:t>
       </w:r>
     </w:p>
-    <w:p>
+    <w:p xmlns:wp14="http://schemas.microsoft.com/office/word/2010/wordml" wp14:textId="77777777">
       <w:proofErr w:type="gramStart"/>
       <w:r>
         <w:t>morning</w:t>
@@ -707,7 +707,7 @@
         <w:t>. We were scheduled to meet</w:t>
       </w:r>
     </w:p>
-    <w:p>
+    <w:p xmlns:wp14="http://schemas.microsoft.com/office/word/2010/wordml" wp14:textId="77777777">
       <w:proofErr w:type="gramStart"/>
       <w:r>
         <w:t>with</w:t>
@@ -717,7 +717,7 @@
         <w:t xml:space="preserve"> the Crown Prince about 1 or 1:30</w:t>
       </w:r>
     </w:p>
-    <w:p>
+    <w:p xmlns:wp14="http://schemas.microsoft.com/office/word/2010/wordml" wp14:textId="77777777">
       <w:proofErr w:type="gramStart"/>
       <w:r>
         <w:t>in</w:t>
@@ -727,7 +727,7 @@
         <w:t xml:space="preserve"> the afternoon. Instead, he gave us a</w:t>
       </w:r>
     </w:p>
-    <w:p>
+    <w:p xmlns:wp14="http://schemas.microsoft.com/office/word/2010/wordml" wp14:textId="77777777">
       <w:proofErr w:type="gramStart"/>
       <w:r>
         <w:t>very</w:t>
@@ -737,7 +737,7 @@
         <w:t xml:space="preserve"> pleasant surprise and arrived at</w:t>
       </w:r>
     </w:p>
-    <w:p>
+    <w:p xmlns:wp14="http://schemas.microsoft.com/office/word/2010/wordml" wp14:textId="77777777">
       <w:proofErr w:type="gramStart"/>
       <w:r>
         <w:t>our</w:t>
@@ -747,7 +747,7 @@
         <w:t xml:space="preserve"> 11:00 meeting. And we were able to</w:t>
       </w:r>
     </w:p>
-    <w:p>
+    <w:p xmlns:wp14="http://schemas.microsoft.com/office/word/2010/wordml" wp14:textId="77777777">
       <w:proofErr w:type="gramStart"/>
       <w:r>
         <w:t>have</w:t>
@@ -757,7 +757,7 @@
         <w:t xml:space="preserve"> a long, engaging conversation,</w:t>
       </w:r>
     </w:p>
-    <w:p>
+    <w:p xmlns:wp14="http://schemas.microsoft.com/office/word/2010/wordml" wp14:textId="77777777">
       <w:proofErr w:type="gramStart"/>
       <w:r>
         <w:t>doors</w:t>
@@ -767,7 +767,7 @@
         <w:t xml:space="preserve"> closed, which gave us a very good</w:t>
       </w:r>
     </w:p>
-    <w:p>
+    <w:p xmlns:wp14="http://schemas.microsoft.com/office/word/2010/wordml" wp14:textId="77777777">
       <w:proofErr w:type="gramStart"/>
       <w:r>
         <w:t>perspective</w:t>
@@ -777,17 +777,17 @@
         <w:t xml:space="preserve"> on the Middle East and on</w:t>
       </w:r>
     </w:p>
-    <w:p>
+    <w:p xmlns:wp14="http://schemas.microsoft.com/office/word/2010/wordml" wp14:textId="77777777">
       <w:r>
         <w:t>Syria.</w:t>
       </w:r>
     </w:p>
-    <w:p>
+    <w:p xmlns:wp14="http://schemas.microsoft.com/office/word/2010/wordml" wp14:textId="77777777">
       <w:r>
         <w:t>So I appreciate my colleagues’ focus</w:t>
       </w:r>
     </w:p>
-    <w:p>
+    <w:p xmlns:wp14="http://schemas.microsoft.com/office/word/2010/wordml" wp14:textId="77777777">
       <w:proofErr w:type="gramStart"/>
       <w:r>
         <w:t>and</w:t>
@@ -797,7 +797,7 @@
         <w:t xml:space="preserve"> interest on this, and mine is also</w:t>
       </w:r>
     </w:p>
-    <w:p>
+    <w:p xmlns:wp14="http://schemas.microsoft.com/office/word/2010/wordml" wp14:textId="77777777">
       <w:proofErr w:type="gramStart"/>
       <w:r>
         <w:t>focused</w:t>
@@ -807,12 +807,12 @@
         <w:t xml:space="preserve"> the same.</w:t>
       </w:r>
     </w:p>
-    <w:p>
+    <w:p xmlns:wp14="http://schemas.microsoft.com/office/word/2010/wordml" wp14:textId="77777777">
       <w:r>
         <w:t>I yield to the gentleman</w:t>
       </w:r>
     </w:p>
-    <w:p>
+    <w:p xmlns:wp14="http://schemas.microsoft.com/office/word/2010/wordml" wp14:textId="77777777">
       <w:proofErr w:type="gramStart"/>
       <w:r>
         <w:t>from</w:t>
@@ -822,12 +822,12 @@
         <w:t xml:space="preserve"> Pennsylvania.</w:t>
       </w:r>
     </w:p>
-    <w:p>
+    <w:p xmlns:wp14="http://schemas.microsoft.com/office/word/2010/wordml" wp14:textId="77777777">
       <w:r>
         <w:t>Reclaiming my</w:t>
       </w:r>
     </w:p>
-    <w:p>
+    <w:p xmlns:wp14="http://schemas.microsoft.com/office/word/2010/wordml" wp14:textId="77777777">
       <w:proofErr w:type="gramStart"/>
       <w:r>
         <w:t>time</w:t>
@@ -837,17 +837,17 @@
         <w:t>, I thank the gentleman from</w:t>
       </w:r>
     </w:p>
-    <w:p>
+    <w:p xmlns:wp14="http://schemas.microsoft.com/office/word/2010/wordml" wp14:textId="77777777">
       <w:r>
         <w:t>Pennsylvania (Mr. DENT).</w:t>
       </w:r>
     </w:p>
-    <w:p>
+    <w:p xmlns:wp14="http://schemas.microsoft.com/office/word/2010/wordml" wp14:textId="77777777">
       <w:r>
         <w:t>I would add that there was some dialogue</w:t>
       </w:r>
     </w:p>
-    <w:p>
+    <w:p xmlns:wp14="http://schemas.microsoft.com/office/word/2010/wordml" wp14:textId="77777777">
       <w:proofErr w:type="gramStart"/>
       <w:r>
         <w:t>in</w:t>
@@ -857,7 +857,7 @@
         <w:t xml:space="preserve"> that breakfast meeting with</w:t>
       </w:r>
     </w:p>
-    <w:p>
+    <w:p xmlns:wp14="http://schemas.microsoft.com/office/word/2010/wordml" wp14:textId="77777777">
       <w:proofErr w:type="gramStart"/>
       <w:r>
         <w:t>the</w:t>
@@ -867,7 +867,7 @@
         <w:t xml:space="preserve"> Syrian Christians that took place</w:t>
       </w:r>
     </w:p>
-    <w:p>
+    <w:p xmlns:wp14="http://schemas.microsoft.com/office/word/2010/wordml" wp14:textId="77777777">
       <w:proofErr w:type="gramStart"/>
       <w:r>
         <w:t>the</w:t>
@@ -877,7 +877,7 @@
         <w:t xml:space="preserve"> day before yesterday, in the morning,</w:t>
       </w:r>
     </w:p>
-    <w:p>
+    <w:p xmlns:wp14="http://schemas.microsoft.com/office/word/2010/wordml" wp14:textId="77777777">
       <w:proofErr w:type="gramStart"/>
       <w:r>
         <w:lastRenderedPageBreak/>
@@ -888,7 +888,7 @@
         <w:t xml:space="preserve"> how there was a concerted</w:t>
       </w:r>
     </w:p>
-    <w:p>
+    <w:p xmlns:wp14="http://schemas.microsoft.com/office/word/2010/wordml" wp14:textId="77777777">
       <w:proofErr w:type="gramStart"/>
       <w:r>
         <w:t>effort</w:t>
@@ -898,7 +898,7 @@
         <w:t xml:space="preserve"> to push and eradicate Christians</w:t>
       </w:r>
     </w:p>
-    <w:p>
+    <w:p xmlns:wp14="http://schemas.microsoft.com/office/word/2010/wordml" wp14:textId="77777777">
       <w:proofErr w:type="gramStart"/>
       <w:r>
         <w:t>out</w:t>
@@ -908,12 +908,12 @@
         <w:t xml:space="preserve"> of all the areas in the Middle East.</w:t>
       </w:r>
     </w:p>
-    <w:p>
+    <w:p xmlns:wp14="http://schemas.microsoft.com/office/word/2010/wordml" wp14:textId="77777777">
       <w:r>
         <w:t>That seems to be something that they</w:t>
       </w:r>
     </w:p>
-    <w:p>
+    <w:p xmlns:wp14="http://schemas.microsoft.com/office/word/2010/wordml" wp14:textId="77777777">
       <w:proofErr w:type="gramStart"/>
       <w:r>
         <w:t>have</w:t>
@@ -923,7 +923,7 @@
         <w:t xml:space="preserve"> embarked upon. And I know that</w:t>
       </w:r>
     </w:p>
-    <w:p>
+    <w:p xmlns:wp14="http://schemas.microsoft.com/office/word/2010/wordml" wp14:textId="77777777">
       <w:proofErr w:type="gramStart"/>
       <w:r>
         <w:t>there’s</w:t>
@@ -933,7 +933,7 @@
         <w:t xml:space="preserve"> a long history of it of over a</w:t>
       </w:r>
     </w:p>
-    <w:p>
+    <w:p xmlns:wp14="http://schemas.microsoft.com/office/word/2010/wordml" wp14:textId="77777777">
       <w:proofErr w:type="gramStart"/>
       <w:r>
         <w:t>thousand</w:t>
@@ -943,7 +943,7 @@
         <w:t xml:space="preserve"> years. But it’s been accelerated</w:t>
       </w:r>
     </w:p>
-    <w:p>
+    <w:p xmlns:wp14="http://schemas.microsoft.com/office/word/2010/wordml" wp14:textId="77777777">
       <w:proofErr w:type="gramStart"/>
       <w:r>
         <w:t>here</w:t>
@@ -953,7 +953,7 @@
         <w:t>, I believe, Mr. Speaker, within</w:t>
       </w:r>
     </w:p>
-    <w:p>
+    <w:p xmlns:wp14="http://schemas.microsoft.com/office/word/2010/wordml" wp14:textId="77777777">
       <w:proofErr w:type="gramStart"/>
       <w:r>
         <w:t>the</w:t>
@@ -963,7 +963,7 @@
         <w:t xml:space="preserve"> last few years. In fact, the date</w:t>
       </w:r>
     </w:p>
-    <w:p>
+    <w:p xmlns:wp14="http://schemas.microsoft.com/office/word/2010/wordml" wp14:textId="77777777">
       <w:proofErr w:type="gramStart"/>
       <w:r>
         <w:t>of</w:t>
@@ -973,7 +973,7 @@
         <w:t xml:space="preserve"> this meeting goes back to 1982 when</w:t>
       </w:r>
     </w:p>
-    <w:p>
+    <w:p xmlns:wp14="http://schemas.microsoft.com/office/word/2010/wordml" wp14:textId="77777777">
       <w:proofErr w:type="gramStart"/>
       <w:r>
         <w:t>that</w:t>
@@ -983,12 +983,12 @@
         <w:t xml:space="preserve"> began.</w:t>
       </w:r>
     </w:p>
-    <w:p>
+    <w:p xmlns:wp14="http://schemas.microsoft.com/office/word/2010/wordml" wp14:textId="77777777">
       <w:r>
         <w:t>We’re hearing similar narratives</w:t>
       </w:r>
     </w:p>
-    <w:p>
+    <w:p xmlns:wp14="http://schemas.microsoft.com/office/word/2010/wordml" wp14:textId="77777777">
       <w:proofErr w:type="gramStart"/>
       <w:r>
         <w:t>about</w:t>
@@ -998,7 +998,7 @@
         <w:t xml:space="preserve"> Christians that are being persecuted</w:t>
       </w:r>
     </w:p>
-    <w:p>
+    <w:p xmlns:wp14="http://schemas.microsoft.com/office/word/2010/wordml" wp14:textId="77777777">
       <w:proofErr w:type="gramStart"/>
       <w:r>
         <w:t>by</w:t>
@@ -1008,7 +1008,7 @@
         <w:t xml:space="preserve"> both sides in this. The population</w:t>
       </w:r>
     </w:p>
-    <w:p>
+    <w:p xmlns:wp14="http://schemas.microsoft.com/office/word/2010/wordml" wp14:textId="77777777">
       <w:proofErr w:type="gramStart"/>
       <w:r>
         <w:t>percentage</w:t>
@@ -1018,7 +1018,7 @@
         <w:t xml:space="preserve"> in Syria of around 15</w:t>
       </w:r>
     </w:p>
-    <w:p>
+    <w:p xmlns:wp14="http://schemas.microsoft.com/office/word/2010/wordml" wp14:textId="77777777">
       <w:proofErr w:type="gramStart"/>
       <w:r>
         <w:t>to</w:t>
@@ -1028,7 +1028,7 @@
         <w:t xml:space="preserve"> 20 percent fits with what I’m told. I</w:t>
       </w:r>
     </w:p>
-    <w:p>
+    <w:p xmlns:wp14="http://schemas.microsoft.com/office/word/2010/wordml" wp14:textId="77777777">
       <w:proofErr w:type="gramStart"/>
       <w:r>
         <w:t>added</w:t>
@@ -1038,7 +1038,7 @@
         <w:t xml:space="preserve"> up the data that they gave me</w:t>
       </w:r>
     </w:p>
-    <w:p>
+    <w:p xmlns:wp14="http://schemas.microsoft.com/office/word/2010/wordml" wp14:textId="77777777">
       <w:proofErr w:type="gramStart"/>
       <w:r>
         <w:t>from</w:t>
@@ -1048,12 +1048,12 @@
         <w:t xml:space="preserve"> different sections of the Syrian</w:t>
       </w:r>
     </w:p>
-    <w:p>
+    <w:p xmlns:wp14="http://schemas.microsoft.com/office/word/2010/wordml" wp14:textId="77777777">
       <w:r>
         <w:t>Christians and my number came to</w:t>
       </w:r>
     </w:p>
-    <w:p>
+    <w:p xmlns:wp14="http://schemas.microsoft.com/office/word/2010/wordml" wp14:textId="77777777">
       <w:proofErr w:type="gramStart"/>
       <w:r>
         <w:t>about</w:t>
@@ -1063,12 +1063,12 @@
         <w:t xml:space="preserve"> 2.6 million Syrian Christians.</w:t>
       </w:r>
     </w:p>
-    <w:p>
+    <w:p xmlns:wp14="http://schemas.microsoft.com/office/word/2010/wordml" wp14:textId="77777777">
       <w:r>
         <w:t>There are also about 2 million Syrians</w:t>
       </w:r>
     </w:p>
-    <w:p>
+    <w:p xmlns:wp14="http://schemas.microsoft.com/office/word/2010/wordml" wp14:textId="77777777">
       <w:proofErr w:type="gramStart"/>
       <w:r>
         <w:t>that</w:t>
@@ -1078,12 +1078,12 @@
         <w:t xml:space="preserve"> are refugees that have left</w:t>
       </w:r>
     </w:p>
-    <w:p>
+    <w:p xmlns:wp14="http://schemas.microsoft.com/office/word/2010/wordml" wp14:textId="77777777">
       <w:r>
         <w:t>Syria and that are now housed in refugee</w:t>
       </w:r>
     </w:p>
-    <w:p>
+    <w:p xmlns:wp14="http://schemas.microsoft.com/office/word/2010/wordml" wp14:textId="77777777">
       <w:proofErr w:type="gramStart"/>
       <w:r>
         <w:t>camps</w:t>
@@ -1093,7 +1093,7 @@
         <w:t xml:space="preserve"> in the surrounding country.</w:t>
       </w:r>
     </w:p>
-    <w:p>
+    <w:p xmlns:wp14="http://schemas.microsoft.com/office/word/2010/wordml" wp14:textId="77777777">
       <w:proofErr w:type="gramStart"/>
       <w:r>
         <w:t>There’s</w:t>
@@ -1103,13 +1103,13 @@
         <w:t xml:space="preserve"> about 2 million refugees.</w:t>
       </w:r>
     </w:p>
-    <w:p>
+    <w:p xmlns:wp14="http://schemas.microsoft.com/office/word/2010/wordml" wp14:textId="77777777">
       <w:r>
         <w:lastRenderedPageBreak/>
         <w:t>There are about 2.6 million Christians</w:t>
       </w:r>
     </w:p>
-    <w:p>
+    <w:p xmlns:wp14="http://schemas.microsoft.com/office/word/2010/wordml" wp14:textId="77777777">
       <w:proofErr w:type="gramStart"/>
       <w:r>
         <w:t>in</w:t>
@@ -1119,7 +1119,7 @@
         <w:t xml:space="preserve"> or around Syria altogether. I see</w:t>
       </w:r>
     </w:p>
-    <w:p>
+    <w:p xmlns:wp14="http://schemas.microsoft.com/office/word/2010/wordml" wp14:textId="77777777">
       <w:proofErr w:type="gramStart"/>
       <w:r>
         <w:t>that</w:t>
@@ -1129,7 +1129,7 @@
         <w:t xml:space="preserve"> as almost the equivalent of the</w:t>
       </w:r>
     </w:p>
-    <w:p>
+    <w:p xmlns:wp14="http://schemas.microsoft.com/office/word/2010/wordml" wp14:textId="77777777">
       <w:proofErr w:type="gramStart"/>
       <w:r>
         <w:t>population</w:t>
@@ -1139,12 +1139,12 @@
         <w:t xml:space="preserve"> of the State of Iowa.</w:t>
       </w:r>
     </w:p>
-    <w:p>
+    <w:p xmlns:wp14="http://schemas.microsoft.com/office/word/2010/wordml" wp14:textId="77777777">
       <w:r>
         <w:t>So we’ve watched as Assad has persecuted</w:t>
       </w:r>
     </w:p>
-    <w:p>
+    <w:p xmlns:wp14="http://schemas.microsoft.com/office/word/2010/wordml" wp14:textId="77777777">
       <w:proofErr w:type="gramStart"/>
       <w:r>
         <w:t>his</w:t>
@@ -1154,7 +1154,7 @@
         <w:t xml:space="preserve"> people—the people that</w:t>
       </w:r>
     </w:p>
-    <w:p>
+    <w:p xmlns:wp14="http://schemas.microsoft.com/office/word/2010/wordml" wp14:textId="77777777">
       <w:proofErr w:type="spellStart"/>
       <w:proofErr w:type="gramStart"/>
       <w:r>
@@ -1166,7 +1166,7 @@
         <w:t xml:space="preserve"> not his. Anybody but his political</w:t>
       </w:r>
     </w:p>
-    <w:p>
+    <w:p xmlns:wp14="http://schemas.microsoft.com/office/word/2010/wordml" wp14:textId="77777777">
       <w:proofErr w:type="gramStart"/>
       <w:r>
         <w:t>allies</w:t>
@@ -1176,7 +1176,7 @@
         <w:t xml:space="preserve"> were persecuted by him over the</w:t>
       </w:r>
     </w:p>
-    <w:p>
+    <w:p xmlns:wp14="http://schemas.microsoft.com/office/word/2010/wordml" wp14:textId="77777777">
       <w:proofErr w:type="gramStart"/>
       <w:r>
         <w:t>years</w:t>
@@ -1186,7 +1186,7 @@
         <w:t>. I remember that he was identified</w:t>
       </w:r>
     </w:p>
-    <w:p>
+    <w:p xmlns:wp14="http://schemas.microsoft.com/office/word/2010/wordml" wp14:textId="77777777">
       <w:proofErr w:type="gramStart"/>
       <w:r>
         <w:t>by</w:t>
@@ -1196,7 +1196,7 @@
         <w:t xml:space="preserve"> the Bush administration as, I</w:t>
       </w:r>
     </w:p>
-    <w:p>
+    <w:p xmlns:wp14="http://schemas.microsoft.com/office/word/2010/wordml" wp14:textId="77777777">
       <w:proofErr w:type="gramStart"/>
       <w:r>
         <w:t>believe</w:t>
@@ -1206,7 +1206,7 @@
         <w:t>, an evildoer. I remember some</w:t>
       </w:r>
     </w:p>
-    <w:p>
+    <w:p xmlns:wp14="http://schemas.microsoft.com/office/word/2010/wordml" wp14:textId="77777777">
       <w:proofErr w:type="gramStart"/>
       <w:r>
         <w:t>communications</w:t>
@@ -1216,12 +1216,12 @@
         <w:t xml:space="preserve"> being opened up with</w:t>
       </w:r>
     </w:p>
-    <w:p>
+    <w:p xmlns:wp14="http://schemas.microsoft.com/office/word/2010/wordml" wp14:textId="77777777">
       <w:r>
         <w:t>Bashar al-Assad that took place sometime</w:t>
       </w:r>
     </w:p>
-    <w:p>
+    <w:p xmlns:wp14="http://schemas.microsoft.com/office/word/2010/wordml" wp14:textId="77777777">
       <w:proofErr w:type="gramStart"/>
       <w:r>
         <w:t>in</w:t>
@@ -1231,7 +1231,7 @@
         <w:t xml:space="preserve"> 2007 or 2008. I remember some</w:t>
       </w:r>
     </w:p>
-    <w:p>
+    <w:p xmlns:wp14="http://schemas.microsoft.com/office/word/2010/wordml" wp14:textId="77777777">
       <w:proofErr w:type="gramStart"/>
       <w:r>
         <w:t>pictures</w:t>
@@ -1241,12 +1241,12 @@
         <w:t xml:space="preserve"> that came back from there.</w:t>
       </w:r>
     </w:p>
-    <w:p>
+    <w:p xmlns:wp14="http://schemas.microsoft.com/office/word/2010/wordml" wp14:textId="77777777">
       <w:r>
         <w:t>This individual now has been identified</w:t>
       </w:r>
     </w:p>
-    <w:p>
+    <w:p xmlns:wp14="http://schemas.microsoft.com/office/word/2010/wordml" wp14:textId="77777777">
       <w:proofErr w:type="gramStart"/>
       <w:r>
         <w:t>as</w:t>
@@ -1256,7 +1256,7 @@
         <w:t xml:space="preserve"> head of the regime that has</w:t>
       </w:r>
     </w:p>
-    <w:p>
+    <w:p xmlns:wp14="http://schemas.microsoft.com/office/word/2010/wordml" wp14:textId="77777777">
       <w:proofErr w:type="gramStart"/>
       <w:r>
         <w:t>launched</w:t>
@@ -1266,7 +1266,7 @@
         <w:t xml:space="preserve"> chemical weapons against his</w:t>
       </w:r>
     </w:p>
-    <w:p>
+    <w:p xmlns:wp14="http://schemas.microsoft.com/office/word/2010/wordml" wp14:textId="77777777">
       <w:proofErr w:type="gramStart"/>
       <w:r>
         <w:t>own</w:t>
@@ -1276,12 +1276,12 @@
         <w:t xml:space="preserve"> people.</w:t>
       </w:r>
     </w:p>
-    <w:p>
+    <w:p xmlns:wp14="http://schemas.microsoft.com/office/word/2010/wordml" wp14:textId="77777777">
       <w:r>
         <w:t>The evidence that we see doesn’t necessarily</w:t>
       </w:r>
     </w:p>
-    <w:p>
+    <w:p xmlns:wp14="http://schemas.microsoft.com/office/word/2010/wordml" wp14:textId="77777777">
       <w:proofErr w:type="gramStart"/>
       <w:r>
         <w:t>confirm</w:t>
@@ -1291,7 +1291,7 @@
         <w:t xml:space="preserve"> that it would be Assad</w:t>
       </w:r>
     </w:p>
-    <w:p>
+    <w:p xmlns:wp14="http://schemas.microsoft.com/office/word/2010/wordml" wp14:textId="77777777">
       <w:proofErr w:type="gramStart"/>
       <w:r>
         <w:t>himself</w:t>
@@ -1301,7 +1301,7 @@
         <w:t xml:space="preserve"> that gave the order, but it does</w:t>
       </w:r>
     </w:p>
-    <w:p>
+    <w:p xmlns:wp14="http://schemas.microsoft.com/office/word/2010/wordml" wp14:textId="77777777">
       <w:proofErr w:type="gramStart"/>
       <w:r>
         <w:t>appear</w:t>
@@ -1311,12 +1311,12 @@
         <w:t xml:space="preserve"> that there were chemical attacks.</w:t>
       </w:r>
     </w:p>
-    <w:p>
+    <w:p xmlns:wp14="http://schemas.microsoft.com/office/word/2010/wordml" wp14:textId="77777777">
       <w:r>
         <w:t>It also appears that there were</w:t>
       </w:r>
     </w:p>
-    <w:p>
+    <w:p xmlns:wp14="http://schemas.microsoft.com/office/word/2010/wordml" wp14:textId="77777777">
       <w:proofErr w:type="gramStart"/>
       <w:r>
         <w:t>conventional</w:t>
@@ -1326,7 +1326,7 @@
         <w:t xml:space="preserve"> artillery assaults into the</w:t>
       </w:r>
     </w:p>
-    <w:p>
+    <w:p xmlns:wp14="http://schemas.microsoft.com/office/word/2010/wordml" wp14:textId="77777777">
       <w:proofErr w:type="gramStart"/>
       <w:r>
         <w:lastRenderedPageBreak/>
@@ -1337,7 +1337,7 @@
         <w:t xml:space="preserve"> neighborhood that brought about</w:t>
       </w:r>
     </w:p>
-    <w:p>
+    <w:p xmlns:wp14="http://schemas.microsoft.com/office/word/2010/wordml" wp14:textId="77777777">
       <w:proofErr w:type="gramStart"/>
       <w:r>
         <w:t>many</w:t>
@@ -1347,7 +1347,7 @@
         <w:t xml:space="preserve"> casualties. To sort out whether</w:t>
       </w:r>
     </w:p>
-    <w:p>
+    <w:p xmlns:wp14="http://schemas.microsoft.com/office/word/2010/wordml" wp14:textId="77777777">
       <w:proofErr w:type="gramStart"/>
       <w:r>
         <w:t>they</w:t>
@@ -1357,7 +1357,7 @@
         <w:t xml:space="preserve"> were chemical casualties or</w:t>
       </w:r>
     </w:p>
-    <w:p>
+    <w:p xmlns:wp14="http://schemas.microsoft.com/office/word/2010/wordml" wp14:textId="77777777">
       <w:proofErr w:type="gramStart"/>
       <w:r>
         <w:t>whether</w:t>
@@ -1367,7 +1367,7 @@
         <w:t xml:space="preserve"> they were kinetic action casualties</w:t>
       </w:r>
     </w:p>
-    <w:p>
+    <w:p xmlns:wp14="http://schemas.microsoft.com/office/word/2010/wordml" wp14:textId="77777777">
       <w:proofErr w:type="gramStart"/>
       <w:r>
         <w:t>is</w:t>
@@ -1377,7 +1377,7 @@
         <w:t xml:space="preserve"> a question that’s not been answered</w:t>
       </w:r>
     </w:p>
-    <w:p>
+    <w:p xmlns:wp14="http://schemas.microsoft.com/office/word/2010/wordml" wp14:textId="77777777">
       <w:proofErr w:type="gramStart"/>
       <w:r>
         <w:t>yet</w:t>
@@ -1387,12 +1387,12 @@
         <w:t>.</w:t>
       </w:r>
     </w:p>
-    <w:p>
+    <w:p xmlns:wp14="http://schemas.microsoft.com/office/word/2010/wordml" wp14:textId="77777777">
       <w:r>
         <w:t>I’m hesitant to get very far into this</w:t>
       </w:r>
     </w:p>
-    <w:p>
+    <w:p xmlns:wp14="http://schemas.microsoft.com/office/word/2010/wordml" wp14:textId="77777777">
       <w:proofErr w:type="gramStart"/>
       <w:r>
         <w:t>from</w:t>
@@ -1402,7 +1402,7 @@
         <w:t xml:space="preserve"> a factual standpoint because of</w:t>
       </w:r>
     </w:p>
-    <w:p>
+    <w:p xmlns:wp14="http://schemas.microsoft.com/office/word/2010/wordml" wp14:textId="77777777">
       <w:proofErr w:type="gramStart"/>
       <w:r>
         <w:t>what’s</w:t>
@@ -1412,7 +1412,7 @@
         <w:t xml:space="preserve"> classified and what isn’t, Mr.</w:t>
       </w:r>
     </w:p>
-    <w:p>
+    <w:p xmlns:wp14="http://schemas.microsoft.com/office/word/2010/wordml" wp14:textId="77777777">
       <w:proofErr w:type="gramStart"/>
       <w:r>
         <w:t>Speaker.</w:t>
@@ -1422,7 +1422,7 @@
         <w:t xml:space="preserve"> I want to make this point. It</w:t>
       </w:r>
     </w:p>
-    <w:p>
+    <w:p xmlns:wp14="http://schemas.microsoft.com/office/word/2010/wordml" wp14:textId="77777777">
       <w:proofErr w:type="gramStart"/>
       <w:r>
         <w:t>doesn’t</w:t>
@@ -1432,7 +1432,7 @@
         <w:t xml:space="preserve"> get brought out in this Congress</w:t>
       </w:r>
     </w:p>
-    <w:p>
+    <w:p xmlns:wp14="http://schemas.microsoft.com/office/word/2010/wordml" wp14:textId="77777777">
       <w:proofErr w:type="gramStart"/>
       <w:r>
         <w:t>enough</w:t>
@@ -1442,7 +1442,7 @@
         <w:t>, if at all. The forces are</w:t>
       </w:r>
     </w:p>
-    <w:p>
+    <w:p xmlns:wp14="http://schemas.microsoft.com/office/word/2010/wordml" wp14:textId="77777777">
       <w:proofErr w:type="gramStart"/>
       <w:r>
         <w:t>lined</w:t>
@@ -1452,7 +1452,7 @@
         <w:t xml:space="preserve"> up on the side of either Sunni or</w:t>
       </w:r>
     </w:p>
-    <w:p>
+    <w:p xmlns:wp14="http://schemas.microsoft.com/office/word/2010/wordml" wp14:textId="77777777">
       <w:proofErr w:type="gramStart"/>
       <w:r>
         <w:t>Shia.</w:t>
@@ -1470,17 +1470,17 @@
         <w:t xml:space="preserve"> sect of the</w:t>
       </w:r>
     </w:p>
-    <w:p>
+    <w:p xmlns:wp14="http://schemas.microsoft.com/office/word/2010/wordml" wp14:textId="77777777">
       <w:r>
         <w:t>Shia is the sect that is Assad himself.</w:t>
       </w:r>
     </w:p>
-    <w:p>
+    <w:p xmlns:wp14="http://schemas.microsoft.com/office/word/2010/wordml" wp14:textId="77777777">
       <w:r>
         <w:t>And he’s supported by them. When you</w:t>
       </w:r>
     </w:p>
-    <w:p>
+    <w:p xmlns:wp14="http://schemas.microsoft.com/office/word/2010/wordml" wp14:textId="77777777">
       <w:proofErr w:type="gramStart"/>
       <w:r>
         <w:t>look</w:t>
@@ -1490,7 +1490,7 @@
         <w:t xml:space="preserve"> at his allies—Hezbollah and Iran—</w:t>
       </w:r>
     </w:p>
-    <w:p>
+    <w:p xmlns:wp14="http://schemas.microsoft.com/office/word/2010/wordml" wp14:textId="77777777">
       <w:proofErr w:type="gramStart"/>
       <w:r>
         <w:t>they</w:t>
@@ -1500,7 +1500,7 @@
         <w:t xml:space="preserve"> are Shia. If you look at his enemies,</w:t>
       </w:r>
     </w:p>
-    <w:p>
+    <w:p xmlns:wp14="http://schemas.microsoft.com/office/word/2010/wordml" wp14:textId="77777777">
       <w:proofErr w:type="gramStart"/>
       <w:r>
         <w:t>generally</w:t>
@@ -1510,7 +1510,7 @@
         <w:t xml:space="preserve"> speaking, his enemies</w:t>
       </w:r>
     </w:p>
-    <w:p>
+    <w:p xmlns:wp14="http://schemas.microsoft.com/office/word/2010/wordml" wp14:textId="77777777">
       <w:proofErr w:type="gramStart"/>
       <w:r>
         <w:t>are</w:t>
@@ -1520,12 +1520,12 @@
         <w:t xml:space="preserve"> al Qaeda and the Muslim Brotherhood.</w:t>
       </w:r>
     </w:p>
-    <w:p>
+    <w:p xmlns:wp14="http://schemas.microsoft.com/office/word/2010/wordml" wp14:textId="77777777">
       <w:r>
         <w:t>There’s a list of those Sunni interests</w:t>
       </w:r>
     </w:p>
-    <w:p>
+    <w:p xmlns:wp14="http://schemas.microsoft.com/office/word/2010/wordml" wp14:textId="77777777">
       <w:proofErr w:type="gramStart"/>
       <w:r>
         <w:t>that</w:t>
@@ -1535,12 +1535,12 @@
         <w:t xml:space="preserve"> have poured into Syria.</w:t>
       </w:r>
     </w:p>
-    <w:p>
+    <w:p xmlns:wp14="http://schemas.microsoft.com/office/word/2010/wordml" wp14:textId="77777777">
       <w:r>
         <w:t>At the beginning, this was a conflict</w:t>
       </w:r>
     </w:p>
-    <w:p>
+    <w:p xmlns:wp14="http://schemas.microsoft.com/office/word/2010/wordml" wp14:textId="77777777">
       <w:proofErr w:type="gramStart"/>
       <w:r>
         <w:t>that</w:t>
@@ -1550,12 +1550,12 @@
         <w:t xml:space="preserve"> was formed by the Free Syrian</w:t>
       </w:r>
     </w:p>
-    <w:p>
+    <w:p xmlns:wp14="http://schemas.microsoft.com/office/word/2010/wordml" wp14:textId="77777777">
       <w:r>
         <w:t>Army that wanted to unseat Assad and</w:t>
       </w:r>
     </w:p>
-    <w:p>
+    <w:p xmlns:wp14="http://schemas.microsoft.com/office/word/2010/wordml" wp14:textId="77777777">
       <w:proofErr w:type="gramStart"/>
       <w:r>
         <w:lastRenderedPageBreak/>
@@ -1566,7 +1566,7 @@
         <w:t xml:space="preserve"> a government that would be</w:t>
       </w:r>
     </w:p>
-    <w:p>
+    <w:p xmlns:wp14="http://schemas.microsoft.com/office/word/2010/wordml" wp14:textId="77777777">
       <w:proofErr w:type="gramStart"/>
       <w:r>
         <w:t>of</w:t>
@@ -1576,7 +1576,7 @@
         <w:t>, by, and for the people of Syria and</w:t>
       </w:r>
     </w:p>
-    <w:p>
+    <w:p xmlns:wp14="http://schemas.microsoft.com/office/word/2010/wordml" wp14:textId="77777777">
       <w:proofErr w:type="gramStart"/>
       <w:r>
         <w:t>consistent</w:t>
@@ -1586,12 +1586,12 @@
         <w:t xml:space="preserve"> with American ideals and</w:t>
       </w:r>
     </w:p>
-    <w:p>
+    <w:p xmlns:wp14="http://schemas.microsoft.com/office/word/2010/wordml" wp14:textId="77777777">
       <w:r>
         <w:t>American principles of a government</w:t>
       </w:r>
     </w:p>
-    <w:p>
+    <w:p xmlns:wp14="http://schemas.microsoft.com/office/word/2010/wordml" wp14:textId="77777777">
       <w:proofErr w:type="gramStart"/>
       <w:r>
         <w:t>that’s</w:t>
@@ -1601,7 +1601,7 @@
         <w:t xml:space="preserve"> empowered by the will of the</w:t>
       </w:r>
     </w:p>
-    <w:p>
+    <w:p xmlns:wp14="http://schemas.microsoft.com/office/word/2010/wordml" wp14:textId="77777777">
       <w:proofErr w:type="gramStart"/>
       <w:r>
         <w:t>people</w:t>
@@ -1611,7 +1611,7 @@
         <w:t xml:space="preserve"> instead of by the will of a dictator</w:t>
       </w:r>
     </w:p>
-    <w:p>
+    <w:p xmlns:wp14="http://schemas.microsoft.com/office/word/2010/wordml" wp14:textId="77777777">
       <w:proofErr w:type="gramStart"/>
       <w:r>
         <w:t>or</w:t>
@@ -1621,12 +1621,12 @@
         <w:t xml:space="preserve"> a king.</w:t>
       </w:r>
     </w:p>
-    <w:p>
+    <w:p xmlns:wp14="http://schemas.microsoft.com/office/word/2010/wordml" wp14:textId="77777777">
       <w:r>
         <w:t>So as the Free Syrian Army began,</w:t>
       </w:r>
     </w:p>
-    <w:p>
+    <w:p xmlns:wp14="http://schemas.microsoft.com/office/word/2010/wordml" wp14:textId="77777777">
       <w:proofErr w:type="gramStart"/>
       <w:r>
         <w:t>their</w:t>
@@ -1636,7 +1636,7 @@
         <w:t xml:space="preserve"> forces were growing and they</w:t>
       </w:r>
     </w:p>
-    <w:p>
+    <w:p xmlns:wp14="http://schemas.microsoft.com/office/word/2010/wordml" wp14:textId="77777777">
       <w:proofErr w:type="gramStart"/>
       <w:r>
         <w:t>were</w:t>
@@ -1646,7 +1646,7 @@
         <w:t xml:space="preserve"> strong and they were taking over</w:t>
       </w:r>
     </w:p>
-    <w:p>
+    <w:p xmlns:wp14="http://schemas.microsoft.com/office/word/2010/wordml" wp14:textId="77777777">
       <w:proofErr w:type="gramStart"/>
       <w:r>
         <w:t>territory</w:t>
@@ -1656,7 +1656,7 @@
         <w:t>. Since that period of time,</w:t>
       </w:r>
     </w:p>
-    <w:p>
+    <w:p xmlns:wp14="http://schemas.microsoft.com/office/word/2010/wordml" wp14:textId="77777777">
       <w:proofErr w:type="gramStart"/>
       <w:r>
         <w:t>we’ve</w:t>
@@ -1666,17 +1666,17 @@
         <w:t xml:space="preserve"> watched as the sometimes-labeled</w:t>
       </w:r>
     </w:p>
-    <w:p>
+    <w:p xmlns:wp14="http://schemas.microsoft.com/office/word/2010/wordml" wp14:textId="77777777">
       <w:r>
         <w:t>‘‘rebel effect’’ has diminished.</w:t>
       </w:r>
     </w:p>
-    <w:p>
+    <w:p xmlns:wp14="http://schemas.microsoft.com/office/word/2010/wordml" wp14:textId="77777777">
       <w:r>
         <w:t>And it’s almost been in direct proportion</w:t>
       </w:r>
     </w:p>
-    <w:p>
+    <w:p xmlns:wp14="http://schemas.microsoft.com/office/word/2010/wordml" wp14:textId="77777777">
       <w:proofErr w:type="gramStart"/>
       <w:r>
         <w:t>to</w:t>
@@ -1686,12 +1686,12 @@
         <w:t xml:space="preserve"> the influence of the Muslim</w:t>
       </w:r>
     </w:p>
-    <w:p>
+    <w:p xmlns:wp14="http://schemas.microsoft.com/office/word/2010/wordml" wp14:textId="77777777">
       <w:r>
         <w:t>Brotherhood, al Qaeda, and other radical</w:t>
       </w:r>
     </w:p>
-    <w:p>
+    <w:p xmlns:wp14="http://schemas.microsoft.com/office/word/2010/wordml" wp14:textId="77777777">
       <w:proofErr w:type="gramStart"/>
       <w:r>
         <w:t>interests</w:t>
@@ -1701,7 +1701,7 @@
         <w:t xml:space="preserve"> stepping in to take over</w:t>
       </w:r>
     </w:p>
-    <w:p>
+    <w:p xmlns:wp14="http://schemas.microsoft.com/office/word/2010/wordml" wp14:textId="77777777">
       <w:proofErr w:type="gramStart"/>
       <w:r>
         <w:t>and</w:t>
@@ -1711,7 +1711,7 @@
         <w:t xml:space="preserve"> pick up some of the resources that</w:t>
       </w:r>
     </w:p>
-    <w:p>
+    <w:p xmlns:wp14="http://schemas.microsoft.com/office/word/2010/wordml" wp14:textId="77777777">
       <w:proofErr w:type="gramStart"/>
       <w:r>
         <w:t>are</w:t>
@@ -1721,7 +1721,7 @@
         <w:t xml:space="preserve"> being used to support the opposition</w:t>
       </w:r>
     </w:p>
-    <w:p>
+    <w:p xmlns:wp14="http://schemas.microsoft.com/office/word/2010/wordml" wp14:textId="77777777">
       <w:proofErr w:type="gramStart"/>
       <w:r>
         <w:t>to</w:t>
@@ -1731,12 +1731,12 @@
         <w:t xml:space="preserve"> Assad.</w:t>
       </w:r>
     </w:p>
-    <w:p>
+    <w:p xmlns:wp14="http://schemas.microsoft.com/office/word/2010/wordml" wp14:textId="77777777">
       <w:r>
         <w:t>As I’ve watched this and from what I</w:t>
       </w:r>
     </w:p>
-    <w:p>
+    <w:p xmlns:wp14="http://schemas.microsoft.com/office/word/2010/wordml" wp14:textId="77777777">
       <w:proofErr w:type="gramStart"/>
       <w:r>
         <w:t>know</w:t>
@@ -1746,7 +1746,7 @@
         <w:t xml:space="preserve"> and from the information that’s</w:t>
       </w:r>
     </w:p>
-    <w:p>
+    <w:p xmlns:wp14="http://schemas.microsoft.com/office/word/2010/wordml" wp14:textId="77777777">
       <w:proofErr w:type="gramStart"/>
       <w:r>
         <w:t>come</w:t>
@@ -1756,17 +1756,17 @@
         <w:t xml:space="preserve"> to me, continually the Free Syrian</w:t>
       </w:r>
     </w:p>
-    <w:p>
+    <w:p xmlns:wp14="http://schemas.microsoft.com/office/word/2010/wordml" wp14:textId="77777777">
       <w:r>
         <w:t>Army is more representative of the</w:t>
       </w:r>
     </w:p>
-    <w:p>
+    <w:p xmlns:wp14="http://schemas.microsoft.com/office/word/2010/wordml" wp14:textId="77777777">
       <w:r>
         <w:t>Muslim Brotherhood than it is of the</w:t>
       </w:r>
     </w:p>
-    <w:p>
+    <w:p xmlns:wp14="http://schemas.microsoft.com/office/word/2010/wordml" wp14:textId="77777777">
       <w:proofErr w:type="gramStart"/>
       <w:r>
         <w:lastRenderedPageBreak/>
@@ -1777,7 +1777,7 @@
         <w:t xml:space="preserve"> Syrian people. And not by a majority</w:t>
       </w:r>
     </w:p>
-    <w:p>
+    <w:p xmlns:wp14="http://schemas.microsoft.com/office/word/2010/wordml" wp14:textId="77777777">
       <w:proofErr w:type="gramStart"/>
       <w:r>
         <w:t>of</w:t>
@@ -1787,7 +1787,7 @@
         <w:t xml:space="preserve"> the population of the army itself,</w:t>
       </w:r>
     </w:p>
-    <w:p>
+    <w:p xmlns:wp14="http://schemas.microsoft.com/office/word/2010/wordml" wp14:textId="77777777">
       <w:proofErr w:type="gramStart"/>
       <w:r>
         <w:t>but</w:t>
@@ -1797,7 +1797,7 @@
         <w:t xml:space="preserve"> by the leadership, by who commands</w:t>
       </w:r>
     </w:p>
-    <w:p>
+    <w:p xmlns:wp14="http://schemas.microsoft.com/office/word/2010/wordml" wp14:textId="77777777">
       <w:proofErr w:type="gramStart"/>
       <w:r>
         <w:t>the</w:t>
@@ -1807,7 +1807,7 @@
         <w:t xml:space="preserve"> resources, by who’s being</w:t>
       </w:r>
     </w:p>
-    <w:p>
+    <w:p xmlns:wp14="http://schemas.microsoft.com/office/word/2010/wordml" wp14:textId="77777777">
       <w:proofErr w:type="gramStart"/>
       <w:r>
         <w:t>trained</w:t>
@@ -1822,7 +1822,7 @@
       </w:r>
       <w:proofErr w:type="gramEnd"/>
     </w:p>
-    <w:p>
+    <w:p xmlns:wp14="http://schemas.microsoft.com/office/word/2010/wordml" wp14:textId="77777777">
       <w:proofErr w:type="gramStart"/>
       <w:r>
         <w:t>that</w:t>
@@ -1832,7 +1832,7 @@
         <w:t xml:space="preserve"> there’s not a side that’s easy to</w:t>
       </w:r>
     </w:p>
-    <w:p>
+    <w:p xmlns:wp14="http://schemas.microsoft.com/office/word/2010/wordml" wp14:textId="77777777">
       <w:proofErr w:type="gramStart"/>
       <w:r>
         <w:t>get</w:t>
@@ -1842,7 +1842,7 @@
         <w:t xml:space="preserve"> on in this conflict and be confident</w:t>
       </w:r>
     </w:p>
-    <w:p>
+    <w:p xmlns:wp14="http://schemas.microsoft.com/office/word/2010/wordml" wp14:textId="77777777">
       <w:proofErr w:type="gramStart"/>
       <w:r>
         <w:t>that</w:t>
@@ -1852,12 +1852,12 @@
         <w:t xml:space="preserve"> the forces are the forces of good.</w:t>
       </w:r>
     </w:p>
-    <w:p>
+    <w:p xmlns:wp14="http://schemas.microsoft.com/office/word/2010/wordml" wp14:textId="77777777">
       <w:r>
         <w:t>In other words, to identify the good</w:t>
       </w:r>
     </w:p>
-    <w:p>
+    <w:p xmlns:wp14="http://schemas.microsoft.com/office/word/2010/wordml" wp14:textId="77777777">
       <w:proofErr w:type="gramStart"/>
       <w:r>
         <w:t>guys</w:t>
@@ -1867,7 +1867,7 @@
         <w:t xml:space="preserve"> has gotten ever more difficult</w:t>
       </w:r>
     </w:p>
-    <w:p>
+    <w:p xmlns:wp14="http://schemas.microsoft.com/office/word/2010/wordml" wp14:textId="77777777">
       <w:proofErr w:type="gramStart"/>
       <w:r>
         <w:t>month</w:t>
@@ -1877,7 +1877,7 @@
         <w:t xml:space="preserve"> by month. It’s more difficult</w:t>
       </w:r>
     </w:p>
-    <w:p>
+    <w:p xmlns:wp14="http://schemas.microsoft.com/office/word/2010/wordml" wp14:textId="77777777">
       <w:proofErr w:type="gramStart"/>
       <w:r>
         <w:t>today</w:t>
@@ -1887,19 +1887,19 @@
         <w:t xml:space="preserve"> than it was a month ago or 2 or</w:t>
       </w:r>
     </w:p>
-    <w:p>
+    <w:p xmlns:wp14="http://schemas.microsoft.com/office/word/2010/wordml" wp14:textId="77777777">
       <w:proofErr w:type="gramStart"/>
       <w:r>
         <w:t>3 or 4 or 6 months ago.</w:t>
       </w:r>
       <w:proofErr w:type="gramEnd"/>
     </w:p>
-    <w:p>
+    <w:p xmlns:wp14="http://schemas.microsoft.com/office/word/2010/wordml" wp14:textId="77777777">
       <w:r>
         <w:t>But it doesn’t mean that there aren’t</w:t>
       </w:r>
     </w:p>
-    <w:p>
+    <w:p xmlns:wp14="http://schemas.microsoft.com/office/word/2010/wordml" wp14:textId="77777777">
       <w:proofErr w:type="gramStart"/>
       <w:r>
         <w:t>good</w:t>
@@ -1909,7 +1909,7 @@
         <w:t xml:space="preserve"> influences, that there aren’t good</w:t>
       </w:r>
     </w:p>
-    <w:p>
+    <w:p xmlns:wp14="http://schemas.microsoft.com/office/word/2010/wordml" wp14:textId="77777777">
       <w:proofErr w:type="spellStart"/>
       <w:proofErr w:type="gramStart"/>
       <w:r>
@@ -1921,7 +1921,7 @@
         <w:t xml:space="preserve"> of people that we should be identifying</w:t>
       </w:r>
     </w:p>
-    <w:p>
+    <w:p xmlns:wp14="http://schemas.microsoft.com/office/word/2010/wordml" wp14:textId="77777777">
       <w:proofErr w:type="gramStart"/>
       <w:r>
         <w:t>with</w:t>
@@ -1931,7 +1931,7 @@
         <w:t xml:space="preserve"> and that we should be</w:t>
       </w:r>
     </w:p>
-    <w:p>
+    <w:p xmlns:wp14="http://schemas.microsoft.com/office/word/2010/wordml" wp14:textId="77777777">
       <w:proofErr w:type="gramStart"/>
       <w:r>
         <w:t>strengthening</w:t>
@@ -1941,7 +1941,7 @@
         <w:t xml:space="preserve"> and empowering. But</w:t>
       </w:r>
     </w:p>
-    <w:p>
+    <w:p xmlns:wp14="http://schemas.microsoft.com/office/word/2010/wordml" wp14:textId="77777777">
       <w:proofErr w:type="gramStart"/>
       <w:r>
         <w:t>from</w:t>
@@ -1951,7 +1951,7 @@
         <w:t xml:space="preserve"> my view, anybody that supports</w:t>
       </w:r>
     </w:p>
-    <w:p>
+    <w:p xmlns:wp14="http://schemas.microsoft.com/office/word/2010/wordml" wp14:textId="77777777">
       <w:proofErr w:type="gramStart"/>
       <w:r>
         <w:t>al</w:t>
@@ -1961,12 +1961,12 @@
         <w:t xml:space="preserve"> Qaeda or is of al Qaeda is our enemy.</w:t>
       </w:r>
     </w:p>
-    <w:p>
+    <w:p xmlns:wp14="http://schemas.microsoft.com/office/word/2010/wordml" wp14:textId="77777777">
       <w:r>
         <w:t>Anybody that is Muslim Brotherhood</w:t>
       </w:r>
     </w:p>
-    <w:p>
+    <w:p xmlns:wp14="http://schemas.microsoft.com/office/word/2010/wordml" wp14:textId="77777777">
       <w:proofErr w:type="gramStart"/>
       <w:r>
         <w:t>or</w:t>
@@ -1976,7 +1976,7 @@
         <w:t xml:space="preserve"> supports Muslim Brotherhood turns</w:t>
       </w:r>
     </w:p>
-    <w:p>
+    <w:p xmlns:wp14="http://schemas.microsoft.com/office/word/2010/wordml" wp14:textId="77777777">
       <w:proofErr w:type="gramStart"/>
       <w:r>
         <w:t>out</w:t>
@@ -1986,7 +1986,7 @@
         <w:t xml:space="preserve"> to be our enemy. The difference between</w:t>
       </w:r>
     </w:p>
-    <w:p>
+    <w:p xmlns:wp14="http://schemas.microsoft.com/office/word/2010/wordml" wp14:textId="77777777">
       <w:proofErr w:type="gramStart"/>
       <w:r>
         <w:t>the</w:t>
@@ -1996,12 +1996,12 @@
         <w:t xml:space="preserve"> Muslim Brotherhood and al</w:t>
       </w:r>
     </w:p>
-    <w:p>
+    <w:p xmlns:wp14="http://schemas.microsoft.com/office/word/2010/wordml" wp14:textId="77777777">
       <w:r>
         <w:t>Qaeda is they both have the same military</w:t>
       </w:r>
     </w:p>
-    <w:p>
+    <w:p xmlns:wp14="http://schemas.microsoft.com/office/word/2010/wordml" wp14:textId="77777777">
       <w:proofErr w:type="gramStart"/>
       <w:r>
         <w:lastRenderedPageBreak/>
@@ -2012,7 +2012,7 @@
         <w:t>. The Muslim Brotherhood</w:t>
       </w:r>
     </w:p>
-    <w:p>
+    <w:p xmlns:wp14="http://schemas.microsoft.com/office/word/2010/wordml" wp14:textId="77777777">
       <w:proofErr w:type="gramStart"/>
       <w:r>
         <w:t>has</w:t>
@@ -2022,7 +2022,7 @@
         <w:t xml:space="preserve"> got a lot broader political approach</w:t>
       </w:r>
     </w:p>
-    <w:p>
+    <w:p xmlns:wp14="http://schemas.microsoft.com/office/word/2010/wordml" wp14:textId="77777777">
       <w:proofErr w:type="gramStart"/>
       <w:r>
         <w:t>to</w:t>
@@ -2032,7 +2032,7 @@
         <w:t xml:space="preserve"> this. But in the end, they’re looking</w:t>
       </w:r>
     </w:p>
-    <w:p>
+    <w:p xmlns:wp14="http://schemas.microsoft.com/office/word/2010/wordml" wp14:textId="77777777">
       <w:proofErr w:type="gramStart"/>
       <w:r>
         <w:t>to</w:t>
@@ -2042,7 +2042,7 @@
         <w:t xml:space="preserve"> establish the Islamic caliphate everywhere</w:t>
       </w:r>
     </w:p>
-    <w:p>
+    <w:p xmlns:wp14="http://schemas.microsoft.com/office/word/2010/wordml" wp14:textId="77777777">
       <w:proofErr w:type="gramStart"/>
       <w:r>
         <w:t>in</w:t>
@@ -2052,7 +2052,7 @@
         <w:t xml:space="preserve"> the world they can and establish</w:t>
       </w:r>
     </w:p>
-    <w:p>
+    <w:p xmlns:wp14="http://schemas.microsoft.com/office/word/2010/wordml" wp14:textId="77777777">
       <w:proofErr w:type="gramStart"/>
       <w:r>
         <w:t>sharia</w:t>
@@ -2062,7 +2062,7 @@
         <w:t xml:space="preserve"> law everywhere in the</w:t>
       </w:r>
     </w:p>
-    <w:p>
+    <w:p xmlns:wp14="http://schemas.microsoft.com/office/word/2010/wordml" wp14:textId="77777777">
       <w:proofErr w:type="gramStart"/>
       <w:r>
         <w:t>world</w:t>
@@ -2072,7 +2072,7 @@
         <w:t xml:space="preserve"> they can. And they don’t view individual</w:t>
       </w:r>
     </w:p>
-    <w:p>
+    <w:p xmlns:wp14="http://schemas.microsoft.com/office/word/2010/wordml" wp14:textId="77777777">
       <w:proofErr w:type="gramStart"/>
       <w:r>
         <w:t>rights</w:t>
@@ -2082,12 +2082,12 @@
         <w:t>, human rights, or this</w:t>
       </w:r>
     </w:p>
-    <w:p>
+    <w:p xmlns:wp14="http://schemas.microsoft.com/office/word/2010/wordml" wp14:textId="77777777">
       <w:r>
         <w:t>God-given liberty and freedom here</w:t>
       </w:r>
     </w:p>
-    <w:p>
+    <w:p xmlns:wp14="http://schemas.microsoft.com/office/word/2010/wordml" wp14:textId="77777777">
       <w:proofErr w:type="gramStart"/>
       <w:r>
         <w:t>that</w:t>
@@ -2097,7 +2097,7 @@
         <w:t xml:space="preserve"> our Founding Fathers claimed for</w:t>
       </w:r>
     </w:p>
-    <w:p>
+    <w:p xmlns:wp14="http://schemas.microsoft.com/office/word/2010/wordml" wp14:textId="77777777">
       <w:proofErr w:type="gramStart"/>
       <w:r>
         <w:t>us</w:t>
@@ -2107,7 +2107,7 @@
         <w:t xml:space="preserve"> here over 200 years ago. They don’t</w:t>
       </w:r>
     </w:p>
-    <w:p>
+    <w:p xmlns:wp14="http://schemas.microsoft.com/office/word/2010/wordml" wp14:textId="77777777">
       <w:proofErr w:type="gramStart"/>
       <w:r>
         <w:t>have</w:t>
@@ -2117,12 +2117,12 @@
         <w:t xml:space="preserve"> respect for that. They reject it.</w:t>
       </w:r>
     </w:p>
-    <w:p>
+    <w:p xmlns:wp14="http://schemas.microsoft.com/office/word/2010/wordml" wp14:textId="77777777">
       <w:r>
         <w:t>And their approach is not compatible</w:t>
       </w:r>
     </w:p>
-    <w:p>
+    <w:p xmlns:wp14="http://schemas.microsoft.com/office/word/2010/wordml" wp14:textId="77777777">
       <w:proofErr w:type="gramStart"/>
       <w:r>
         <w:t>with</w:t>
@@ -2132,17 +2132,17 @@
         <w:t xml:space="preserve"> human rights.</w:t>
       </w:r>
     </w:p>
-    <w:p>
+    <w:p xmlns:wp14="http://schemas.microsoft.com/office/word/2010/wordml" wp14:textId="77777777">
       <w:r>
         <w:t>So we see the sectarian interests in</w:t>
       </w:r>
     </w:p>
-    <w:p>
+    <w:p xmlns:wp14="http://schemas.microsoft.com/office/word/2010/wordml" wp14:textId="77777777">
       <w:r>
         <w:t>Syria taking over the secular initiates</w:t>
       </w:r>
     </w:p>
-    <w:p>
+    <w:p xmlns:wp14="http://schemas.microsoft.com/office/word/2010/wordml" wp14:textId="77777777">
       <w:proofErr w:type="gramStart"/>
       <w:r>
         <w:t>in</w:t>
@@ -2160,7 +2160,7 @@
         <w:t>—</w:t>
       </w:r>
     </w:p>
-    <w:p>
+    <w:p xmlns:wp14="http://schemas.microsoft.com/office/word/2010/wordml" wp14:textId="77777777">
       <w:proofErr w:type="gramStart"/>
       <w:r>
         <w:t>if</w:t>
@@ -2170,7 +2170,7 @@
         <w:t xml:space="preserve"> we can identify the good guys—</w:t>
       </w:r>
     </w:p>
-    <w:p>
+    <w:p xmlns:wp14="http://schemas.microsoft.com/office/word/2010/wordml" wp14:textId="77777777">
       <w:proofErr w:type="gramStart"/>
       <w:r>
         <w:t>to</w:t>
@@ -2180,7 +2180,7 @@
         <w:t xml:space="preserve"> empower them, to train them, to</w:t>
       </w:r>
     </w:p>
-    <w:p>
+    <w:p xmlns:wp14="http://schemas.microsoft.com/office/word/2010/wordml" wp14:textId="77777777">
       <w:proofErr w:type="gramStart"/>
       <w:r>
         <w:t>fund</w:t>
@@ -2190,7 +2190,7 @@
         <w:t xml:space="preserve"> them, to supply them. But there’s</w:t>
       </w:r>
     </w:p>
-    <w:p>
+    <w:p xmlns:wp14="http://schemas.microsoft.com/office/word/2010/wordml" wp14:textId="77777777">
       <w:proofErr w:type="gramStart"/>
       <w:r>
         <w:t>a</w:t>
@@ -2200,7 +2200,7 @@
         <w:t xml:space="preserve"> way to bring this around and bring it</w:t>
       </w:r>
     </w:p>
-    <w:p>
+    <w:p xmlns:wp14="http://schemas.microsoft.com/office/word/2010/wordml" wp14:textId="77777777">
       <w:proofErr w:type="gramStart"/>
       <w:r>
         <w:t>to</w:t>
@@ -2210,7 +2210,7 @@
         <w:t xml:space="preserve"> a good conclusion. But the people</w:t>
       </w:r>
     </w:p>
-    <w:p>
+    <w:p xmlns:wp14="http://schemas.microsoft.com/office/word/2010/wordml" wp14:textId="77777777">
       <w:proofErr w:type="gramStart"/>
       <w:r>
         <w:t>that</w:t>
@@ -2220,7 +2220,7 @@
         <w:t xml:space="preserve"> need to be empowered in Syria are</w:t>
       </w:r>
     </w:p>
-    <w:p>
+    <w:p xmlns:wp14="http://schemas.microsoft.com/office/word/2010/wordml" wp14:textId="77777777">
       <w:proofErr w:type="gramStart"/>
       <w:r>
         <w:t>a</w:t>
@@ -2230,7 +2230,7 @@
         <w:t xml:space="preserve"> long way from power. The people that</w:t>
       </w:r>
     </w:p>
-    <w:p>
+    <w:p xmlns:wp14="http://schemas.microsoft.com/office/word/2010/wordml" wp14:textId="77777777">
       <w:proofErr w:type="gramStart"/>
       <w:r>
         <w:t>don’t</w:t>
@@ -2240,7 +2240,7 @@
         <w:t xml:space="preserve"> need to be in power, whether it’s</w:t>
       </w:r>
     </w:p>
-    <w:p>
+    <w:p xmlns:wp14="http://schemas.microsoft.com/office/word/2010/wordml" wp14:textId="77777777">
       <w:proofErr w:type="gramStart"/>
       <w:r>
         <w:lastRenderedPageBreak/>
@@ -2251,7 +2251,7 @@
         <w:t xml:space="preserve"> Muslim Brotherhood side of this</w:t>
       </w:r>
     </w:p>
-    <w:p>
+    <w:p xmlns:wp14="http://schemas.microsoft.com/office/word/2010/wordml" wp14:textId="77777777">
       <w:proofErr w:type="gramStart"/>
       <w:r>
         <w:t>and</w:t>
@@ -2261,7 +2261,7 @@
         <w:t xml:space="preserve"> the Sunni radical Islamists or</w:t>
       </w:r>
     </w:p>
-    <w:p>
+    <w:p xmlns:wp14="http://schemas.microsoft.com/office/word/2010/wordml" wp14:textId="77777777">
       <w:proofErr w:type="gramStart"/>
       <w:r>
         <w:t>whether</w:t>
@@ -2271,12 +2271,12 @@
         <w:t xml:space="preserve"> it be the Shia interests and</w:t>
       </w:r>
     </w:p>
-    <w:p>
+    <w:p xmlns:wp14="http://schemas.microsoft.com/office/word/2010/wordml" wp14:textId="77777777">
       <w:r>
         <w:t>Assad, they are competing with each</w:t>
       </w:r>
     </w:p>
-    <w:p>
+    <w:p xmlns:wp14="http://schemas.microsoft.com/office/word/2010/wordml" wp14:textId="77777777">
       <w:proofErr w:type="gramStart"/>
       <w:r>
         <w:t>other</w:t>
@@ -2286,7 +2286,7 @@
         <w:t xml:space="preserve"> now for dominance. They fought</w:t>
       </w:r>
     </w:p>
-    <w:p>
+    <w:p xmlns:wp14="http://schemas.microsoft.com/office/word/2010/wordml" wp14:textId="77777777">
       <w:proofErr w:type="gramStart"/>
       <w:r>
         <w:t>each</w:t>
@@ -2296,12 +2296,12 @@
         <w:t xml:space="preserve"> other for centuries as well.</w:t>
       </w:r>
     </w:p>
-    <w:p>
+    <w:p xmlns:wp14="http://schemas.microsoft.com/office/word/2010/wordml" wp14:textId="77777777">
       <w:r>
         <w:t>There’s no good result that can come</w:t>
       </w:r>
     </w:p>
-    <w:p>
+    <w:p xmlns:wp14="http://schemas.microsoft.com/office/word/2010/wordml" wp14:textId="77777777">
       <w:proofErr w:type="gramStart"/>
       <w:r>
         <w:t>easy</w:t>
@@ -2311,7 +2311,7 @@
         <w:t xml:space="preserve"> in Syria. There is a good result</w:t>
       </w:r>
     </w:p>
-    <w:p>
+    <w:p xmlns:wp14="http://schemas.microsoft.com/office/word/2010/wordml" wp14:textId="77777777">
       <w:proofErr w:type="gramStart"/>
       <w:r>
         <w:t>that</w:t>
@@ -2321,7 +2321,7 @@
         <w:t xml:space="preserve"> could come over a long period of</w:t>
       </w:r>
     </w:p>
-    <w:p>
+    <w:p xmlns:wp14="http://schemas.microsoft.com/office/word/2010/wordml" wp14:textId="77777777">
       <w:proofErr w:type="gramStart"/>
       <w:r>
         <w:t>time</w:t>
@@ -2331,7 +2331,7 @@
         <w:t xml:space="preserve"> if our administration identified</w:t>
       </w:r>
     </w:p>
-    <w:p>
+    <w:p xmlns:wp14="http://schemas.microsoft.com/office/word/2010/wordml" wp14:textId="77777777">
       <w:proofErr w:type="gramStart"/>
       <w:r>
         <w:t>the</w:t>
@@ -2341,7 +2341,7 @@
         <w:t xml:space="preserve"> people that we should be allying</w:t>
       </w:r>
     </w:p>
-    <w:p>
+    <w:p xmlns:wp14="http://schemas.microsoft.com/office/word/2010/wordml" wp14:textId="77777777">
       <w:proofErr w:type="gramStart"/>
       <w:r>
         <w:t>ourselves</w:t>
@@ -2351,7 +2351,7 @@
         <w:t xml:space="preserve"> with and if they could</w:t>
       </w:r>
     </w:p>
-    <w:p>
+    <w:p xmlns:wp14="http://schemas.microsoft.com/office/word/2010/wordml" wp14:textId="77777777">
       <w:proofErr w:type="gramStart"/>
       <w:r>
         <w:t>emerge</w:t>
@@ -2361,7 +2361,7 @@
         <w:t xml:space="preserve"> as the strong force. But while</w:t>
       </w:r>
     </w:p>
-    <w:p>
+    <w:p xmlns:wp14="http://schemas.microsoft.com/office/word/2010/wordml" wp14:textId="77777777">
       <w:proofErr w:type="gramStart"/>
       <w:r>
         <w:t>that’s</w:t>
@@ -2371,7 +2371,7 @@
         <w:t xml:space="preserve"> going on, we’ve been offered</w:t>
       </w:r>
     </w:p>
-    <w:p>
+    <w:p xmlns:wp14="http://schemas.microsoft.com/office/word/2010/wordml" wp14:textId="77777777">
       <w:proofErr w:type="gramStart"/>
       <w:r>
         <w:t>something</w:t>
@@ -2381,7 +2381,7 @@
         <w:t xml:space="preserve"> from Putin and the Russians</w:t>
       </w:r>
     </w:p>
-    <w:p>
+    <w:p xmlns:wp14="http://schemas.microsoft.com/office/word/2010/wordml" wp14:textId="77777777">
       <w:proofErr w:type="gramStart"/>
       <w:r>
         <w:t>that</w:t>
@@ -2391,7 +2391,7 @@
         <w:t xml:space="preserve"> I don’t think anyone expected,</w:t>
       </w:r>
     </w:p>
-    <w:p>
+    <w:p xmlns:wp14="http://schemas.microsoft.com/office/word/2010/wordml" wp14:textId="77777777">
       <w:proofErr w:type="gramStart"/>
       <w:r>
         <w:t>a</w:t>
@@ -2401,7 +2401,7 @@
         <w:t xml:space="preserve"> little more than 24 hours ago,</w:t>
       </w:r>
     </w:p>
-    <w:p>
+    <w:p xmlns:wp14="http://schemas.microsoft.com/office/word/2010/wordml" wp14:textId="77777777">
       <w:proofErr w:type="gramStart"/>
       <w:r>
         <w:t>and</w:t>
@@ -2411,7 +2411,7 @@
         <w:t xml:space="preserve"> that is a way to avoid a military</w:t>
       </w:r>
     </w:p>
-    <w:p>
+    <w:p xmlns:wp14="http://schemas.microsoft.com/office/word/2010/wordml" wp14:textId="77777777">
       <w:proofErr w:type="gramStart"/>
       <w:r>
         <w:t>conflict</w:t>
@@ -2421,17 +2421,17 @@
         <w:t xml:space="preserve"> in engaging U.S. forces in</w:t>
       </w:r>
     </w:p>
-    <w:p>
+    <w:p xmlns:wp14="http://schemas.microsoft.com/office/word/2010/wordml" wp14:textId="77777777">
       <w:r>
         <w:t>Syria.</w:t>
       </w:r>
     </w:p>
-    <w:p>
+    <w:p xmlns:wp14="http://schemas.microsoft.com/office/word/2010/wordml" wp14:textId="77777777">
       <w:r>
         <w:t>I will say, Mr. Speaker, that the mail</w:t>
       </w:r>
     </w:p>
-    <w:p>
+    <w:p xmlns:wp14="http://schemas.microsoft.com/office/word/2010/wordml" wp14:textId="77777777">
       <w:proofErr w:type="gramStart"/>
       <w:r>
         <w:t>that</w:t>
@@ -2441,7 +2441,7 @@
         <w:t xml:space="preserve"> I’m getting and the phone calls</w:t>
       </w:r>
     </w:p>
-    <w:p>
+    <w:p xmlns:wp14="http://schemas.microsoft.com/office/word/2010/wordml" wp14:textId="77777777">
       <w:proofErr w:type="gramStart"/>
       <w:r>
         <w:t>that</w:t>
@@ -2451,7 +2451,7 @@
         <w:t xml:space="preserve"> I’m getting are almost universally</w:t>
       </w:r>
     </w:p>
-    <w:p>
+    <w:p xmlns:wp14="http://schemas.microsoft.com/office/word/2010/wordml" wp14:textId="77777777">
       <w:proofErr w:type="gramStart"/>
       <w:r>
         <w:t>in</w:t>
@@ -2461,7 +2461,7 @@
         <w:t xml:space="preserve"> opposition to going into any kind of</w:t>
       </w:r>
     </w:p>
-    <w:p>
+    <w:p xmlns:wp14="http://schemas.microsoft.com/office/word/2010/wordml" wp14:textId="77777777">
       <w:proofErr w:type="gramStart"/>
       <w:r>
         <w:t>military</w:t>
@@ -2471,7 +2471,7 @@
         <w:t xml:space="preserve"> action whatsoever in Syria.</w:t>
       </w:r>
     </w:p>
-    <w:p>
+    <w:p xmlns:wp14="http://schemas.microsoft.com/office/word/2010/wordml" wp14:textId="77777777">
       <w:proofErr w:type="gramStart"/>
       <w:r>
         <w:lastRenderedPageBreak/>
@@ -2482,7 +2482,7 @@
         <w:t xml:space="preserve"> All of my calls today</w:t>
       </w:r>
     </w:p>
-    <w:p>
+    <w:p xmlns:wp14="http://schemas.microsoft.com/office/word/2010/wordml" wp14:textId="77777777">
       <w:proofErr w:type="gramStart"/>
       <w:r>
         <w:t>were</w:t>
@@ -2492,7 +2492,7 @@
         <w:t xml:space="preserve"> against going into Syria. Almost</w:t>
       </w:r>
     </w:p>
-    <w:p>
+    <w:p xmlns:wp14="http://schemas.microsoft.com/office/word/2010/wordml" wp14:textId="77777777">
       <w:proofErr w:type="gramStart"/>
       <w:r>
         <w:t>every</w:t>
@@ -2502,7 +2502,7 @@
         <w:t xml:space="preserve"> call the last week were against</w:t>
       </w:r>
     </w:p>
-    <w:p>
+    <w:p xmlns:wp14="http://schemas.microsoft.com/office/word/2010/wordml" wp14:textId="77777777">
       <w:proofErr w:type="gramStart"/>
       <w:r>
         <w:t>going</w:t>
@@ -2512,12 +2512,12 @@
         <w:t xml:space="preserve"> into Syria.</w:t>
       </w:r>
     </w:p>
-    <w:p>
+    <w:p xmlns:wp14="http://schemas.microsoft.com/office/word/2010/wordml" wp14:textId="77777777">
       <w:r>
         <w:t>It’s not that I make decisions exclusively</w:t>
       </w:r>
     </w:p>
-    <w:p>
+    <w:p xmlns:wp14="http://schemas.microsoft.com/office/word/2010/wordml" wp14:textId="77777777">
       <w:proofErr w:type="gramStart"/>
       <w:r>
         <w:t>off</w:t>
@@ -2527,7 +2527,7 @@
         <w:t xml:space="preserve"> of constituent input or American</w:t>
       </w:r>
     </w:p>
-    <w:p>
+    <w:p xmlns:wp14="http://schemas.microsoft.com/office/word/2010/wordml" wp14:textId="77777777">
       <w:proofErr w:type="gramStart"/>
       <w:r>
         <w:t>communications</w:t>
@@ -2537,7 +2537,7 @@
         <w:t xml:space="preserve"> input. I have an</w:t>
       </w:r>
     </w:p>
-    <w:p>
+    <w:p xmlns:wp14="http://schemas.microsoft.com/office/word/2010/wordml" wp14:textId="77777777">
       <w:proofErr w:type="gramStart"/>
       <w:r>
         <w:t>obligation</w:t>
@@ -2547,7 +2547,7 @@
         <w:t xml:space="preserve"> and I owe my constituents</w:t>
       </w:r>
     </w:p>
-    <w:p>
+    <w:p xmlns:wp14="http://schemas.microsoft.com/office/word/2010/wordml" wp14:textId="77777777">
       <w:proofErr w:type="gramStart"/>
       <w:r>
         <w:t>and</w:t>
@@ -2557,7 +2557,7 @@
         <w:t xml:space="preserve"> I owe Iowans and the people in this</w:t>
       </w:r>
     </w:p>
-    <w:p>
+    <w:p xmlns:wp14="http://schemas.microsoft.com/office/word/2010/wordml" wp14:textId="77777777">
       <w:proofErr w:type="gramStart"/>
       <w:r>
         <w:t>country</w:t>
@@ -2567,7 +2567,7 @@
         <w:t xml:space="preserve"> my best effort and my best</w:t>
       </w:r>
     </w:p>
-    <w:p>
+    <w:p xmlns:wp14="http://schemas.microsoft.com/office/word/2010/wordml" wp14:textId="77777777">
       <w:proofErr w:type="gramStart"/>
       <w:r>
         <w:t>judgment</w:t>
@@ -2577,7 +2577,7 @@
         <w:t>. And that includes the input</w:t>
       </w:r>
     </w:p>
-    <w:p>
+    <w:p xmlns:wp14="http://schemas.microsoft.com/office/word/2010/wordml" wp14:textId="77777777">
       <w:proofErr w:type="gramStart"/>
       <w:r>
         <w:t>that</w:t>
@@ -2587,7 +2587,7 @@
         <w:t xml:space="preserve"> comes from them, weighed more</w:t>
       </w:r>
     </w:p>
-    <w:p>
+    <w:p xmlns:wp14="http://schemas.microsoft.com/office/word/2010/wordml" wp14:textId="77777777">
       <w:proofErr w:type="gramStart"/>
       <w:r>
         <w:t>heavily</w:t>
@@ -2597,7 +2597,7 @@
         <w:t xml:space="preserve"> than if it were not directly</w:t>
       </w:r>
     </w:p>
-    <w:p>
+    <w:p xmlns:wp14="http://schemas.microsoft.com/office/word/2010/wordml" wp14:textId="77777777">
       <w:proofErr w:type="gramStart"/>
       <w:r>
         <w:t>from</w:t>
@@ -2607,7 +2607,7 @@
         <w:t xml:space="preserve"> my constituents. And I owe them</w:t>
       </w:r>
     </w:p>
-    <w:p>
+    <w:p xmlns:wp14="http://schemas.microsoft.com/office/word/2010/wordml" wp14:textId="77777777">
       <w:proofErr w:type="gramStart"/>
       <w:r>
         <w:t>my</w:t>
@@ -2617,7 +2617,7 @@
         <w:t xml:space="preserve"> best effort and best judgment—and</w:t>
       </w:r>
     </w:p>
-    <w:p>
+    <w:p xmlns:wp14="http://schemas.microsoft.com/office/word/2010/wordml" wp14:textId="77777777">
       <w:proofErr w:type="gramStart"/>
       <w:r>
         <w:t>that</w:t>
@@ -2627,12 +2627,12 @@
         <w:t xml:space="preserve"> is to go out and gather information.</w:t>
       </w:r>
     </w:p>
-    <w:p>
+    <w:p xmlns:wp14="http://schemas.microsoft.com/office/word/2010/wordml" wp14:textId="77777777">
       <w:r>
         <w:t>I have probably the best access to</w:t>
       </w:r>
     </w:p>
-    <w:p>
+    <w:p xmlns:wp14="http://schemas.microsoft.com/office/word/2010/wordml" wp14:textId="77777777">
       <w:proofErr w:type="gramStart"/>
       <w:r>
         <w:t>the</w:t>
@@ -2642,7 +2642,7 @@
         <w:t xml:space="preserve"> broadest amount of information,</w:t>
       </w:r>
     </w:p>
-    <w:p>
+    <w:p xmlns:wp14="http://schemas.microsoft.com/office/word/2010/wordml" wp14:textId="77777777">
       <w:proofErr w:type="gramStart"/>
       <w:r>
         <w:t>including</w:t>
@@ -2652,12 +2652,12 @@
         <w:t xml:space="preserve"> myself, among my constituents.</w:t>
       </w:r>
     </w:p>
-    <w:p>
+    <w:p xmlns:wp14="http://schemas.microsoft.com/office/word/2010/wordml" wp14:textId="77777777">
       <w:r>
         <w:t>So I owe them my best effort. Part of</w:t>
       </w:r>
     </w:p>
-    <w:p>
+    <w:p xmlns:wp14="http://schemas.microsoft.com/office/word/2010/wordml" wp14:textId="77777777">
       <w:proofErr w:type="gramStart"/>
       <w:r>
         <w:t>that</w:t>
@@ -2667,7 +2667,7 @@
         <w:t xml:space="preserve"> is to go and see with my own eyes</w:t>
       </w:r>
     </w:p>
-    <w:p>
+    <w:p xmlns:wp14="http://schemas.microsoft.com/office/word/2010/wordml" wp14:textId="77777777">
       <w:proofErr w:type="gramStart"/>
       <w:r>
         <w:t>and</w:t>
@@ -2677,7 +2677,7 @@
         <w:t xml:space="preserve"> get into those parts of the world so</w:t>
       </w:r>
     </w:p>
-    <w:p>
+    <w:p xmlns:wp14="http://schemas.microsoft.com/office/word/2010/wordml" wp14:textId="77777777">
       <w:proofErr w:type="gramStart"/>
       <w:r>
         <w:t>that</w:t>
@@ -2687,7 +2687,7 @@
         <w:t xml:space="preserve"> I can be fully informed, because</w:t>
       </w:r>
     </w:p>
-    <w:p>
+    <w:p xmlns:wp14="http://schemas.microsoft.com/office/word/2010/wordml" wp14:textId="77777777">
       <w:proofErr w:type="gramStart"/>
       <w:r>
         <w:t>this</w:t>
@@ -2697,7 +2697,7 @@
         <w:t xml:space="preserve"> Congress is being called upon to</w:t>
       </w:r>
     </w:p>
-    <w:p>
+    <w:p xmlns:wp14="http://schemas.microsoft.com/office/word/2010/wordml" wp14:textId="77777777">
       <w:proofErr w:type="gramStart"/>
       <w:r>
         <w:t>make</w:t>
@@ -2707,7 +2707,7 @@
         <w:t xml:space="preserve"> decisions that redirect the destiny</w:t>
       </w:r>
     </w:p>
-    <w:p>
+    <w:p xmlns:wp14="http://schemas.microsoft.com/office/word/2010/wordml" wp14:textId="77777777">
       <w:proofErr w:type="gramStart"/>
       <w:r>
         <w:lastRenderedPageBreak/>
@@ -2718,12 +2718,12 @@
         <w:t xml:space="preserve"> the United States of America.</w:t>
       </w:r>
     </w:p>
-    <w:p>
+    <w:p xmlns:wp14="http://schemas.microsoft.com/office/word/2010/wordml" wp14:textId="77777777">
       <w:r>
         <w:t>We should not do that in an uninformed</w:t>
       </w:r>
     </w:p>
-    <w:p>
+    <w:p xmlns:wp14="http://schemas.microsoft.com/office/word/2010/wordml" wp14:textId="77777777">
       <w:proofErr w:type="gramStart"/>
       <w:r>
         <w:t>way</w:t>
@@ -2733,7 +2733,7 @@
         <w:t>. We should not do it in a</w:t>
       </w:r>
     </w:p>
-    <w:p>
+    <w:p xmlns:wp14="http://schemas.microsoft.com/office/word/2010/wordml" wp14:textId="77777777">
       <w:proofErr w:type="gramStart"/>
       <w:r>
         <w:t>willfully</w:t>
@@ -2743,12 +2743,12 @@
         <w:t xml:space="preserve"> ignorant way.</w:t>
       </w:r>
     </w:p>
-    <w:p>
+    <w:p xmlns:wp14="http://schemas.microsoft.com/office/word/2010/wordml" wp14:textId="77777777">
       <w:r>
         <w:t>There are many things going on in</w:t>
       </w:r>
     </w:p>
-    <w:p>
+    <w:p xmlns:wp14="http://schemas.microsoft.com/office/word/2010/wordml" wp14:textId="77777777">
       <w:proofErr w:type="gramStart"/>
       <w:r>
         <w:t>the</w:t>
@@ -2758,7 +2758,7 @@
         <w:t xml:space="preserve"> world that you cannot learn by listening</w:t>
       </w:r>
     </w:p>
-    <w:p>
+    <w:p xmlns:wp14="http://schemas.microsoft.com/office/word/2010/wordml" wp14:textId="77777777">
       <w:proofErr w:type="gramStart"/>
       <w:r>
         <w:t>to</w:t>
@@ -2768,7 +2768,7 @@
         <w:t xml:space="preserve"> just briefings here or reading</w:t>
       </w:r>
     </w:p>
-    <w:p>
+    <w:p xmlns:wp14="http://schemas.microsoft.com/office/word/2010/wordml" wp14:textId="77777777">
       <w:proofErr w:type="gramStart"/>
       <w:r>
         <w:t>the</w:t>
@@ -2778,7 +2778,7 @@
         <w:t xml:space="preserve"> paper. We should know from long</w:t>
       </w:r>
     </w:p>
-    <w:p>
+    <w:p xmlns:wp14="http://schemas.microsoft.com/office/word/2010/wordml" wp14:textId="77777777">
       <w:proofErr w:type="gramStart"/>
       <w:r>
         <w:t>history</w:t>
@@ -2788,7 +2788,7 @@
         <w:t xml:space="preserve"> that you’ve got to drill into</w:t>
       </w:r>
     </w:p>
-    <w:p>
+    <w:p xmlns:wp14="http://schemas.microsoft.com/office/word/2010/wordml" wp14:textId="77777777">
       <w:proofErr w:type="gramStart"/>
       <w:r>
         <w:t>these</w:t>
@@ -2798,7 +2798,7 @@
         <w:t xml:space="preserve"> things. You’ve got to look the</w:t>
       </w:r>
     </w:p>
-    <w:p>
+    <w:p xmlns:wp14="http://schemas.microsoft.com/office/word/2010/wordml" wp14:textId="77777777">
       <w:proofErr w:type="gramStart"/>
       <w:r>
         <w:t>right</w:t>
@@ -2808,7 +2808,7 @@
         <w:t xml:space="preserve"> people in the eye and you’ve got</w:t>
       </w:r>
     </w:p>
-    <w:p>
+    <w:p xmlns:wp14="http://schemas.microsoft.com/office/word/2010/wordml" wp14:textId="77777777">
       <w:proofErr w:type="gramStart"/>
       <w:r>
         <w:t>to</w:t>
@@ -2818,7 +2818,7 @@
         <w:t xml:space="preserve"> verify the information that they</w:t>
       </w:r>
     </w:p>
-    <w:p>
+    <w:p xmlns:wp14="http://schemas.microsoft.com/office/word/2010/wordml" wp14:textId="77777777">
       <w:proofErr w:type="gramStart"/>
       <w:r>
         <w:t>give</w:t>
@@ -2828,7 +2828,7 @@
         <w:t xml:space="preserve"> you. I’ve done that. I’ve done that</w:t>
       </w:r>
     </w:p>
-    <w:p>
+    <w:p xmlns:wp14="http://schemas.microsoft.com/office/word/2010/wordml" wp14:textId="77777777">
       <w:proofErr w:type="gramStart"/>
       <w:r>
         <w:t>over</w:t>
@@ -2838,7 +2838,7 @@
         <w:t xml:space="preserve"> the last week. I kept my powder</w:t>
       </w:r>
     </w:p>
-    <w:p>
+    <w:p xmlns:wp14="http://schemas.microsoft.com/office/word/2010/wordml" wp14:textId="77777777">
       <w:proofErr w:type="gramStart"/>
       <w:r>
         <w:t>dry</w:t>
@@ -2848,7 +2848,7 @@
         <w:t xml:space="preserve"> on Syria throughout that period of</w:t>
       </w:r>
     </w:p>
-    <w:p>
+    <w:p xmlns:wp14="http://schemas.microsoft.com/office/word/2010/wordml" wp14:textId="77777777">
       <w:proofErr w:type="gramStart"/>
       <w:r>
         <w:t>time</w:t>
@@ -2858,7 +2858,7 @@
         <w:t xml:space="preserve"> because I wanted to gather all the</w:t>
       </w:r>
     </w:p>
-    <w:p>
+    <w:p xmlns:wp14="http://schemas.microsoft.com/office/word/2010/wordml" wp14:textId="77777777">
       <w:proofErr w:type="gramStart"/>
       <w:r>
         <w:t>information</w:t>
@@ -2868,12 +2868,12 @@
         <w:t xml:space="preserve"> that I could.</w:t>
       </w:r>
     </w:p>
-    <w:p>
+    <w:p xmlns:wp14="http://schemas.microsoft.com/office/word/2010/wordml" wp14:textId="77777777">
       <w:r>
         <w:t>I didn’t want to take a public position</w:t>
       </w:r>
     </w:p>
-    <w:p>
+    <w:p xmlns:wp14="http://schemas.microsoft.com/office/word/2010/wordml" wp14:textId="77777777">
       <w:proofErr w:type="gramStart"/>
       <w:r>
         <w:t>until</w:t>
@@ -2883,7 +2883,7 @@
         <w:t xml:space="preserve"> I had seen as much as I can</w:t>
       </w:r>
     </w:p>
-    <w:p>
+    <w:p xmlns:wp14="http://schemas.microsoft.com/office/word/2010/wordml" wp14:textId="77777777">
       <w:proofErr w:type="gramStart"/>
       <w:r>
         <w:t>with</w:t>
@@ -2893,12 +2893,12 @@
         <w:t xml:space="preserve"> my own eyes and hear as much as</w:t>
       </w:r>
     </w:p>
-    <w:p>
+    <w:p xmlns:wp14="http://schemas.microsoft.com/office/word/2010/wordml" wp14:textId="77777777">
       <w:r>
         <w:t>I can with my own ears. And even</w:t>
       </w:r>
     </w:p>
-    <w:p>
+    <w:p xmlns:wp14="http://schemas.microsoft.com/office/word/2010/wordml" wp14:textId="77777777">
       <w:proofErr w:type="gramStart"/>
       <w:r>
         <w:t>though</w:t>
@@ -2908,7 +2908,7 @@
         <w:t xml:space="preserve"> we’ve done a trip into Cairo and</w:t>
       </w:r>
     </w:p>
-    <w:p>
+    <w:p xmlns:wp14="http://schemas.microsoft.com/office/word/2010/wordml" wp14:textId="77777777">
       <w:proofErr w:type="gramStart"/>
       <w:r>
         <w:t>the</w:t>
@@ -2918,12 +2918,12 @@
         <w:t xml:space="preserve"> United Arab Emirates and the Middle</w:t>
       </w:r>
     </w:p>
-    <w:p>
+    <w:p xmlns:wp14="http://schemas.microsoft.com/office/word/2010/wordml" wp14:textId="77777777">
       <w:r>
         <w:t>East and we had briefings in countries</w:t>
       </w:r>
     </w:p>
-    <w:p>
+    <w:p xmlns:wp14="http://schemas.microsoft.com/office/word/2010/wordml" wp14:textId="77777777">
       <w:proofErr w:type="gramStart"/>
       <w:r>
         <w:t>beyond</w:t>
@@ -2933,7 +2933,7 @@
         <w:t xml:space="preserve"> that and briefings from</w:t>
       </w:r>
     </w:p>
-    <w:p>
+    <w:p xmlns:wp14="http://schemas.microsoft.com/office/word/2010/wordml" wp14:textId="77777777">
       <w:proofErr w:type="gramStart"/>
       <w:r>
         <w:lastRenderedPageBreak/>
@@ -2944,12 +2944,12 @@
         <w:t xml:space="preserve"> State Department, we met with, as</w:t>
       </w:r>
     </w:p>
-    <w:p>
+    <w:p xmlns:wp14="http://schemas.microsoft.com/office/word/2010/wordml" wp14:textId="77777777">
       <w:r>
         <w:t>I said, Syrian Christians and we also</w:t>
       </w:r>
     </w:p>
-    <w:p>
+    <w:p xmlns:wp14="http://schemas.microsoft.com/office/word/2010/wordml" wp14:textId="77777777">
       <w:proofErr w:type="gramStart"/>
       <w:r>
         <w:t>met</w:t>
@@ -2959,7 +2959,7 @@
         <w:t xml:space="preserve"> with refugees from Libya. We met</w:t>
       </w:r>
     </w:p>
-    <w:p>
+    <w:p xmlns:wp14="http://schemas.microsoft.com/office/word/2010/wordml" wp14:textId="77777777">
       <w:proofErr w:type="gramStart"/>
       <w:r>
         <w:t>with</w:t>
@@ -2969,7 +2969,7 @@
         <w:t xml:space="preserve"> Special Forces interests and different</w:t>
       </w:r>
     </w:p>
-    <w:p>
+    <w:p xmlns:wp14="http://schemas.microsoft.com/office/word/2010/wordml" wp14:textId="77777777">
       <w:proofErr w:type="gramStart"/>
       <w:r>
         <w:t>perspectives</w:t>
@@ -2979,7 +2979,7 @@
         <w:t xml:space="preserve"> on the Middle East</w:t>
       </w:r>
     </w:p>
-    <w:p>
+    <w:p xmlns:wp14="http://schemas.microsoft.com/office/word/2010/wordml" wp14:textId="77777777">
       <w:proofErr w:type="gramStart"/>
       <w:r>
         <w:t>entirely</w:t>
@@ -2989,7 +2989,7 @@
         <w:t xml:space="preserve"> and different perspectives on</w:t>
       </w:r>
     </w:p>
-    <w:p>
+    <w:p xmlns:wp14="http://schemas.microsoft.com/office/word/2010/wordml" wp14:textId="77777777">
       <w:proofErr w:type="gramStart"/>
       <w:r>
         <w:t>the</w:t>
@@ -2999,17 +2999,17 @@
         <w:t xml:space="preserve"> Syrian operation.</w:t>
       </w:r>
     </w:p>
-    <w:p>
+    <w:p xmlns:wp14="http://schemas.microsoft.com/office/word/2010/wordml" wp14:textId="77777777">
       <w:r>
         <w:t>You put that altogether, from the</w:t>
       </w:r>
     </w:p>
-    <w:p>
+    <w:p xmlns:wp14="http://schemas.microsoft.com/office/word/2010/wordml" wp14:textId="77777777">
       <w:r>
         <w:t>State Department’s position on, I came</w:t>
       </w:r>
     </w:p>
-    <w:p>
+    <w:p xmlns:wp14="http://schemas.microsoft.com/office/word/2010/wordml" wp14:textId="77777777">
       <w:proofErr w:type="gramStart"/>
       <w:r>
         <w:t>back</w:t>
@@ -3019,7 +3019,7 @@
         <w:t xml:space="preserve"> with stacks of notes on it, Mr.</w:t>
       </w:r>
     </w:p>
-    <w:p>
+    <w:p xmlns:wp14="http://schemas.microsoft.com/office/word/2010/wordml" wp14:textId="77777777">
       <w:proofErr w:type="gramStart"/>
       <w:r>
         <w:t>Speaker.</w:t>
@@ -3029,7 +3029,7 @@
         <w:t xml:space="preserve"> But I didn’t want to speak on</w:t>
       </w:r>
     </w:p>
-    <w:p>
+    <w:p xmlns:wp14="http://schemas.microsoft.com/office/word/2010/wordml" wp14:textId="77777777">
       <w:proofErr w:type="gramStart"/>
       <w:r>
         <w:t>my</w:t>
@@ -3039,12 +3039,12 @@
         <w:t xml:space="preserve"> Syrian position until such time as</w:t>
       </w:r>
     </w:p>
-    <w:p>
+    <w:p xmlns:wp14="http://schemas.microsoft.com/office/word/2010/wordml" wp14:textId="77777777">
       <w:r>
         <w:t>I had sat through the classified briefing</w:t>
       </w:r>
     </w:p>
-    <w:p>
+    <w:p xmlns:wp14="http://schemas.microsoft.com/office/word/2010/wordml" wp14:textId="77777777">
       <w:proofErr w:type="gramStart"/>
       <w:r>
         <w:t>that</w:t>
@@ -3054,7 +3054,7 @@
         <w:t xml:space="preserve"> I knew over a week ago was scheduled</w:t>
       </w:r>
     </w:p>
-    <w:p>
+    <w:p xmlns:wp14="http://schemas.microsoft.com/office/word/2010/wordml" wp14:textId="77777777">
       <w:proofErr w:type="gramStart"/>
       <w:r>
         <w:t>for</w:t>
@@ -3064,7 +3064,7 @@
         <w:t xml:space="preserve"> five o’clock yesterday. And</w:t>
       </w:r>
     </w:p>
-    <w:p>
+    <w:p xmlns:wp14="http://schemas.microsoft.com/office/word/2010/wordml" wp14:textId="77777777">
       <w:proofErr w:type="gramStart"/>
       <w:r>
         <w:t>that</w:t>
@@ -3074,7 +3074,7 @@
         <w:t xml:space="preserve"> went on from five o’clock until</w:t>
       </w:r>
     </w:p>
-    <w:p>
+    <w:p xmlns:wp14="http://schemas.microsoft.com/office/word/2010/wordml" wp14:textId="77777777">
       <w:proofErr w:type="gramStart"/>
       <w:r>
         <w:t>about</w:t>
@@ -3084,12 +3084,12 @@
         <w:t xml:space="preserve"> a quarter to seven last night.</w:t>
       </w:r>
     </w:p>
-    <w:p>
+    <w:p xmlns:wp14="http://schemas.microsoft.com/office/word/2010/wordml" wp14:textId="77777777">
       <w:r>
         <w:t>That briefing was useful. The people</w:t>
       </w:r>
     </w:p>
-    <w:p>
+    <w:p xmlns:wp14="http://schemas.microsoft.com/office/word/2010/wordml" wp14:textId="77777777">
       <w:proofErr w:type="gramStart"/>
       <w:r>
         <w:t>that</w:t>
@@ -3099,27 +3099,27 @@
         <w:t xml:space="preserve"> were there to brief us were Susan</w:t>
       </w:r>
     </w:p>
-    <w:p>
+    <w:p xmlns:wp14="http://schemas.microsoft.com/office/word/2010/wordml" wp14:textId="77777777">
       <w:r>
         <w:t>Rice and Director Clapper and Secretary</w:t>
       </w:r>
     </w:p>
-    <w:p>
+    <w:p xmlns:wp14="http://schemas.microsoft.com/office/word/2010/wordml" wp14:textId="77777777">
       <w:r>
         <w:t>Kerry. We also had Secretary of</w:t>
       </w:r>
     </w:p>
-    <w:p>
+    <w:p xmlns:wp14="http://schemas.microsoft.com/office/word/2010/wordml" wp14:textId="77777777">
       <w:r>
         <w:t>Defense Hagel and General Martin</w:t>
       </w:r>
     </w:p>
-    <w:p>
+    <w:p xmlns:wp14="http://schemas.microsoft.com/office/word/2010/wordml" wp14:textId="77777777">
       <w:r>
         <w:t>Dempsey, the chairman of the Joint</w:t>
       </w:r>
     </w:p>
-    <w:p>
+    <w:p xmlns:wp14="http://schemas.microsoft.com/office/word/2010/wordml" wp14:textId="77777777">
       <w:proofErr w:type="gramStart"/>
       <w:r>
         <w:t>Chiefs of Staff.</w:t>
@@ -3129,7 +3129,7 @@
         <w:t xml:space="preserve"> Five people of the highest</w:t>
       </w:r>
     </w:p>
-    <w:p>
+    <w:p xmlns:wp14="http://schemas.microsoft.com/office/word/2010/wordml" wp14:textId="77777777">
       <w:proofErr w:type="gramStart"/>
       <w:r>
         <w:t>level</w:t>
@@ -3139,7 +3139,7 @@
         <w:t xml:space="preserve"> you could ask for assured the</w:t>
       </w:r>
     </w:p>
-    <w:p>
+    <w:p xmlns:wp14="http://schemas.microsoft.com/office/word/2010/wordml" wp14:textId="77777777">
       <w:proofErr w:type="gramStart"/>
       <w:r>
         <w:lastRenderedPageBreak/>
@@ -3150,7 +3150,7 @@
         <w:t xml:space="preserve"> He gave</w:t>
       </w:r>
     </w:p>
-    <w:p>
+    <w:p xmlns:wp14="http://schemas.microsoft.com/office/word/2010/wordml" wp14:textId="77777777">
       <w:proofErr w:type="gramStart"/>
       <w:r>
         <w:t>us</w:t>
@@ -3160,7 +3160,7 @@
         <w:t xml:space="preserve"> a briefing with the data that they</w:t>
       </w:r>
     </w:p>
-    <w:p>
+    <w:p xmlns:wp14="http://schemas.microsoft.com/office/word/2010/wordml" wp14:textId="77777777">
       <w:proofErr w:type="gramStart"/>
       <w:r>
         <w:t>have</w:t>
@@ -3170,7 +3170,7 @@
         <w:t xml:space="preserve"> and what they know. And they</w:t>
       </w:r>
     </w:p>
-    <w:p>
+    <w:p xmlns:wp14="http://schemas.microsoft.com/office/word/2010/wordml" wp14:textId="77777777">
       <w:proofErr w:type="gramStart"/>
       <w:r>
         <w:t>told</w:t>
@@ -3180,7 +3180,7 @@
         <w:t xml:space="preserve"> us what was classified and what</w:t>
       </w:r>
     </w:p>
-    <w:p>
+    <w:p xmlns:wp14="http://schemas.microsoft.com/office/word/2010/wordml" wp14:textId="77777777">
       <w:proofErr w:type="gramStart"/>
       <w:r>
         <w:t>wasn’t</w:t>
@@ -3190,7 +3190,7 @@
         <w:t>. They told us the conclusions</w:t>
       </w:r>
     </w:p>
-    <w:p>
+    <w:p xmlns:wp14="http://schemas.microsoft.com/office/word/2010/wordml" wp14:textId="77777777">
       <w:proofErr w:type="gramStart"/>
       <w:r>
         <w:t>they</w:t>
@@ -3200,7 +3200,7 @@
         <w:t xml:space="preserve"> had drawn and some method</w:t>
       </w:r>
     </w:p>
-    <w:p>
+    <w:p xmlns:wp14="http://schemas.microsoft.com/office/word/2010/wordml" wp14:textId="77777777">
       <w:proofErr w:type="gramStart"/>
       <w:r>
         <w:t>about</w:t>
@@ -3210,12 +3210,12 @@
         <w:t xml:space="preserve"> how they arrived at those conclusions.</w:t>
       </w:r>
     </w:p>
-    <w:p>
+    <w:p xmlns:wp14="http://schemas.microsoft.com/office/word/2010/wordml" wp14:textId="77777777">
       <w:r>
         <w:t>But my independent assessment</w:t>
       </w:r>
     </w:p>
-    <w:p>
+    <w:p xmlns:wp14="http://schemas.microsoft.com/office/word/2010/wordml" wp14:textId="77777777">
       <w:proofErr w:type="gramStart"/>
       <w:r>
         <w:t>doesn’t</w:t>
@@ -3225,7 +3225,7 @@
         <w:t xml:space="preserve"> agree with the course of action</w:t>
       </w:r>
     </w:p>
-    <w:p>
+    <w:p xmlns:wp14="http://schemas.microsoft.com/office/word/2010/wordml" wp14:textId="77777777">
       <w:proofErr w:type="gramStart"/>
       <w:r>
         <w:t>that</w:t>
@@ -3235,7 +3235,7 @@
         <w:t xml:space="preserve"> seems to be the direction from the</w:t>
       </w:r>
     </w:p>
-    <w:p>
+    <w:p xmlns:wp14="http://schemas.microsoft.com/office/word/2010/wordml" wp14:textId="77777777">
       <w:proofErr w:type="gramStart"/>
       <w:r>
         <w:t>President of the United States.</w:t>
@@ -3245,7 +3245,7 @@
         <w:t xml:space="preserve"> It</w:t>
       </w:r>
     </w:p>
-    <w:p>
+    <w:p xmlns:wp14="http://schemas.microsoft.com/office/word/2010/wordml" wp14:textId="77777777">
       <w:proofErr w:type="gramStart"/>
       <w:r>
         <w:t>doesn’t</w:t>
@@ -3255,7 +3255,7 @@
         <w:t xml:space="preserve"> mean that I disagree with the</w:t>
       </w:r>
     </w:p>
-    <w:p>
+    <w:p xmlns:wp14="http://schemas.microsoft.com/office/word/2010/wordml" wp14:textId="77777777">
       <w:proofErr w:type="gramStart"/>
       <w:r>
         <w:t>data</w:t>
@@ -3265,7 +3265,7 @@
         <w:t xml:space="preserve"> that they have, but the conclusion</w:t>
       </w:r>
     </w:p>
-    <w:p>
+    <w:p xmlns:wp14="http://schemas.microsoft.com/office/word/2010/wordml" wp14:textId="77777777">
       <w:proofErr w:type="gramStart"/>
       <w:r>
         <w:t>and</w:t>
@@ -3275,7 +3275,7 @@
         <w:t xml:space="preserve"> how to move forward, I do disagree</w:t>
       </w:r>
     </w:p>
-    <w:p>
+    <w:p xmlns:wp14="http://schemas.microsoft.com/office/word/2010/wordml" wp14:textId="77777777">
       <w:proofErr w:type="gramStart"/>
       <w:r>
         <w:t>with</w:t>
@@ -3285,7 +3285,7 @@
         <w:t>. And I have taken a position</w:t>
       </w:r>
     </w:p>
-    <w:p>
+    <w:p xmlns:wp14="http://schemas.microsoft.com/office/word/2010/wordml" wp14:textId="77777777">
       <w:proofErr w:type="gramStart"/>
       <w:r>
         <w:t>today</w:t>
@@ -3295,7 +3295,7 @@
         <w:t xml:space="preserve"> that if there were a vote on the</w:t>
       </w:r>
     </w:p>
-    <w:p>
+    <w:p xmlns:wp14="http://schemas.microsoft.com/office/word/2010/wordml" wp14:textId="77777777">
       <w:proofErr w:type="gramStart"/>
       <w:r>
         <w:t>floor</w:t>
@@ -3305,7 +3305,7 @@
         <w:t xml:space="preserve"> today to authorize military force</w:t>
       </w:r>
     </w:p>
-    <w:p>
+    <w:p xmlns:wp14="http://schemas.microsoft.com/office/word/2010/wordml" wp14:textId="77777777">
       <w:proofErr w:type="gramStart"/>
       <w:r>
         <w:t>in</w:t>
@@ -3320,17 +3320,17 @@
       </w:r>
       <w:proofErr w:type="gramEnd"/>
     </w:p>
-    <w:p>
+    <w:p xmlns:wp14="http://schemas.microsoft.com/office/word/2010/wordml" wp14:textId="77777777">
       <w:r>
         <w:t>Speaker, I would vote ‘‘no.’’</w:t>
       </w:r>
     </w:p>
-    <w:p>
+    <w:p xmlns:wp14="http://schemas.microsoft.com/office/word/2010/wordml" wp14:textId="77777777">
       <w:r>
         <w:t>I want to make it clear that I believe</w:t>
       </w:r>
     </w:p>
-    <w:p>
+    <w:p xmlns:wp14="http://schemas.microsoft.com/office/word/2010/wordml" wp14:textId="77777777">
       <w:proofErr w:type="gramStart"/>
       <w:r>
         <w:t>the</w:t>
@@ -3340,7 +3340,7 @@
         <w:t xml:space="preserve"> President has constitutional authority</w:t>
       </w:r>
     </w:p>
-    <w:p>
+    <w:p xmlns:wp14="http://schemas.microsoft.com/office/word/2010/wordml" wp14:textId="77777777">
       <w:proofErr w:type="gramStart"/>
       <w:r>
         <w:t>to</w:t>
@@ -3350,7 +3350,7 @@
         <w:t xml:space="preserve"> order action in Syria or anywhere</w:t>
       </w:r>
     </w:p>
-    <w:p>
+    <w:p xmlns:wp14="http://schemas.microsoft.com/office/word/2010/wordml" wp14:textId="77777777">
       <w:proofErr w:type="gramStart"/>
       <w:r>
         <w:t>else</w:t>
@@ -3360,12 +3360,12 @@
         <w:t>. The President of the United</w:t>
       </w:r>
     </w:p>
-    <w:p>
+    <w:p xmlns:wp14="http://schemas.microsoft.com/office/word/2010/wordml" wp14:textId="77777777">
       <w:r>
         <w:t>States has to have that authority to</w:t>
       </w:r>
     </w:p>
-    <w:p>
+    <w:p xmlns:wp14="http://schemas.microsoft.com/office/word/2010/wordml" wp14:textId="77777777">
       <w:proofErr w:type="gramStart"/>
       <w:r>
         <w:t>order</w:t>
@@ -3375,13 +3375,13 @@
         <w:t xml:space="preserve"> our military into action in an instant.</w:t>
       </w:r>
     </w:p>
-    <w:p>
+    <w:p xmlns:wp14="http://schemas.microsoft.com/office/word/2010/wordml" wp14:textId="77777777">
       <w:r>
         <w:lastRenderedPageBreak/>
         <w:t>Our Continental Congress was</w:t>
       </w:r>
     </w:p>
-    <w:p>
+    <w:p xmlns:wp14="http://schemas.microsoft.com/office/word/2010/wordml" wp14:textId="77777777">
       <w:proofErr w:type="gramStart"/>
       <w:r>
         <w:t>not</w:t>
@@ -3391,7 +3391,7 @@
         <w:t xml:space="preserve"> very functional when it came to</w:t>
       </w:r>
     </w:p>
-    <w:p>
+    <w:p xmlns:wp14="http://schemas.microsoft.com/office/word/2010/wordml" wp14:textId="77777777">
       <w:proofErr w:type="gramStart"/>
       <w:r>
         <w:t>fighting</w:t>
@@ -3401,7 +3401,7 @@
         <w:t xml:space="preserve"> a war by consensus. When they</w:t>
       </w:r>
     </w:p>
-    <w:p>
+    <w:p xmlns:wp14="http://schemas.microsoft.com/office/word/2010/wordml" wp14:textId="77777777">
       <w:proofErr w:type="gramStart"/>
       <w:r>
         <w:t>finally</w:t>
@@ -3411,12 +3411,12 @@
         <w:t xml:space="preserve"> got through the Revolutionary</w:t>
       </w:r>
     </w:p>
-    <w:p>
+    <w:p xmlns:wp14="http://schemas.microsoft.com/office/word/2010/wordml" wp14:textId="77777777">
       <w:r>
         <w:t>War and put a country together and</w:t>
       </w:r>
     </w:p>
-    <w:p>
+    <w:p xmlns:wp14="http://schemas.microsoft.com/office/word/2010/wordml" wp14:textId="77777777">
       <w:proofErr w:type="gramStart"/>
       <w:r>
         <w:t>built</w:t>
@@ -3426,7 +3426,7 @@
         <w:t xml:space="preserve"> a Constitution that could be ratified</w:t>
       </w:r>
     </w:p>
-    <w:p>
+    <w:p xmlns:wp14="http://schemas.microsoft.com/office/word/2010/wordml" wp14:textId="77777777">
       <w:proofErr w:type="gramStart"/>
       <w:r>
         <w:t>by</w:t>
@@ -3436,12 +3436,12 @@
         <w:t xml:space="preserve"> the majority of the States—the</w:t>
       </w:r>
     </w:p>
-    <w:p>
+    <w:p xmlns:wp14="http://schemas.microsoft.com/office/word/2010/wordml" wp14:textId="77777777">
       <w:r>
         <w:t>13 original colonies—they concluded</w:t>
       </w:r>
     </w:p>
-    <w:p>
+    <w:p xmlns:wp14="http://schemas.microsoft.com/office/word/2010/wordml" wp14:textId="77777777">
       <w:proofErr w:type="gramStart"/>
       <w:r>
         <w:t>that</w:t>
@@ -3451,7 +3451,7 @@
         <w:t xml:space="preserve"> we needed to have a President of</w:t>
       </w:r>
     </w:p>
-    <w:p>
+    <w:p xmlns:wp14="http://schemas.microsoft.com/office/word/2010/wordml" wp14:textId="77777777">
       <w:proofErr w:type="gramStart"/>
       <w:r>
         <w:t>the</w:t>
@@ -3461,12 +3461,12 @@
         <w:t xml:space="preserve"> United States who was also the</w:t>
       </w:r>
     </w:p>
-    <w:p>
+    <w:p xmlns:wp14="http://schemas.microsoft.com/office/word/2010/wordml" wp14:textId="77777777">
       <w:r>
         <w:t>Commander in Chief of the United</w:t>
       </w:r>
     </w:p>
-    <w:p>
+    <w:p xmlns:wp14="http://schemas.microsoft.com/office/word/2010/wordml" wp14:textId="77777777">
       <w:r>
         <w:t xml:space="preserve">States military </w:t>
       </w:r>
@@ -3479,7 +3479,7 @@
         <w:t xml:space="preserve"> was in full control</w:t>
       </w:r>
     </w:p>
-    <w:p>
+    <w:p xmlns:wp14="http://schemas.microsoft.com/office/word/2010/wordml" wp14:textId="77777777">
       <w:proofErr w:type="gramStart"/>
       <w:r>
         <w:t>of</w:t>
@@ -3489,7 +3489,7 @@
         <w:t xml:space="preserve"> the military. And subsequent to</w:t>
       </w:r>
     </w:p>
-    <w:p>
+    <w:p xmlns:wp14="http://schemas.microsoft.com/office/word/2010/wordml" wp14:textId="77777777">
       <w:proofErr w:type="gramStart"/>
       <w:r>
         <w:t>that</w:t>
@@ -3499,7 +3499,7 @@
         <w:t>, there was a piece of legislation</w:t>
       </w:r>
     </w:p>
-    <w:p>
+    <w:p xmlns:wp14="http://schemas.microsoft.com/office/word/2010/wordml" wp14:textId="77777777">
       <w:proofErr w:type="gramStart"/>
       <w:r>
         <w:t>passed</w:t>
@@ -3509,7 +3509,7 @@
         <w:t xml:space="preserve"> within the 20th century that</w:t>
       </w:r>
     </w:p>
-    <w:p>
+    <w:p xmlns:wp14="http://schemas.microsoft.com/office/word/2010/wordml" wp14:textId="77777777">
       <w:proofErr w:type="gramStart"/>
       <w:r>
         <w:t>was</w:t>
@@ -3519,7 +3519,7 @@
         <w:t xml:space="preserve"> the War Powers Act that was designed</w:t>
       </w:r>
     </w:p>
-    <w:p>
+    <w:p xmlns:wp14="http://schemas.microsoft.com/office/word/2010/wordml" wp14:textId="77777777">
       <w:proofErr w:type="gramStart"/>
       <w:r>
         <w:t>to</w:t>
@@ -3529,12 +3529,12 @@
         <w:t xml:space="preserve"> restrain the activities of the</w:t>
       </w:r>
     </w:p>
-    <w:p>
+    <w:p xmlns:wp14="http://schemas.microsoft.com/office/word/2010/wordml" wp14:textId="77777777">
       <w:r>
         <w:t>Commander in Chief, the President of</w:t>
       </w:r>
     </w:p>
-    <w:p>
+    <w:p xmlns:wp14="http://schemas.microsoft.com/office/word/2010/wordml" wp14:textId="77777777">
       <w:proofErr w:type="gramStart"/>
       <w:r>
         <w:t>the</w:t>
@@ -3544,12 +3544,12 @@
         <w:t xml:space="preserve"> United States.</w:t>
       </w:r>
     </w:p>
-    <w:p>
+    <w:p xmlns:wp14="http://schemas.microsoft.com/office/word/2010/wordml" wp14:textId="77777777">
       <w:r>
         <w:t>Those two conditions were, one, the</w:t>
       </w:r>
     </w:p>
-    <w:p>
+    <w:p xmlns:wp14="http://schemas.microsoft.com/office/word/2010/wordml" wp14:textId="77777777">
       <w:proofErr w:type="gramStart"/>
       <w:r>
         <w:t>constitutional</w:t>
@@ -3559,7 +3559,7 @@
         <w:t xml:space="preserve"> authority of the Commander</w:t>
       </w:r>
     </w:p>
-    <w:p>
+    <w:p xmlns:wp14="http://schemas.microsoft.com/office/word/2010/wordml" wp14:textId="77777777">
       <w:proofErr w:type="gramStart"/>
       <w:r>
         <w:t>in</w:t>
@@ -3569,7 +3569,7 @@
         <w:t xml:space="preserve"> Chief to order our military</w:t>
       </w:r>
     </w:p>
-    <w:p>
+    <w:p xmlns:wp14="http://schemas.microsoft.com/office/word/2010/wordml" wp14:textId="77777777">
       <w:proofErr w:type="gramStart"/>
       <w:r>
         <w:t>into</w:t>
@@ -3579,7 +3579,7 @@
         <w:t xml:space="preserve"> battle in an instant without consulting</w:t>
       </w:r>
     </w:p>
-    <w:p>
+    <w:p xmlns:wp14="http://schemas.microsoft.com/office/word/2010/wordml" wp14:textId="77777777">
       <w:proofErr w:type="gramStart"/>
       <w:r>
         <w:t>Congress.</w:t>
@@ -3589,12 +3589,12 @@
         <w:t xml:space="preserve"> And the other, the</w:t>
       </w:r>
     </w:p>
-    <w:p>
+    <w:p xmlns:wp14="http://schemas.microsoft.com/office/word/2010/wordml" wp14:textId="77777777">
       <w:r>
         <w:t>War Powers Act, requires the President</w:t>
       </w:r>
     </w:p>
-    <w:p>
+    <w:p xmlns:wp14="http://schemas.microsoft.com/office/word/2010/wordml" wp14:textId="77777777">
       <w:proofErr w:type="gramStart"/>
       <w:r>
         <w:lastRenderedPageBreak/>
@@ -3605,7 +3605,7 @@
         <w:t xml:space="preserve"> come back after a period of time and</w:t>
       </w:r>
     </w:p>
-    <w:p>
+    <w:p xmlns:wp14="http://schemas.microsoft.com/office/word/2010/wordml" wp14:textId="77777777">
       <w:proofErr w:type="gramStart"/>
       <w:r>
         <w:t>consult</w:t>
@@ -3615,12 +3615,12 @@
         <w:t xml:space="preserve"> with Congress. Those two, the</w:t>
       </w:r>
     </w:p>
-    <w:p>
+    <w:p xmlns:wp14="http://schemas.microsoft.com/office/word/2010/wordml" wp14:textId="77777777">
       <w:r>
         <w:t>Constitution and the War Powers Act,</w:t>
       </w:r>
     </w:p>
-    <w:p>
+    <w:p xmlns:wp14="http://schemas.microsoft.com/office/word/2010/wordml" wp14:textId="77777777">
       <w:proofErr w:type="gramStart"/>
       <w:r>
         <w:t>are</w:t>
@@ -3630,7 +3630,7 @@
         <w:t xml:space="preserve"> compatible as long as they are respected</w:t>
       </w:r>
     </w:p>
-    <w:p>
+    <w:p xmlns:wp14="http://schemas.microsoft.com/office/word/2010/wordml" wp14:textId="77777777">
       <w:proofErr w:type="gramStart"/>
       <w:r>
         <w:t>by</w:t>
@@ -3640,19 +3640,19 @@
         <w:t xml:space="preserve"> the Congress and by the</w:t>
       </w:r>
     </w:p>
-    <w:p>
+    <w:p xmlns:wp14="http://schemas.microsoft.com/office/word/2010/wordml" wp14:textId="77777777">
       <w:proofErr w:type="gramStart"/>
       <w:r>
         <w:t>President of the United States.</w:t>
       </w:r>
       <w:proofErr w:type="gramEnd"/>
     </w:p>
-    <w:p>
+    <w:p xmlns:wp14="http://schemas.microsoft.com/office/word/2010/wordml" wp14:textId="77777777">
       <w:r>
         <w:t>Anytime we’re engaged in a long</w:t>
       </w:r>
     </w:p>
-    <w:p>
+    <w:p xmlns:wp14="http://schemas.microsoft.com/office/word/2010/wordml" wp14:textId="77777777">
       <w:proofErr w:type="gramStart"/>
       <w:r>
         <w:t>military</w:t>
@@ -3662,7 +3662,7 @@
         <w:t xml:space="preserve"> engagement, I think the</w:t>
       </w:r>
     </w:p>
-    <w:p>
+    <w:p xmlns:wp14="http://schemas.microsoft.com/office/word/2010/wordml" wp14:textId="77777777">
       <w:r>
         <w:t xml:space="preserve">President should </w:t>
       </w:r>
@@ -3675,7 +3675,7 @@
         <w:t xml:space="preserve"> consult with</w:t>
       </w:r>
     </w:p>
-    <w:p>
+    <w:p xmlns:wp14="http://schemas.microsoft.com/office/word/2010/wordml" wp14:textId="77777777">
       <w:proofErr w:type="gramStart"/>
       <w:r>
         <w:t>Congress.</w:t>
@@ -3685,7 +3685,7 @@
         <w:t xml:space="preserve"> If it’s a short operation and</w:t>
       </w:r>
     </w:p>
-    <w:p>
+    <w:p xmlns:wp14="http://schemas.microsoft.com/office/word/2010/wordml" wp14:textId="77777777">
       <w:proofErr w:type="gramStart"/>
       <w:r>
         <w:t>it’s</w:t>
@@ -3695,7 +3695,7 @@
         <w:t xml:space="preserve"> over before it can be consulted,</w:t>
       </w:r>
     </w:p>
-    <w:p>
+    <w:p xmlns:wp14="http://schemas.microsoft.com/office/word/2010/wordml" wp14:textId="77777777">
       <w:proofErr w:type="gramStart"/>
       <w:r>
         <w:t>that’s</w:t>
@@ -3705,17 +3705,17 @@
         <w:t xml:space="preserve"> consistent with the Constitution.</w:t>
       </w:r>
     </w:p>
-    <w:p>
+    <w:p xmlns:wp14="http://schemas.microsoft.com/office/word/2010/wordml" wp14:textId="77777777">
       <w:r>
         <w:t>I would point out when President</w:t>
       </w:r>
     </w:p>
-    <w:p>
+    <w:p xmlns:wp14="http://schemas.microsoft.com/office/word/2010/wordml" wp14:textId="77777777">
       <w:r>
         <w:t>Reagan ordered our military into Grenada,</w:t>
       </w:r>
     </w:p>
-    <w:p>
+    <w:p xmlns:wp14="http://schemas.microsoft.com/office/word/2010/wordml" wp14:textId="77777777">
       <w:proofErr w:type="gramStart"/>
       <w:r>
         <w:t>that</w:t>
@@ -3725,7 +3725,7 @@
         <w:t xml:space="preserve"> was an operation that took</w:t>
       </w:r>
     </w:p>
-    <w:p>
+    <w:p xmlns:wp14="http://schemas.microsoft.com/office/word/2010/wordml" wp14:textId="77777777">
       <w:proofErr w:type="gramStart"/>
       <w:r>
         <w:t>place</w:t>
@@ -3735,12 +3735,12 @@
         <w:t xml:space="preserve"> quickly. He came before the</w:t>
       </w:r>
     </w:p>
-    <w:p>
+    <w:p xmlns:wp14="http://schemas.microsoft.com/office/word/2010/wordml" wp14:textId="77777777">
       <w:r>
         <w:t>American people and let us know after</w:t>
       </w:r>
     </w:p>
-    <w:p>
+    <w:p xmlns:wp14="http://schemas.microsoft.com/office/word/2010/wordml" wp14:textId="77777777">
       <w:proofErr w:type="gramStart"/>
       <w:r>
         <w:t>it</w:t>
@@ -3750,7 +3750,7 @@
         <w:t xml:space="preserve"> was launched that he had ordered</w:t>
       </w:r>
     </w:p>
-    <w:p>
+    <w:p xmlns:wp14="http://schemas.microsoft.com/office/word/2010/wordml" wp14:textId="77777777">
       <w:proofErr w:type="gramStart"/>
       <w:r>
         <w:t>military</w:t>
@@ -3760,7 +3760,7 @@
         <w:t xml:space="preserve"> action in Grenada. It was a</w:t>
       </w:r>
     </w:p>
-    <w:p>
+    <w:p xmlns:wp14="http://schemas.microsoft.com/office/word/2010/wordml" wp14:textId="77777777">
       <w:proofErr w:type="gramStart"/>
       <w:r>
         <w:t>successful</w:t>
@@ -3770,7 +3770,7 @@
         <w:t xml:space="preserve"> operation, and we pulled out</w:t>
       </w:r>
     </w:p>
-    <w:p>
+    <w:p xmlns:wp14="http://schemas.microsoft.com/office/word/2010/wordml" wp14:textId="77777777">
       <w:proofErr w:type="gramStart"/>
       <w:r>
         <w:t>of</w:t>
@@ -3780,7 +3780,7 @@
         <w:t xml:space="preserve"> there when the objective was</w:t>
       </w:r>
     </w:p>
-    <w:p>
+    <w:p xmlns:wp14="http://schemas.microsoft.com/office/word/2010/wordml" wp14:textId="77777777">
       <w:proofErr w:type="gramStart"/>
       <w:r>
         <w:t>achieved</w:t>
@@ -3790,17 +3790,17 @@
         <w:t>. That was Ronald Reagan.</w:t>
       </w:r>
     </w:p>
-    <w:p>
+    <w:p xmlns:wp14="http://schemas.microsoft.com/office/word/2010/wordml" wp14:textId="77777777">
       <w:r>
         <w:t>When George Herbert Walker Bush—</w:t>
       </w:r>
     </w:p>
-    <w:p>
+    <w:p xmlns:wp14="http://schemas.microsoft.com/office/word/2010/wordml" wp14:textId="77777777">
       <w:r>
         <w:t>Bush 41—ordered our military into action</w:t>
       </w:r>
     </w:p>
-    <w:p>
+    <w:p xmlns:wp14="http://schemas.microsoft.com/office/word/2010/wordml" wp14:textId="77777777">
       <w:proofErr w:type="gramStart"/>
       <w:r>
         <w:t>in</w:t>
@@ -3810,7 +3810,7 @@
         <w:t xml:space="preserve"> Panama to put an end to dictator</w:t>
       </w:r>
     </w:p>
-    <w:p>
+    <w:p xmlns:wp14="http://schemas.microsoft.com/office/word/2010/wordml" wp14:textId="77777777">
       <w:proofErr w:type="gramStart"/>
       <w:r>
         <w:lastRenderedPageBreak/>
@@ -3821,7 +3821,7 @@
         <w:t xml:space="preserve"> drug smuggler Noriega, that</w:t>
       </w:r>
     </w:p>
-    <w:p>
+    <w:p xmlns:wp14="http://schemas.microsoft.com/office/word/2010/wordml" wp14:textId="77777777">
       <w:proofErr w:type="gramStart"/>
       <w:r>
         <w:t>order</w:t>
@@ -3831,7 +3831,7 @@
         <w:t xml:space="preserve"> was issued and our military took</w:t>
       </w:r>
     </w:p>
-    <w:p>
+    <w:p xmlns:wp14="http://schemas.microsoft.com/office/word/2010/wordml" wp14:textId="77777777">
       <w:proofErr w:type="gramStart"/>
       <w:r>
         <w:t>to</w:t>
@@ -3841,7 +3841,7 @@
         <w:t xml:space="preserve"> the field. And as that operation was</w:t>
       </w:r>
     </w:p>
-    <w:p>
+    <w:p xmlns:wp14="http://schemas.microsoft.com/office/word/2010/wordml" wp14:textId="77777777">
       <w:proofErr w:type="gramStart"/>
       <w:r>
         <w:t>unfolding</w:t>
@@ -3851,7 +3851,7 @@
         <w:t>, then we found out about the</w:t>
       </w:r>
     </w:p>
-    <w:p>
+    <w:p xmlns:wp14="http://schemas.microsoft.com/office/word/2010/wordml" wp14:textId="77777777">
       <w:proofErr w:type="gramStart"/>
       <w:r>
         <w:t>order</w:t>
@@ -3861,17 +3861,17 @@
         <w:t xml:space="preserve"> of our Commander in Chief.</w:t>
       </w:r>
     </w:p>
-    <w:p>
+    <w:p xmlns:wp14="http://schemas.microsoft.com/office/word/2010/wordml" wp14:textId="77777777">
       <w:r>
         <w:t>This operation that’s proposed in</w:t>
       </w:r>
     </w:p>
-    <w:p>
+    <w:p xmlns:wp14="http://schemas.microsoft.com/office/word/2010/wordml" wp14:textId="77777777">
       <w:r>
         <w:t>Syria is an operation that the President</w:t>
       </w:r>
     </w:p>
-    <w:p>
+    <w:p xmlns:wp14="http://schemas.microsoft.com/office/word/2010/wordml" wp14:textId="77777777">
       <w:proofErr w:type="gramStart"/>
       <w:r>
         <w:t>of</w:t>
@@ -3881,7 +3881,7 @@
         <w:t xml:space="preserve"> the United States has the authority</w:t>
       </w:r>
     </w:p>
-    <w:p>
+    <w:p xmlns:wp14="http://schemas.microsoft.com/office/word/2010/wordml" wp14:textId="77777777">
       <w:proofErr w:type="gramStart"/>
       <w:r>
         <w:t>to</w:t>
@@ -3891,7 +3891,7 @@
         <w:t xml:space="preserve"> order. He has the constitutional</w:t>
       </w:r>
     </w:p>
-    <w:p>
+    <w:p xmlns:wp14="http://schemas.microsoft.com/office/word/2010/wordml" wp14:textId="77777777">
       <w:proofErr w:type="gramStart"/>
       <w:r>
         <w:t>authority</w:t>
@@ -3901,7 +3901,7 @@
         <w:t xml:space="preserve"> to do so. And if he had</w:t>
       </w:r>
     </w:p>
-    <w:p>
+    <w:p xmlns:wp14="http://schemas.microsoft.com/office/word/2010/wordml" wp14:textId="77777777">
       <w:proofErr w:type="gramStart"/>
       <w:r>
         <w:t>identified</w:t>
@@ -3911,7 +3911,7 @@
         <w:t xml:space="preserve"> targets in Syria, and was determined</w:t>
       </w:r>
     </w:p>
-    <w:p>
+    <w:p xmlns:wp14="http://schemas.microsoft.com/office/word/2010/wordml" wp14:textId="77777777">
       <w:proofErr w:type="gramStart"/>
       <w:r>
         <w:t>that</w:t>
@@ -3921,12 +3921,12 @@
         <w:t xml:space="preserve"> was the right course for</w:t>
       </w:r>
     </w:p>
-    <w:p>
+    <w:p xmlns:wp14="http://schemas.microsoft.com/office/word/2010/wordml" wp14:textId="77777777">
       <w:r>
         <w:t>America, the President should have</w:t>
       </w:r>
     </w:p>
-    <w:p>
+    <w:p xmlns:wp14="http://schemas.microsoft.com/office/word/2010/wordml" wp14:textId="77777777">
       <w:proofErr w:type="gramStart"/>
       <w:r>
         <w:t>then</w:t>
@@ -3936,7 +3936,7 @@
         <w:t xml:space="preserve"> issued the order to engage our</w:t>
       </w:r>
     </w:p>
-    <w:p>
+    <w:p xmlns:wp14="http://schemas.microsoft.com/office/word/2010/wordml" wp14:textId="77777777">
       <w:proofErr w:type="gramStart"/>
       <w:r>
         <w:t>military</w:t>
@@ -3946,7 +3946,7 @@
         <w:t xml:space="preserve"> in the fashion that his best</w:t>
       </w:r>
     </w:p>
-    <w:p>
+    <w:p xmlns:wp14="http://schemas.microsoft.com/office/word/2010/wordml" wp14:textId="77777777">
       <w:proofErr w:type="gramStart"/>
       <w:r>
         <w:t>judgment</w:t>
@@ -3956,12 +3956,12 @@
         <w:t xml:space="preserve"> said he should.</w:t>
       </w:r>
     </w:p>
-    <w:p>
+    <w:p xmlns:wp14="http://schemas.microsoft.com/office/word/2010/wordml" wp14:textId="77777777">
       <w:r>
         <w:t>But what has happened instead is</w:t>
       </w:r>
     </w:p>
-    <w:p>
+    <w:p xmlns:wp14="http://schemas.microsoft.com/office/word/2010/wordml" wp14:textId="77777777">
       <w:proofErr w:type="gramStart"/>
       <w:r>
         <w:t>there</w:t>
@@ -3971,7 +3971,7 @@
         <w:t xml:space="preserve"> has been a vacillation that has</w:t>
       </w:r>
     </w:p>
-    <w:p>
+    <w:p xmlns:wp14="http://schemas.microsoft.com/office/word/2010/wordml" wp14:textId="77777777">
       <w:proofErr w:type="gramStart"/>
       <w:r>
         <w:t>taken</w:t>
@@ -3981,7 +3981,7 @@
         <w:t xml:space="preserve"> place. He has sought to sell this</w:t>
       </w:r>
     </w:p>
-    <w:p>
+    <w:p xmlns:wp14="http://schemas.microsoft.com/office/word/2010/wordml" wp14:textId="77777777">
       <w:proofErr w:type="gramStart"/>
       <w:r>
         <w:t>to</w:t>
@@ -3991,7 +3991,7 @@
         <w:t xml:space="preserve"> the American people while the message</w:t>
       </w:r>
     </w:p>
-    <w:p>
+    <w:p xmlns:wp14="http://schemas.microsoft.com/office/word/2010/wordml" wp14:textId="77777777">
       <w:proofErr w:type="gramStart"/>
       <w:r>
         <w:t>and</w:t>
@@ -4001,12 +4001,12 @@
         <w:t xml:space="preserve"> the warning is going out to</w:t>
       </w:r>
     </w:p>
-    <w:p>
+    <w:p xmlns:wp14="http://schemas.microsoft.com/office/word/2010/wordml" wp14:textId="77777777">
       <w:r>
         <w:t>Assad. The red line that was drawn in</w:t>
       </w:r>
     </w:p>
-    <w:p>
+    <w:p xmlns:wp14="http://schemas.microsoft.com/office/word/2010/wordml" wp14:textId="77777777">
       <w:proofErr w:type="gramStart"/>
       <w:r>
         <w:t>the</w:t>
@@ -4016,7 +4016,7 @@
         <w:t xml:space="preserve"> sand back during the Presidential</w:t>
       </w:r>
     </w:p>
-    <w:p>
+    <w:p xmlns:wp14="http://schemas.microsoft.com/office/word/2010/wordml" wp14:textId="77777777">
       <w:proofErr w:type="gramStart"/>
       <w:r>
         <w:t>campaign</w:t>
@@ -4026,7 +4026,7 @@
         <w:t>, it appears that the administration</w:t>
       </w:r>
     </w:p>
-    <w:p>
+    <w:p xmlns:wp14="http://schemas.microsoft.com/office/word/2010/wordml" wp14:textId="77777777">
       <w:proofErr w:type="gramStart"/>
       <w:r>
         <w:t>thinks</w:t>
@@ -4036,7 +4036,7 @@
         <w:t xml:space="preserve"> that line has been</w:t>
       </w:r>
     </w:p>
-    <w:p>
+    <w:p xmlns:wp14="http://schemas.microsoft.com/office/word/2010/wordml" wp14:textId="77777777">
       <w:proofErr w:type="gramStart"/>
       <w:r>
         <w:lastRenderedPageBreak/>
@@ -4047,7 +4047,7 @@
         <w:t xml:space="preserve"> multiple times. And if you</w:t>
       </w:r>
     </w:p>
-    <w:p>
+    <w:p xmlns:wp14="http://schemas.microsoft.com/office/word/2010/wordml" wp14:textId="77777777">
       <w:proofErr w:type="gramStart"/>
       <w:r>
         <w:t>cross</w:t>
@@ -4057,7 +4057,7 @@
         <w:t xml:space="preserve"> a red line in the sand enough</w:t>
       </w:r>
     </w:p>
-    <w:p>
+    <w:p xmlns:wp14="http://schemas.microsoft.com/office/word/2010/wordml" wp14:textId="77777777">
       <w:proofErr w:type="gramStart"/>
       <w:r>
         <w:t>times</w:t>
@@ -4067,7 +4067,7 @@
         <w:t>, it gets pretty blurry after</w:t>
       </w:r>
     </w:p>
-    <w:p>
+    <w:p xmlns:wp14="http://schemas.microsoft.com/office/word/2010/wordml" wp14:textId="77777777">
       <w:proofErr w:type="gramStart"/>
       <w:r>
         <w:t>awhile</w:t>
@@ -4077,12 +4077,12 @@
         <w:t>. Now they’ve decided that August</w:t>
       </w:r>
     </w:p>
-    <w:p>
+    <w:p xmlns:wp14="http://schemas.microsoft.com/office/word/2010/wordml" wp14:textId="77777777">
       <w:r>
         <w:t>21 was the bright red line that was</w:t>
       </w:r>
     </w:p>
-    <w:p>
+    <w:p xmlns:wp14="http://schemas.microsoft.com/office/word/2010/wordml" wp14:textId="77777777">
       <w:proofErr w:type="gramStart"/>
       <w:r>
         <w:t>crossed</w:t>
@@ -4092,7 +4092,7 @@
         <w:t xml:space="preserve"> by Assad. And here we are on</w:t>
       </w:r>
     </w:p>
-    <w:p>
+    <w:p xmlns:wp14="http://schemas.microsoft.com/office/word/2010/wordml" wp14:textId="77777777">
       <w:proofErr w:type="gramStart"/>
       <w:r>
         <w:t>the</w:t>
@@ -4102,17 +4102,17 @@
         <w:t xml:space="preserve"> eve of the anniversary of the</w:t>
       </w:r>
     </w:p>
-    <w:p>
+    <w:p xmlns:wp14="http://schemas.microsoft.com/office/word/2010/wordml" wp14:textId="77777777">
       <w:r>
         <w:t>Benghazi attack—tomorrow is September</w:t>
       </w:r>
     </w:p>
-    <w:p>
+    <w:p xmlns:wp14="http://schemas.microsoft.com/office/word/2010/wordml" wp14:textId="77777777">
       <w:r>
         <w:t>11—and on the anniversary of</w:t>
       </w:r>
     </w:p>
-    <w:p>
+    <w:p xmlns:wp14="http://schemas.microsoft.com/office/word/2010/wordml" wp14:textId="77777777">
       <w:proofErr w:type="gramStart"/>
       <w:r>
         <w:t>course</w:t>
@@ -4122,7 +4122,7 @@
         <w:t xml:space="preserve"> of the September 11, 2001, attack;</w:t>
       </w:r>
     </w:p>
-    <w:p>
+    <w:p xmlns:wp14="http://schemas.microsoft.com/office/word/2010/wordml" wp14:textId="77777777">
       <w:proofErr w:type="gramStart"/>
       <w:r>
         <w:t>now</w:t>
@@ -4132,7 +4132,7 @@
         <w:t xml:space="preserve"> we’re negotiating with Congress</w:t>
       </w:r>
     </w:p>
-    <w:p>
+    <w:p xmlns:wp14="http://schemas.microsoft.com/office/word/2010/wordml" wp14:textId="77777777">
       <w:proofErr w:type="gramStart"/>
       <w:r>
         <w:t>to</w:t>
@@ -4142,7 +4142,7 @@
         <w:t xml:space="preserve"> get support to go into military</w:t>
       </w:r>
     </w:p>
-    <w:p>
+    <w:p xmlns:wp14="http://schemas.microsoft.com/office/word/2010/wordml" wp14:textId="77777777">
       <w:proofErr w:type="gramStart"/>
       <w:r>
         <w:t>action</w:t>
@@ -4152,17 +4152,17 @@
         <w:t xml:space="preserve"> in Syria.</w:t>
       </w:r>
     </w:p>
-    <w:p>
+    <w:p xmlns:wp14="http://schemas.microsoft.com/office/word/2010/wordml" wp14:textId="77777777">
       <w:r>
         <w:t>My position, Mr. Speaker, is if the</w:t>
       </w:r>
     </w:p>
-    <w:p>
+    <w:p xmlns:wp14="http://schemas.microsoft.com/office/word/2010/wordml" wp14:textId="77777777">
       <w:r>
         <w:t>President thought it was a good idea,</w:t>
       </w:r>
     </w:p>
-    <w:p>
+    <w:p xmlns:wp14="http://schemas.microsoft.com/office/word/2010/wordml" wp14:textId="77777777">
       <w:proofErr w:type="gramStart"/>
       <w:r>
         <w:t>in</w:t>
@@ -4172,12 +4172,12 @@
         <w:t xml:space="preserve"> a very limited way, as Secretary of</w:t>
       </w:r>
     </w:p>
-    <w:p>
+    <w:p xmlns:wp14="http://schemas.microsoft.com/office/word/2010/wordml" wp14:textId="77777777">
       <w:r>
         <w:t>State Kerry said, he should have done</w:t>
       </w:r>
     </w:p>
-    <w:p>
+    <w:p xmlns:wp14="http://schemas.microsoft.com/office/word/2010/wordml" wp14:textId="77777777">
       <w:proofErr w:type="gramStart"/>
       <w:r>
         <w:t>that</w:t>
@@ -4187,7 +4187,7 @@
         <w:t>. He should have issued the order,</w:t>
       </w:r>
     </w:p>
-    <w:p>
+    <w:p xmlns:wp14="http://schemas.microsoft.com/office/word/2010/wordml" wp14:textId="77777777">
       <w:proofErr w:type="gramStart"/>
       <w:r>
         <w:t>gotten</w:t>
@@ -4197,7 +4197,7 @@
         <w:t xml:space="preserve"> it over with. If they’re right and</w:t>
       </w:r>
     </w:p>
-    <w:p>
+    <w:p xmlns:wp14="http://schemas.microsoft.com/office/word/2010/wordml" wp14:textId="77777777">
       <w:proofErr w:type="gramStart"/>
       <w:r>
         <w:t>it’s</w:t>
@@ -4207,7 +4207,7 @@
         <w:t xml:space="preserve"> a very narrow operation, he could</w:t>
       </w:r>
     </w:p>
-    <w:p>
+    <w:p xmlns:wp14="http://schemas.microsoft.com/office/word/2010/wordml" wp14:textId="77777777">
       <w:proofErr w:type="gramStart"/>
       <w:r>
         <w:t>have</w:t>
@@ -4217,7 +4217,7 @@
         <w:t xml:space="preserve"> pulled back and we would be done</w:t>
       </w:r>
     </w:p>
-    <w:p>
+    <w:p xmlns:wp14="http://schemas.microsoft.com/office/word/2010/wordml" wp14:textId="77777777">
       <w:proofErr w:type="gramStart"/>
       <w:r>
         <w:t>by</w:t>
@@ -4227,7 +4227,7 @@
         <w:t xml:space="preserve"> now. But he watched as David Cameron</w:t>
       </w:r>
     </w:p>
-    <w:p>
+    <w:p xmlns:wp14="http://schemas.microsoft.com/office/word/2010/wordml" wp14:textId="77777777">
       <w:proofErr w:type="gramStart"/>
       <w:r>
         <w:t>and</w:t>
@@ -4237,7 +4237,7 @@
         <w:t xml:space="preserve"> the United Kingdom took the</w:t>
       </w:r>
     </w:p>
-    <w:p>
+    <w:p xmlns:wp14="http://schemas.microsoft.com/office/word/2010/wordml" wp14:textId="77777777">
       <w:proofErr w:type="gramStart"/>
       <w:r>
         <w:t>issue</w:t>
@@ -4247,12 +4247,12 @@
         <w:t xml:space="preserve"> before the British Parliament.</w:t>
       </w:r>
     </w:p>
-    <w:p>
+    <w:p xmlns:wp14="http://schemas.microsoft.com/office/word/2010/wordml" wp14:textId="77777777">
       <w:r>
         <w:t>The British Parliament voted down the</w:t>
       </w:r>
     </w:p>
-    <w:p>
+    <w:p xmlns:wp14="http://schemas.microsoft.com/office/word/2010/wordml" wp14:textId="77777777">
       <w:proofErr w:type="gramStart"/>
       <w:r>
         <w:lastRenderedPageBreak/>
@@ -4263,7 +4263,7 @@
         <w:t xml:space="preserve"> to strike Syria over the</w:t>
       </w:r>
     </w:p>
-    <w:p>
+    <w:p xmlns:wp14="http://schemas.microsoft.com/office/word/2010/wordml" wp14:textId="77777777">
       <w:proofErr w:type="gramStart"/>
       <w:r>
         <w:t>chemical</w:t>
@@ -4273,7 +4273,7 @@
         <w:t xml:space="preserve"> weapons, and that put the</w:t>
       </w:r>
     </w:p>
-    <w:p>
+    <w:p xmlns:wp14="http://schemas.microsoft.com/office/word/2010/wordml" wp14:textId="77777777">
       <w:proofErr w:type="gramStart"/>
       <w:r>
         <w:t>brakes</w:t>
@@ -4283,7 +4283,7 @@
         <w:t xml:space="preserve"> on the United Kingdom supporting</w:t>
       </w:r>
     </w:p>
-    <w:p>
+    <w:p xmlns:wp14="http://schemas.microsoft.com/office/word/2010/wordml" wp14:textId="77777777">
       <w:proofErr w:type="gramStart"/>
       <w:r>
         <w:t>us</w:t>
@@ -4293,7 +4293,7 @@
         <w:t xml:space="preserve"> or any other entity in an operation</w:t>
       </w:r>
     </w:p>
-    <w:p>
+    <w:p xmlns:wp14="http://schemas.microsoft.com/office/word/2010/wordml" wp14:textId="77777777">
       <w:proofErr w:type="gramStart"/>
       <w:r>
         <w:t>in</w:t>
@@ -4303,17 +4303,17 @@
         <w:t xml:space="preserve"> Syria. I think when the</w:t>
       </w:r>
     </w:p>
-    <w:p>
+    <w:p xmlns:wp14="http://schemas.microsoft.com/office/word/2010/wordml" wp14:textId="77777777">
       <w:r>
         <w:t>President saw that, maybe he concluded,</w:t>
       </w:r>
     </w:p>
-    <w:p>
+    <w:p xmlns:wp14="http://schemas.microsoft.com/office/word/2010/wordml" wp14:textId="77777777">
       <w:r>
         <w:t>Well, I’ll ask Congress. If Congress</w:t>
       </w:r>
     </w:p>
-    <w:p>
+    <w:p xmlns:wp14="http://schemas.microsoft.com/office/word/2010/wordml" wp14:textId="77777777">
       <w:proofErr w:type="gramStart"/>
       <w:r>
         <w:t>says</w:t>
@@ -4323,7 +4323,7 @@
         <w:t xml:space="preserve"> no, then I’ll have this responsibility,</w:t>
       </w:r>
     </w:p>
-    <w:p>
+    <w:p xmlns:wp14="http://schemas.microsoft.com/office/word/2010/wordml" wp14:textId="77777777">
       <w:proofErr w:type="gramStart"/>
       <w:r>
         <w:t>this</w:t>
@@ -4333,7 +4333,7 @@
         <w:t xml:space="preserve"> cup taken from him,</w:t>
       </w:r>
     </w:p>
-    <w:p>
+    <w:p xmlns:wp14="http://schemas.microsoft.com/office/word/2010/wordml" wp14:textId="77777777">
       <w:proofErr w:type="gramStart"/>
       <w:r>
         <w:t>so</w:t>
@@ -4343,7 +4343,7 @@
         <w:t xml:space="preserve"> to speak—the one that he asked for</w:t>
       </w:r>
     </w:p>
-    <w:p>
+    <w:p xmlns:wp14="http://schemas.microsoft.com/office/word/2010/wordml" wp14:textId="77777777">
       <w:proofErr w:type="gramStart"/>
       <w:r>
         <w:t>when</w:t>
@@ -4353,7 +4353,7 @@
         <w:t xml:space="preserve"> he put out the red line statement</w:t>
       </w:r>
     </w:p>
-    <w:p>
+    <w:p xmlns:wp14="http://schemas.microsoft.com/office/word/2010/wordml" wp14:textId="77777777">
       <w:proofErr w:type="gramStart"/>
       <w:r>
         <w:t>during</w:t>
@@ -4363,19 +4363,19 @@
         <w:t xml:space="preserve"> the campaign in a debate with</w:t>
       </w:r>
     </w:p>
-    <w:p>
+    <w:p xmlns:wp14="http://schemas.microsoft.com/office/word/2010/wordml" wp14:textId="77777777">
       <w:proofErr w:type="gramStart"/>
       <w:r>
         <w:t>Mitt Romney.</w:t>
       </w:r>
       <w:proofErr w:type="gramEnd"/>
     </w:p>
-    <w:p>
+    <w:p xmlns:wp14="http://schemas.microsoft.com/office/word/2010/wordml" wp14:textId="77777777">
       <w:r>
         <w:t>So we’re now in this situation where</w:t>
       </w:r>
     </w:p>
-    <w:p>
+    <w:p xmlns:wp14="http://schemas.microsoft.com/office/word/2010/wordml" wp14:textId="77777777">
       <w:proofErr w:type="gramStart"/>
       <w:r>
         <w:t>we’ve</w:t>
@@ -4385,7 +4385,7 @@
         <w:t xml:space="preserve"> had a protracted national and</w:t>
       </w:r>
     </w:p>
-    <w:p>
+    <w:p xmlns:wp14="http://schemas.microsoft.com/office/word/2010/wordml" wp14:textId="77777777">
       <w:proofErr w:type="gramStart"/>
       <w:r>
         <w:t>global</w:t>
@@ -4395,7 +4395,7 @@
         <w:t xml:space="preserve"> debate. And each stop around</w:t>
       </w:r>
     </w:p>
-    <w:p>
+    <w:p xmlns:wp14="http://schemas.microsoft.com/office/word/2010/wordml" wp14:textId="77777777">
       <w:proofErr w:type="gramStart"/>
       <w:r>
         <w:t>the</w:t>
@@ -4405,7 +4405,7 @@
         <w:t xml:space="preserve"> world where we have gone into—</w:t>
       </w:r>
     </w:p>
-    <w:p>
+    <w:p xmlns:wp14="http://schemas.microsoft.com/office/word/2010/wordml" wp14:textId="77777777">
       <w:proofErr w:type="gramStart"/>
       <w:r>
         <w:t>into</w:t>
@@ -4415,7 +4415,7 @@
         <w:t xml:space="preserve"> Tokyo, into the UAE, into Cairo,</w:t>
       </w:r>
     </w:p>
-    <w:p>
+    <w:p xmlns:wp14="http://schemas.microsoft.com/office/word/2010/wordml" wp14:textId="77777777">
       <w:proofErr w:type="gramStart"/>
       <w:r>
         <w:t>into</w:t>
@@ -4425,7 +4425,7 @@
         <w:t xml:space="preserve"> Brussels—and met with multiple</w:t>
       </w:r>
     </w:p>
-    <w:p>
+    <w:p xmlns:wp14="http://schemas.microsoft.com/office/word/2010/wordml" wp14:textId="77777777">
       <w:proofErr w:type="gramStart"/>
       <w:r>
         <w:t>entities</w:t>
@@ -4435,7 +4435,7 @@
         <w:t xml:space="preserve"> along the way, Syria is the discussion</w:t>
       </w:r>
     </w:p>
-    <w:p>
+    <w:p xmlns:wp14="http://schemas.microsoft.com/office/word/2010/wordml" wp14:textId="77777777">
       <w:proofErr w:type="gramStart"/>
       <w:r>
         <w:t>matter</w:t>
@@ -4445,19 +4445,19 @@
         <w:t>. But they look to the</w:t>
       </w:r>
     </w:p>
-    <w:p>
+    <w:p xmlns:wp14="http://schemas.microsoft.com/office/word/2010/wordml" wp14:textId="77777777">
       <w:proofErr w:type="gramStart"/>
       <w:r>
         <w:t>United States to lead.</w:t>
       </w:r>
       <w:proofErr w:type="gramEnd"/>
     </w:p>
-    <w:p>
+    <w:p xmlns:wp14="http://schemas.microsoft.com/office/word/2010/wordml" wp14:textId="77777777">
       <w:r>
         <w:t>Some of the countries don’t think</w:t>
       </w:r>
     </w:p>
-    <w:p>
+    <w:p xmlns:wp14="http://schemas.microsoft.com/office/word/2010/wordml" wp14:textId="77777777">
       <w:proofErr w:type="gramStart"/>
       <w:r>
         <w:t>it’s</w:t>
@@ -4467,7 +4467,7 @@
         <w:t xml:space="preserve"> a very good idea to go in there, but</w:t>
       </w:r>
     </w:p>
-    <w:p>
+    <w:p xmlns:wp14="http://schemas.microsoft.com/office/word/2010/wordml" wp14:textId="77777777">
       <w:proofErr w:type="gramStart"/>
       <w:r>
         <w:t>they</w:t>
@@ -4477,7 +4477,7 @@
         <w:t xml:space="preserve"> say they will support us anyway</w:t>
       </w:r>
     </w:p>
-    <w:p>
+    <w:p xmlns:wp14="http://schemas.microsoft.com/office/word/2010/wordml" wp14:textId="77777777">
       <w:proofErr w:type="gramStart"/>
       <w:r>
         <w:lastRenderedPageBreak/>
@@ -4488,12 +4488,12 @@
         <w:t xml:space="preserve"> they want America to succeed.</w:t>
       </w:r>
     </w:p>
-    <w:p>
+    <w:p xmlns:wp14="http://schemas.microsoft.com/office/word/2010/wordml" wp14:textId="77777777">
       <w:r>
         <w:t>They understand that if we’re not</w:t>
       </w:r>
     </w:p>
-    <w:p>
+    <w:p xmlns:wp14="http://schemas.microsoft.com/office/word/2010/wordml" wp14:textId="77777777">
       <w:proofErr w:type="gramStart"/>
       <w:r>
         <w:t>strong</w:t>
@@ -4503,7 +4503,7 @@
         <w:t xml:space="preserve"> in the world, if we don’t lead in</w:t>
       </w:r>
     </w:p>
-    <w:p>
+    <w:p xmlns:wp14="http://schemas.microsoft.com/office/word/2010/wordml" wp14:textId="77777777">
       <w:proofErr w:type="gramStart"/>
       <w:r>
         <w:t>the</w:t>
@@ -4513,7 +4513,7 @@
         <w:t xml:space="preserve"> world, then this becomes a very</w:t>
       </w:r>
     </w:p>
-    <w:p>
+    <w:p xmlns:wp14="http://schemas.microsoft.com/office/word/2010/wordml" wp14:textId="77777777">
       <w:proofErr w:type="gramStart"/>
       <w:r>
         <w:t>precarious</w:t>
@@ -4523,12 +4523,12 @@
         <w:t xml:space="preserve"> place.</w:t>
       </w:r>
     </w:p>
-    <w:p>
+    <w:p xmlns:wp14="http://schemas.microsoft.com/office/word/2010/wordml" wp14:textId="77777777">
       <w:r>
         <w:t>I had it expressed to me a number of</w:t>
       </w:r>
     </w:p>
-    <w:p>
+    <w:p xmlns:wp14="http://schemas.microsoft.com/office/word/2010/wordml" wp14:textId="77777777">
       <w:proofErr w:type="gramStart"/>
       <w:r>
         <w:t>times</w:t>
@@ -4538,7 +4538,7 @@
         <w:t>: We don’t think it’s a very good</w:t>
       </w:r>
     </w:p>
-    <w:p>
+    <w:p xmlns:wp14="http://schemas.microsoft.com/office/word/2010/wordml" wp14:textId="77777777">
       <w:proofErr w:type="gramStart"/>
       <w:r>
         <w:t>idea</w:t>
@@ -4548,7 +4548,7 @@
         <w:t>, but if you do this, we’ll support</w:t>
       </w:r>
     </w:p>
-    <w:p>
+    <w:p xmlns:wp14="http://schemas.microsoft.com/office/word/2010/wordml" wp14:textId="77777777">
       <w:proofErr w:type="gramStart"/>
       <w:r>
         <w:t>you</w:t>
@@ -4558,7 +4558,7 @@
         <w:t>; or, We think it’s a bad idea; we</w:t>
       </w:r>
     </w:p>
-    <w:p>
+    <w:p xmlns:wp14="http://schemas.microsoft.com/office/word/2010/wordml" wp14:textId="77777777">
       <w:proofErr w:type="gramStart"/>
       <w:r>
         <w:t>have</w:t>
@@ -4568,7 +4568,7 @@
         <w:t xml:space="preserve"> to support you anyway. But I</w:t>
       </w:r>
     </w:p>
-    <w:p>
+    <w:p xmlns:wp14="http://schemas.microsoft.com/office/word/2010/wordml" wp14:textId="77777777">
       <w:proofErr w:type="gramStart"/>
       <w:r>
         <w:t>didn’t</w:t>
@@ -4578,7 +4578,7 @@
         <w:t xml:space="preserve"> find anybody that said that they</w:t>
       </w:r>
     </w:p>
-    <w:p>
+    <w:p xmlns:wp14="http://schemas.microsoft.com/office/word/2010/wordml" wp14:textId="77777777">
       <w:proofErr w:type="gramStart"/>
       <w:r>
         <w:t>were</w:t>
@@ -4588,24 +4588,24 @@
         <w:t xml:space="preserve"> really happy about the idea that</w:t>
       </w:r>
     </w:p>
-    <w:p>
+    <w:p xmlns:wp14="http://schemas.microsoft.com/office/word/2010/wordml" wp14:textId="77777777">
       <w:r>
         <w:t>America might strike someplace inside</w:t>
       </w:r>
     </w:p>
-    <w:p>
+    <w:p xmlns:wp14="http://schemas.microsoft.com/office/word/2010/wordml" wp14:textId="77777777">
       <w:proofErr w:type="gramStart"/>
       <w:r>
         <w:t>Syria to send a message to Assad.</w:t>
       </w:r>
       <w:proofErr w:type="gramEnd"/>
     </w:p>
-    <w:p>
+    <w:p xmlns:wp14="http://schemas.microsoft.com/office/word/2010/wordml" wp14:textId="77777777">
       <w:r>
         <w:t>Some said don’t pave the road to Damascus</w:t>
       </w:r>
     </w:p>
-    <w:p>
+    <w:p xmlns:wp14="http://schemas.microsoft.com/office/word/2010/wordml" wp14:textId="77777777">
       <w:proofErr w:type="gramStart"/>
       <w:r>
         <w:t>for</w:t>
@@ -4615,7 +4615,7 @@
         <w:t xml:space="preserve"> the Muslim Brotherhood,</w:t>
       </w:r>
     </w:p>
-    <w:p>
+    <w:p xmlns:wp14="http://schemas.microsoft.com/office/word/2010/wordml" wp14:textId="77777777">
       <w:proofErr w:type="gramStart"/>
       <w:r>
         <w:t>that</w:t>
@@ -4625,7 +4625,7 @@
         <w:t xml:space="preserve"> the devil we know may not be as</w:t>
       </w:r>
     </w:p>
-    <w:p>
+    <w:p xmlns:wp14="http://schemas.microsoft.com/office/word/2010/wordml" wp14:textId="77777777">
       <w:proofErr w:type="gramStart"/>
       <w:r>
         <w:t>bad</w:t>
@@ -4635,7 +4635,7 @@
         <w:t xml:space="preserve"> as the devil we don’t know. And</w:t>
       </w:r>
     </w:p>
-    <w:p>
+    <w:p xmlns:wp14="http://schemas.microsoft.com/office/word/2010/wordml" wp14:textId="77777777">
       <w:proofErr w:type="gramStart"/>
       <w:r>
         <w:t>we’re</w:t>
@@ -4645,12 +4645,12 @@
         <w:t xml:space="preserve"> starting to learn that.</w:t>
       </w:r>
     </w:p>
-    <w:p>
+    <w:p xmlns:wp14="http://schemas.microsoft.com/office/word/2010/wordml" wp14:textId="77777777">
       <w:r>
         <w:t>So as this has unfolded—and I heard</w:t>
       </w:r>
     </w:p>
-    <w:p>
+    <w:p xmlns:wp14="http://schemas.microsoft.com/office/word/2010/wordml" wp14:textId="77777777">
       <w:proofErr w:type="gramStart"/>
       <w:r>
         <w:t>the</w:t>
@@ -4660,7 +4660,7 @@
         <w:t xml:space="preserve"> gentleman from Pennsylvania, I believe</w:t>
       </w:r>
     </w:p>
-    <w:p>
+    <w:p xmlns:wp14="http://schemas.microsoft.com/office/word/2010/wordml" wp14:textId="77777777">
       <w:proofErr w:type="gramStart"/>
       <w:r>
         <w:t>it</w:t>
@@ -4670,7 +4670,7 @@
         <w:t xml:space="preserve"> was, mention NATO and a</w:t>
       </w:r>
     </w:p>
-    <w:p>
+    <w:p xmlns:wp14="http://schemas.microsoft.com/office/word/2010/wordml" wp14:textId="77777777">
       <w:proofErr w:type="gramStart"/>
       <w:r>
         <w:t>NATO operation.</w:t>
@@ -4680,7 +4680,7 @@
         <w:t xml:space="preserve"> We aren’t going to</w:t>
       </w:r>
     </w:p>
-    <w:p>
+    <w:p xmlns:wp14="http://schemas.microsoft.com/office/word/2010/wordml" wp14:textId="77777777">
       <w:proofErr w:type="gramStart"/>
       <w:r>
         <w:t>have</w:t>
@@ -4690,7 +4690,7 @@
         <w:t xml:space="preserve"> the support of NATO in an operation</w:t>
       </w:r>
     </w:p>
-    <w:p>
+    <w:p xmlns:wp14="http://schemas.microsoft.com/office/word/2010/wordml" wp14:textId="77777777">
       <w:proofErr w:type="gramStart"/>
       <w:r>
         <w:t>in</w:t>
@@ -4700,7 +4700,7 @@
         <w:t xml:space="preserve"> Syria. NATO operates off of a</w:t>
       </w:r>
     </w:p>
-    <w:p>
+    <w:p xmlns:wp14="http://schemas.microsoft.com/office/word/2010/wordml" wp14:textId="77777777">
       <w:proofErr w:type="gramStart"/>
       <w:r>
         <w:lastRenderedPageBreak/>
@@ -4711,7 +4711,7 @@
         <w:t>. The 28 nations or so that</w:t>
       </w:r>
     </w:p>
-    <w:p>
+    <w:p xmlns:wp14="http://schemas.microsoft.com/office/word/2010/wordml" wp14:textId="77777777">
       <w:proofErr w:type="gramStart"/>
       <w:r>
         <w:t>are</w:t>
@@ -4721,7 +4721,7 @@
         <w:t xml:space="preserve"> NATO now have a lot of trouble</w:t>
       </w:r>
     </w:p>
-    <w:p>
+    <w:p xmlns:wp14="http://schemas.microsoft.com/office/word/2010/wordml" wp14:textId="77777777">
       <w:proofErr w:type="gramStart"/>
       <w:r>
         <w:t>getting</w:t>
@@ -4731,7 +4731,7 @@
         <w:t xml:space="preserve"> to a consensus. If some of those</w:t>
       </w:r>
     </w:p>
-    <w:p>
+    <w:p xmlns:wp14="http://schemas.microsoft.com/office/word/2010/wordml" wp14:textId="77777777">
       <w:proofErr w:type="gramStart"/>
       <w:r>
         <w:t>countries</w:t>
@@ -4741,7 +4741,7 @@
         <w:t xml:space="preserve"> decide they don’t want to</w:t>
       </w:r>
     </w:p>
-    <w:p>
+    <w:p xmlns:wp14="http://schemas.microsoft.com/office/word/2010/wordml" wp14:textId="77777777">
       <w:proofErr w:type="gramStart"/>
       <w:r>
         <w:t>participate</w:t>
@@ -4751,7 +4751,7 @@
         <w:t>, they will just simply not</w:t>
       </w:r>
     </w:p>
-    <w:p>
+    <w:p xmlns:wp14="http://schemas.microsoft.com/office/word/2010/wordml" wp14:textId="77777777">
       <w:proofErr w:type="gramStart"/>
       <w:r>
         <w:t>commit</w:t>
@@ -4761,7 +4761,7 @@
         <w:t xml:space="preserve"> their forces. In the end, it</w:t>
       </w:r>
     </w:p>
-    <w:p>
+    <w:p xmlns:wp14="http://schemas.microsoft.com/office/word/2010/wordml" wp14:textId="77777777">
       <w:proofErr w:type="gramStart"/>
       <w:r>
         <w:t>comes</w:t>
@@ -4771,7 +4771,7 @@
         <w:t xml:space="preserve"> down to what will the U.S. do,</w:t>
       </w:r>
     </w:p>
-    <w:p>
+    <w:p xmlns:wp14="http://schemas.microsoft.com/office/word/2010/wordml" wp14:textId="77777777">
       <w:proofErr w:type="gramStart"/>
       <w:r>
         <w:t>what</w:t>
@@ -4781,12 +4781,12 @@
         <w:t xml:space="preserve"> won’t the U.S. do.</w:t>
       </w:r>
     </w:p>
-    <w:p>
+    <w:p xmlns:wp14="http://schemas.microsoft.com/office/word/2010/wordml" wp14:textId="77777777">
       <w:r>
         <w:t>We’re not going to have the support</w:t>
       </w:r>
     </w:p>
-    <w:p>
+    <w:p xmlns:wp14="http://schemas.microsoft.com/office/word/2010/wordml" wp14:textId="77777777">
       <w:proofErr w:type="gramStart"/>
       <w:r>
         <w:t>of</w:t>
@@ -4796,7 +4796,7 @@
         <w:t xml:space="preserve"> the United Nations. There has already</w:t>
       </w:r>
     </w:p>
-    <w:p>
+    <w:p xmlns:wp14="http://schemas.microsoft.com/office/word/2010/wordml" wp14:textId="77777777">
       <w:proofErr w:type="gramStart"/>
       <w:r>
         <w:t>been</w:t>
@@ -4806,7 +4806,7 @@
         <w:t xml:space="preserve"> that effort to bring it before</w:t>
       </w:r>
     </w:p>
-    <w:p>
+    <w:p xmlns:wp14="http://schemas.microsoft.com/office/word/2010/wordml" wp14:textId="77777777">
       <w:proofErr w:type="gramStart"/>
       <w:r>
         <w:t>the</w:t>
@@ -4816,7 +4816,7 @@
         <w:t xml:space="preserve"> United Nations, and we’ve got opposition</w:t>
       </w:r>
     </w:p>
-    <w:p>
+    <w:p xmlns:wp14="http://schemas.microsoft.com/office/word/2010/wordml" wp14:textId="77777777">
       <w:proofErr w:type="gramStart"/>
       <w:r>
         <w:t>from</w:t>
@@ -4826,7 +4826,7 @@
         <w:t xml:space="preserve"> Russia and opposition</w:t>
       </w:r>
     </w:p>
-    <w:p>
+    <w:p xmlns:wp14="http://schemas.microsoft.com/office/word/2010/wordml" wp14:textId="77777777">
       <w:proofErr w:type="gramStart"/>
       <w:r>
         <w:t>from</w:t>
@@ -4836,12 +4836,12 @@
         <w:t xml:space="preserve"> China. Now, maybe they would reconsider.</w:t>
       </w:r>
     </w:p>
-    <w:p>
+    <w:p xmlns:wp14="http://schemas.microsoft.com/office/word/2010/wordml" wp14:textId="77777777">
       <w:r>
         <w:t>Maybe China would reconsider;</w:t>
       </w:r>
     </w:p>
-    <w:p>
+    <w:p xmlns:wp14="http://schemas.microsoft.com/office/word/2010/wordml" wp14:textId="77777777">
       <w:proofErr w:type="gramStart"/>
       <w:r>
         <w:t>maybe</w:t>
@@ -4851,12 +4851,12 @@
         <w:t xml:space="preserve"> Russia would reconsider.</w:t>
       </w:r>
     </w:p>
-    <w:p>
+    <w:p xmlns:wp14="http://schemas.microsoft.com/office/word/2010/wordml" wp14:textId="77777777">
       <w:r>
         <w:t>But the United Nations is not going to</w:t>
       </w:r>
     </w:p>
-    <w:p>
+    <w:p xmlns:wp14="http://schemas.microsoft.com/office/word/2010/wordml" wp14:textId="77777777">
       <w:proofErr w:type="gramStart"/>
       <w:r>
         <w:t>be</w:t>
@@ -4866,7 +4866,7 @@
         <w:t xml:space="preserve"> there behind us, Mr. Speaker. NATO</w:t>
       </w:r>
     </w:p>
-    <w:p>
+    <w:p xmlns:wp14="http://schemas.microsoft.com/office/word/2010/wordml" wp14:textId="77777777">
       <w:proofErr w:type="gramStart"/>
       <w:r>
         <w:t>is</w:t>
@@ -4876,7 +4876,7 @@
         <w:t xml:space="preserve"> not going to be there behind us. We</w:t>
       </w:r>
     </w:p>
-    <w:p>
+    <w:p xmlns:wp14="http://schemas.microsoft.com/office/word/2010/wordml" wp14:textId="77777777">
       <w:proofErr w:type="gramStart"/>
       <w:r>
         <w:t>will</w:t>
@@ -4886,7 +4886,7 @@
         <w:t xml:space="preserve"> have perhaps a coalition—not of</w:t>
       </w:r>
     </w:p>
-    <w:p>
+    <w:p xmlns:wp14="http://schemas.microsoft.com/office/word/2010/wordml" wp14:textId="77777777">
       <w:proofErr w:type="gramStart"/>
       <w:r>
         <w:t>the</w:t>
@@ -4896,7 +4896,7 @@
         <w:t xml:space="preserve"> willing, but a coalition of the unwilling,</w:t>
       </w:r>
     </w:p>
-    <w:p>
+    <w:p xmlns:wp14="http://schemas.microsoft.com/office/word/2010/wordml" wp14:textId="77777777">
       <w:proofErr w:type="gramStart"/>
       <w:r>
         <w:t>those</w:t>
@@ -4906,12 +4906,12 @@
         <w:t xml:space="preserve"> unwilling to allow the</w:t>
       </w:r>
     </w:p>
-    <w:p>
+    <w:p xmlns:wp14="http://schemas.microsoft.com/office/word/2010/wordml" wp14:textId="77777777">
       <w:r>
         <w:t>United States to, let’s say, be embarrassed</w:t>
       </w:r>
     </w:p>
-    <w:p>
+    <w:p xmlns:wp14="http://schemas.microsoft.com/office/word/2010/wordml" wp14:textId="77777777">
       <w:proofErr w:type="gramStart"/>
       <w:r>
         <w:t>by</w:t>
@@ -4921,12 +4921,12 @@
         <w:t xml:space="preserve"> this policy.</w:t>
       </w:r>
     </w:p>
-    <w:p>
+    <w:p xmlns:wp14="http://schemas.microsoft.com/office/word/2010/wordml" wp14:textId="77777777">
       <w:r>
         <w:t>So the best course forward appears to</w:t>
       </w:r>
     </w:p>
-    <w:p>
+    <w:p xmlns:wp14="http://schemas.microsoft.com/office/word/2010/wordml" wp14:textId="77777777">
       <w:proofErr w:type="gramStart"/>
       <w:r>
         <w:lastRenderedPageBreak/>
@@ -4937,7 +4937,7 @@
         <w:t xml:space="preserve"> the lifeline that was tossed to us</w:t>
       </w:r>
     </w:p>
-    <w:p>
+    <w:p xmlns:wp14="http://schemas.microsoft.com/office/word/2010/wordml" wp14:textId="77777777">
       <w:proofErr w:type="gramStart"/>
       <w:r>
         <w:t>within</w:t>
@@ -4947,7 +4947,7 @@
         <w:t xml:space="preserve"> the last 24 hours by Putin from</w:t>
       </w:r>
     </w:p>
-    <w:p>
+    <w:p xmlns:wp14="http://schemas.microsoft.com/office/word/2010/wordml" wp14:textId="77777777">
       <w:r>
         <w:t xml:space="preserve">Russia. He said, </w:t>
       </w:r>
@@ -4960,7 +4960,7 @@
         <w:t xml:space="preserve"> take you up on</w:t>
       </w:r>
     </w:p>
-    <w:p>
+    <w:p xmlns:wp14="http://schemas.microsoft.com/office/word/2010/wordml" wp14:textId="77777777">
       <w:proofErr w:type="gramStart"/>
       <w:r>
         <w:t>your</w:t>
@@ -4970,7 +4970,7 @@
         <w:t xml:space="preserve"> offer, Secretary Kerry, and see if</w:t>
       </w:r>
     </w:p>
-    <w:p>
+    <w:p xmlns:wp14="http://schemas.microsoft.com/office/word/2010/wordml" wp14:textId="77777777">
       <w:proofErr w:type="gramStart"/>
       <w:r>
         <w:t>we</w:t>
@@ -4980,7 +4980,7 @@
         <w:t xml:space="preserve"> can gather up these chemical weapons</w:t>
       </w:r>
     </w:p>
-    <w:p>
+    <w:p xmlns:wp14="http://schemas.microsoft.com/office/word/2010/wordml" wp14:textId="77777777">
       <w:proofErr w:type="gramStart"/>
       <w:r>
         <w:t>and</w:t>
@@ -4990,7 +4990,7 @@
         <w:t xml:space="preserve"> eradicate them from Syria. If</w:t>
       </w:r>
     </w:p>
-    <w:p>
+    <w:p xmlns:wp14="http://schemas.microsoft.com/office/word/2010/wordml" wp14:textId="77777777">
       <w:proofErr w:type="gramStart"/>
       <w:r>
         <w:t>doing</w:t>
@@ -5000,7 +5000,7 @@
         <w:t xml:space="preserve"> so will prevent a military strike,</w:t>
       </w:r>
     </w:p>
-    <w:p>
+    <w:p xmlns:wp14="http://schemas.microsoft.com/office/word/2010/wordml" wp14:textId="77777777">
       <w:proofErr w:type="gramStart"/>
       <w:r>
         <w:t>then</w:t>
@@ -5010,7 +5010,7 @@
         <w:t xml:space="preserve"> let’s give it a go. That’s a British</w:t>
       </w:r>
     </w:p>
-    <w:p>
+    <w:p xmlns:wp14="http://schemas.microsoft.com/office/word/2010/wordml" wp14:textId="77777777">
       <w:proofErr w:type="gramStart"/>
       <w:r>
         <w:t>expression</w:t>
@@ -5020,17 +5020,17 @@
         <w:t>, by the way, Mr. Speaker,</w:t>
       </w:r>
     </w:p>
-    <w:p>
+    <w:p xmlns:wp14="http://schemas.microsoft.com/office/word/2010/wordml" wp14:textId="77777777">
       <w:r>
         <w:t>‘‘give it a go.’’</w:t>
       </w:r>
     </w:p>
-    <w:p>
+    <w:p xmlns:wp14="http://schemas.microsoft.com/office/word/2010/wordml" wp14:textId="77777777">
       <w:r>
         <w:t>Well, I’m for giving it a go. I think</w:t>
       </w:r>
     </w:p>
-    <w:p>
+    <w:p xmlns:wp14="http://schemas.microsoft.com/office/word/2010/wordml" wp14:textId="77777777">
       <w:proofErr w:type="gramStart"/>
       <w:r>
         <w:t>that</w:t>
@@ -5040,7 +5040,7 @@
         <w:t xml:space="preserve"> is the best alternative we have. I</w:t>
       </w:r>
     </w:p>
-    <w:p>
+    <w:p xmlns:wp14="http://schemas.microsoft.com/office/word/2010/wordml" wp14:textId="77777777">
       <w:proofErr w:type="gramStart"/>
       <w:r>
         <w:t>think</w:t>
@@ -5050,7 +5050,7 @@
         <w:t xml:space="preserve"> the military strike is a mistake</w:t>
       </w:r>
     </w:p>
-    <w:p>
+    <w:p xmlns:wp14="http://schemas.microsoft.com/office/word/2010/wordml" wp14:textId="77777777">
       <w:proofErr w:type="gramStart"/>
       <w:r>
         <w:t>because</w:t>
@@ -5060,7 +5060,7 @@
         <w:t xml:space="preserve"> it runs the risk of paving the</w:t>
       </w:r>
     </w:p>
-    <w:p>
+    <w:p xmlns:wp14="http://schemas.microsoft.com/office/word/2010/wordml" wp14:textId="77777777">
       <w:proofErr w:type="gramStart"/>
       <w:r>
         <w:t>road</w:t>
@@ -5070,7 +5070,7 @@
         <w:t xml:space="preserve"> to Damascus for Muslim Brotherhood</w:t>
       </w:r>
     </w:p>
-    <w:p>
+    <w:p xmlns:wp14="http://schemas.microsoft.com/office/word/2010/wordml" wp14:textId="77777777">
       <w:proofErr w:type="gramStart"/>
       <w:r>
         <w:t>and</w:t>
@@ -5080,7 +5080,7 @@
         <w:t xml:space="preserve"> other radical Islamist entities</w:t>
       </w:r>
     </w:p>
-    <w:p>
+    <w:p xmlns:wp14="http://schemas.microsoft.com/office/word/2010/wordml" wp14:textId="77777777">
       <w:proofErr w:type="gramStart"/>
       <w:r>
         <w:t>that</w:t>
@@ -5090,7 +5090,7 @@
         <w:t xml:space="preserve"> are part of that constellation</w:t>
       </w:r>
     </w:p>
-    <w:p>
+    <w:p xmlns:wp14="http://schemas.microsoft.com/office/word/2010/wordml" wp14:textId="77777777">
       <w:proofErr w:type="gramStart"/>
       <w:r>
         <w:t>that</w:t>
@@ -5100,7 +5100,7 @@
         <w:t xml:space="preserve"> have been systematically</w:t>
       </w:r>
     </w:p>
-    <w:p>
+    <w:p xmlns:wp14="http://schemas.microsoft.com/office/word/2010/wordml" wp14:textId="77777777">
       <w:proofErr w:type="gramStart"/>
       <w:r>
         <w:t>marginalizing</w:t>
@@ -5110,12 +5110,12 @@
         <w:t xml:space="preserve"> the true free Syrian</w:t>
       </w:r>
     </w:p>
-    <w:p>
+    <w:p xmlns:wp14="http://schemas.microsoft.com/office/word/2010/wordml" wp14:textId="77777777">
       <w:r>
         <w:t>Army and empowering themselves, and</w:t>
       </w:r>
     </w:p>
-    <w:p>
+    <w:p xmlns:wp14="http://schemas.microsoft.com/office/word/2010/wordml" wp14:textId="77777777">
       <w:proofErr w:type="gramStart"/>
       <w:r>
         <w:t>some</w:t>
@@ -5125,7 +5125,7 @@
         <w:t xml:space="preserve"> of them with resources that we</w:t>
       </w:r>
     </w:p>
-    <w:p>
+    <w:p xmlns:wp14="http://schemas.microsoft.com/office/word/2010/wordml" wp14:textId="77777777">
       <w:proofErr w:type="gramStart"/>
       <w:r>
         <w:t>would</w:t>
@@ -5135,7 +5135,7 @@
         <w:t xml:space="preserve"> see as sourced back to the U.S.</w:t>
       </w:r>
     </w:p>
-    <w:p>
+    <w:p xmlns:wp14="http://schemas.microsoft.com/office/word/2010/wordml" wp14:textId="77777777">
       <w:proofErr w:type="gramStart"/>
       <w:r>
         <w:t>taxpayers</w:t>
@@ -5145,12 +5145,12 @@
         <w:t>.</w:t>
       </w:r>
     </w:p>
-    <w:p>
+    <w:p xmlns:wp14="http://schemas.microsoft.com/office/word/2010/wordml" wp14:textId="77777777">
       <w:r>
         <w:t>Well, the best course forward now is</w:t>
       </w:r>
     </w:p>
-    <w:p>
+    <w:p xmlns:wp14="http://schemas.microsoft.com/office/word/2010/wordml" wp14:textId="77777777">
       <w:proofErr w:type="gramStart"/>
       <w:r>
         <w:t>to</w:t>
@@ -5160,7 +5160,7 @@
         <w:t xml:space="preserve"> work with the Russians and see if we</w:t>
       </w:r>
     </w:p>
-    <w:p>
+    <w:p xmlns:wp14="http://schemas.microsoft.com/office/word/2010/wordml" wp14:textId="77777777">
       <w:proofErr w:type="gramStart"/>
       <w:r>
         <w:lastRenderedPageBreak/>
@@ -5171,7 +5171,7 @@
         <w:t xml:space="preserve"> get the chemical weapons gathered</w:t>
       </w:r>
     </w:p>
-    <w:p>
+    <w:p xmlns:wp14="http://schemas.microsoft.com/office/word/2010/wordml" wp14:textId="77777777">
       <w:proofErr w:type="gramStart"/>
       <w:r>
         <w:t>together</w:t>
@@ -5181,7 +5181,7 @@
         <w:t>. I would want Americans involved</w:t>
       </w:r>
     </w:p>
-    <w:p>
+    <w:p xmlns:wp14="http://schemas.microsoft.com/office/word/2010/wordml" wp14:textId="77777777">
       <w:proofErr w:type="gramStart"/>
       <w:r>
         <w:t>in</w:t>
@@ -5191,7 +5191,7 @@
         <w:t xml:space="preserve"> any kind of a mission to</w:t>
       </w:r>
     </w:p>
-    <w:p>
+    <w:p xmlns:wp14="http://schemas.microsoft.com/office/word/2010/wordml" wp14:textId="77777777">
       <w:proofErr w:type="gramStart"/>
       <w:r>
         <w:t>gather</w:t>
@@ -5201,7 +5201,7 @@
         <w:t xml:space="preserve"> those chemical weapons. I think</w:t>
       </w:r>
     </w:p>
-    <w:p>
+    <w:p xmlns:wp14="http://schemas.microsoft.com/office/word/2010/wordml" wp14:textId="77777777">
       <w:proofErr w:type="gramStart"/>
       <w:r>
         <w:t>the</w:t>
@@ -5211,7 +5211,7 @@
         <w:t xml:space="preserve"> United Nations showed an ability</w:t>
       </w:r>
     </w:p>
-    <w:p>
+    <w:p xmlns:wp14="http://schemas.microsoft.com/office/word/2010/wordml" wp14:textId="77777777">
       <w:proofErr w:type="gramStart"/>
       <w:r>
         <w:t>to</w:t>
@@ -5221,7 +5221,7 @@
         <w:t xml:space="preserve"> go into Iraq before 2003 and do the</w:t>
       </w:r>
     </w:p>
-    <w:p>
+    <w:p xmlns:wp14="http://schemas.microsoft.com/office/word/2010/wordml" wp14:textId="77777777">
       <w:proofErr w:type="gramStart"/>
       <w:r>
         <w:t>nuclear</w:t>
@@ -5231,7 +5231,7 @@
         <w:t xml:space="preserve"> inspection that was there. I</w:t>
       </w:r>
     </w:p>
-    <w:p>
+    <w:p xmlns:wp14="http://schemas.microsoft.com/office/word/2010/wordml" wp14:textId="77777777">
       <w:proofErr w:type="gramStart"/>
       <w:r>
         <w:t>was</w:t>
@@ -5241,7 +5241,7 @@
         <w:t xml:space="preserve"> uneasy with their conclusions—in</w:t>
       </w:r>
     </w:p>
-    <w:p>
+    <w:p xmlns:wp14="http://schemas.microsoft.com/office/word/2010/wordml" wp14:textId="77777777">
       <w:proofErr w:type="gramStart"/>
       <w:r>
         <w:t>fact</w:t>
@@ -5251,7 +5251,7 @@
         <w:t>, I didn’t agree with their conclusions,</w:t>
       </w:r>
     </w:p>
-    <w:p>
+    <w:p xmlns:wp14="http://schemas.microsoft.com/office/word/2010/wordml" wp14:textId="77777777">
       <w:proofErr w:type="gramStart"/>
       <w:r>
         <w:t>but</w:t>
@@ -5261,7 +5261,7 @@
         <w:t xml:space="preserve"> they’re the force on the planet</w:t>
       </w:r>
     </w:p>
-    <w:p>
+    <w:p xmlns:wp14="http://schemas.microsoft.com/office/word/2010/wordml" wp14:textId="77777777">
       <w:proofErr w:type="gramStart"/>
       <w:r>
         <w:t>that</w:t>
@@ -5271,7 +5271,7 @@
         <w:t xml:space="preserve"> has an opportunity to have the</w:t>
       </w:r>
     </w:p>
-    <w:p>
+    <w:p xmlns:wp14="http://schemas.microsoft.com/office/word/2010/wordml" wp14:textId="77777777">
       <w:proofErr w:type="gramStart"/>
       <w:r>
         <w:t>global</w:t>
@@ -5281,7 +5281,7 @@
         <w:t xml:space="preserve"> credibility. If they get to that</w:t>
       </w:r>
     </w:p>
-    <w:p>
+    <w:p xmlns:wp14="http://schemas.microsoft.com/office/word/2010/wordml" wp14:textId="77777777">
       <w:proofErr w:type="gramStart"/>
       <w:r>
         <w:t>point</w:t>
@@ -5291,7 +5291,7 @@
         <w:t xml:space="preserve"> where they say we’ve got all</w:t>
       </w:r>
     </w:p>
-    <w:p>
+    <w:p xmlns:wp14="http://schemas.microsoft.com/office/word/2010/wordml" wp14:textId="77777777">
       <w:proofErr w:type="gramStart"/>
       <w:r>
         <w:t>these</w:t>
@@ -5301,7 +5301,7 @@
         <w:t xml:space="preserve"> weapons picked up, or they will</w:t>
       </w:r>
     </w:p>
-    <w:p>
+    <w:p xmlns:wp14="http://schemas.microsoft.com/office/word/2010/wordml" wp14:textId="77777777">
       <w:proofErr w:type="gramStart"/>
       <w:r>
         <w:t>qualify</w:t>
@@ -5311,7 +5311,7 @@
         <w:t xml:space="preserve"> their answer, that’s the kind of</w:t>
       </w:r>
     </w:p>
-    <w:p>
+    <w:p xmlns:wp14="http://schemas.microsoft.com/office/word/2010/wordml" wp14:textId="77777777">
       <w:proofErr w:type="gramStart"/>
       <w:r>
         <w:t>thing</w:t>
@@ -5321,7 +5321,7 @@
         <w:t xml:space="preserve"> that should be going on, Mr.</w:t>
       </w:r>
     </w:p>
-    <w:p>
+    <w:p xmlns:wp14="http://schemas.microsoft.com/office/word/2010/wordml" wp14:textId="77777777">
       <w:proofErr w:type="gramStart"/>
       <w:r>
         <w:t>Speaker.</w:t>
@@ -5331,7 +5331,7 @@
         <w:t xml:space="preserve"> But in any case, any kind of</w:t>
       </w:r>
     </w:p>
-    <w:p>
+    <w:p xmlns:wp14="http://schemas.microsoft.com/office/word/2010/wordml" wp14:textId="77777777">
       <w:proofErr w:type="gramStart"/>
       <w:r>
         <w:t>inspection</w:t>
@@ -5341,7 +5341,7 @@
         <w:t xml:space="preserve"> team, any kind of chemical</w:t>
       </w:r>
     </w:p>
-    <w:p>
+    <w:p xmlns:wp14="http://schemas.microsoft.com/office/word/2010/wordml" wp14:textId="77777777">
       <w:proofErr w:type="gramStart"/>
       <w:r>
         <w:t>weapon</w:t>
@@ -5351,7 +5351,7 @@
         <w:t xml:space="preserve"> collection team, under the auspices</w:t>
       </w:r>
     </w:p>
-    <w:p>
+    <w:p xmlns:wp14="http://schemas.microsoft.com/office/word/2010/wordml" wp14:textId="77777777">
       <w:proofErr w:type="gramStart"/>
       <w:r>
         <w:t>perhaps</w:t>
@@ -5361,7 +5361,7 @@
         <w:t xml:space="preserve"> of the United Nations so</w:t>
       </w:r>
     </w:p>
-    <w:p>
+    <w:p xmlns:wp14="http://schemas.microsoft.com/office/word/2010/wordml" wp14:textId="77777777">
       <w:proofErr w:type="gramStart"/>
       <w:r>
         <w:t>that</w:t>
@@ -5371,7 +5371,7 @@
         <w:t xml:space="preserve"> it isn’t directly under, say, Russia</w:t>
       </w:r>
     </w:p>
-    <w:p>
+    <w:p xmlns:wp14="http://schemas.microsoft.com/office/word/2010/wordml" wp14:textId="77777777">
       <w:proofErr w:type="gramStart"/>
       <w:r>
         <w:t>or</w:t>
@@ -5381,7 +5381,7 @@
         <w:t xml:space="preserve"> the United States, but with Americans</w:t>
       </w:r>
     </w:p>
-    <w:p>
+    <w:p xmlns:wp14="http://schemas.microsoft.com/office/word/2010/wordml" wp14:textId="77777777">
       <w:proofErr w:type="gramStart"/>
       <w:r>
         <w:t>there</w:t>
@@ -5391,7 +5391,7 @@
         <w:t xml:space="preserve"> on the ground to verify the</w:t>
       </w:r>
     </w:p>
-    <w:p>
+    <w:p xmlns:wp14="http://schemas.microsoft.com/office/word/2010/wordml" wp14:textId="77777777">
       <w:proofErr w:type="gramStart"/>
       <w:r>
         <w:t>actions</w:t>
@@ -5401,7 +5401,7 @@
         <w:t xml:space="preserve"> that are taking place and give</w:t>
       </w:r>
     </w:p>
-    <w:p>
+    <w:p xmlns:wp14="http://schemas.microsoft.com/office/word/2010/wordml" wp14:textId="77777777">
       <w:proofErr w:type="gramStart"/>
       <w:r>
         <w:t>us</w:t>
@@ -5411,13 +5411,13 @@
         <w:t xml:space="preserve"> a sense of credibility and confidence.</w:t>
       </w:r>
     </w:p>
-    <w:p>
+    <w:p xmlns:wp14="http://schemas.microsoft.com/office/word/2010/wordml" wp14:textId="77777777">
       <w:r>
         <w:lastRenderedPageBreak/>
         <w:t>Mr. Speaker, I point out that it won’t</w:t>
       </w:r>
     </w:p>
-    <w:p>
+    <w:p xmlns:wp14="http://schemas.microsoft.com/office/word/2010/wordml" wp14:textId="77777777">
       <w:proofErr w:type="gramStart"/>
       <w:r>
         <w:t>work</w:t>
@@ -5427,7 +5427,7 @@
         <w:t xml:space="preserve"> to go there and just get the job</w:t>
       </w:r>
     </w:p>
-    <w:p>
+    <w:p xmlns:wp14="http://schemas.microsoft.com/office/word/2010/wordml" wp14:textId="77777777">
       <w:proofErr w:type="gramStart"/>
       <w:r>
         <w:t>done</w:t>
@@ -5437,12 +5437,12 @@
         <w:t xml:space="preserve"> to eradicate the chemical weapons.</w:t>
       </w:r>
     </w:p>
-    <w:p>
+    <w:p xmlns:wp14="http://schemas.microsoft.com/office/word/2010/wordml" wp14:textId="77777777">
       <w:r>
         <w:t>We must do so in a way that has</w:t>
       </w:r>
     </w:p>
-    <w:p>
+    <w:p xmlns:wp14="http://schemas.microsoft.com/office/word/2010/wordml" wp14:textId="77777777">
       <w:proofErr w:type="gramStart"/>
       <w:r>
         <w:t>credibility</w:t>
@@ -5452,7 +5452,7 @@
         <w:t xml:space="preserve"> so that especially the American</w:t>
       </w:r>
     </w:p>
-    <w:p>
+    <w:p xmlns:wp14="http://schemas.microsoft.com/office/word/2010/wordml" wp14:textId="77777777">
       <w:proofErr w:type="gramStart"/>
       <w:r>
         <w:t>people</w:t>
@@ -5462,7 +5462,7 @@
         <w:t xml:space="preserve"> will accept a conclusion</w:t>
       </w:r>
     </w:p>
-    <w:p>
+    <w:p xmlns:wp14="http://schemas.microsoft.com/office/word/2010/wordml" wp14:textId="77777777">
       <w:proofErr w:type="gramStart"/>
       <w:r>
         <w:t>and</w:t>
@@ -5472,7 +5472,7 @@
         <w:t xml:space="preserve"> we can perhaps move on. But picking</w:t>
       </w:r>
     </w:p>
-    <w:p>
+    <w:p xmlns:wp14="http://schemas.microsoft.com/office/word/2010/wordml" wp14:textId="77777777">
       <w:proofErr w:type="gramStart"/>
       <w:r>
         <w:t>up</w:t>
@@ -5482,7 +5482,7 @@
         <w:t xml:space="preserve"> chemical weapons and gathering</w:t>
       </w:r>
     </w:p>
-    <w:p>
+    <w:p xmlns:wp14="http://schemas.microsoft.com/office/word/2010/wordml" wp14:textId="77777777">
       <w:proofErr w:type="gramStart"/>
       <w:r>
         <w:t>up</w:t>
@@ -5492,7 +5492,7 @@
         <w:t xml:space="preserve"> that entire inventory, which is tons</w:t>
       </w:r>
     </w:p>
-    <w:p>
+    <w:p xmlns:wp14="http://schemas.microsoft.com/office/word/2010/wordml" wp14:textId="77777777">
       <w:proofErr w:type="gramStart"/>
       <w:r>
         <w:t>and</w:t>
@@ -5502,7 +5502,7 @@
         <w:t xml:space="preserve"> tons of that inventory, if it’s done</w:t>
       </w:r>
     </w:p>
-    <w:p>
+    <w:p xmlns:wp14="http://schemas.microsoft.com/office/word/2010/wordml" wp14:textId="77777777">
       <w:proofErr w:type="gramStart"/>
       <w:r>
         <w:t>so</w:t>
@@ -5512,7 +5512,7 @@
         <w:t xml:space="preserve"> in a precision way, perhaps doesn’t</w:t>
       </w:r>
     </w:p>
-    <w:p>
+    <w:p xmlns:wp14="http://schemas.microsoft.com/office/word/2010/wordml" wp14:textId="77777777">
       <w:proofErr w:type="gramStart"/>
       <w:r>
         <w:t>change</w:t>
@@ -5522,7 +5522,7 @@
         <w:t xml:space="preserve"> the balance of the regime</w:t>
       </w:r>
     </w:p>
-    <w:p>
+    <w:p xmlns:wp14="http://schemas.microsoft.com/office/word/2010/wordml" wp14:textId="77777777">
       <w:proofErr w:type="gramStart"/>
       <w:r>
         <w:t>versus</w:t>
@@ -5532,7 +5532,7 @@
         <w:t xml:space="preserve"> the forces for good and those</w:t>
       </w:r>
     </w:p>
-    <w:p>
+    <w:p xmlns:wp14="http://schemas.microsoft.com/office/word/2010/wordml" wp14:textId="77777777">
       <w:proofErr w:type="gramStart"/>
       <w:r>
         <w:t>evil</w:t>
@@ -5542,7 +5542,7 @@
         <w:t xml:space="preserve"> forces that align themselves with</w:t>
       </w:r>
     </w:p>
-    <w:p>
+    <w:p xmlns:wp14="http://schemas.microsoft.com/office/word/2010/wordml" wp14:textId="77777777">
       <w:proofErr w:type="gramStart"/>
       <w:r>
         <w:t>the</w:t>
@@ -5552,7 +5552,7 @@
         <w:t xml:space="preserve"> forces for good, perhaps doesn’t</w:t>
       </w:r>
     </w:p>
-    <w:p>
+    <w:p xmlns:wp14="http://schemas.microsoft.com/office/word/2010/wordml" wp14:textId="77777777">
       <w:proofErr w:type="gramStart"/>
       <w:r>
         <w:t>change</w:t>
@@ -5562,7 +5562,7 @@
         <w:t xml:space="preserve"> that balance, or changes it in a</w:t>
       </w:r>
     </w:p>
-    <w:p>
+    <w:p xmlns:wp14="http://schemas.microsoft.com/office/word/2010/wordml" wp14:textId="77777777">
       <w:proofErr w:type="gramStart"/>
       <w:r>
         <w:t>more</w:t>
@@ -5572,7 +5572,7 @@
         <w:t xml:space="preserve"> minimal way than a military</w:t>
       </w:r>
     </w:p>
-    <w:p>
+    <w:p xmlns:wp14="http://schemas.microsoft.com/office/word/2010/wordml" wp14:textId="77777777">
       <w:proofErr w:type="gramStart"/>
       <w:r>
         <w:t>strike</w:t>
@@ -5582,7 +5582,7 @@
         <w:t xml:space="preserve"> would, and it would send the</w:t>
       </w:r>
     </w:p>
-    <w:p>
+    <w:p xmlns:wp14="http://schemas.microsoft.com/office/word/2010/wordml" wp14:textId="77777777">
       <w:proofErr w:type="gramStart"/>
       <w:r>
         <w:t>message</w:t>
@@ -5592,7 +5592,7 @@
         <w:t xml:space="preserve"> that we will put an end to the</w:t>
       </w:r>
     </w:p>
-    <w:p>
+    <w:p xmlns:wp14="http://schemas.microsoft.com/office/word/2010/wordml" wp14:textId="77777777">
       <w:proofErr w:type="gramStart"/>
       <w:r>
         <w:t>abuse</w:t>
@@ -5602,12 +5602,12 @@
         <w:t xml:space="preserve"> of chemical weapons.</w:t>
       </w:r>
     </w:p>
-    <w:p>
+    <w:p xmlns:wp14="http://schemas.microsoft.com/office/word/2010/wordml" wp14:textId="77777777">
       <w:r>
         <w:t>It is also curious to me, Mr. Speaker,</w:t>
       </w:r>
     </w:p>
-    <w:p>
+    <w:p xmlns:wp14="http://schemas.microsoft.com/office/word/2010/wordml" wp14:textId="77777777">
       <w:proofErr w:type="gramStart"/>
       <w:r>
         <w:t>that</w:t>
@@ -5617,7 +5617,7 @@
         <w:t xml:space="preserve"> this level of concern and outrage</w:t>
       </w:r>
     </w:p>
-    <w:p>
+    <w:p xmlns:wp14="http://schemas.microsoft.com/office/word/2010/wordml" wp14:textId="77777777">
       <w:proofErr w:type="gramStart"/>
       <w:r>
         <w:t>didn’t</w:t>
@@ -5627,7 +5627,7 @@
         <w:t xml:space="preserve"> seem to exist when chemical</w:t>
       </w:r>
     </w:p>
-    <w:p>
+    <w:p xmlns:wp14="http://schemas.microsoft.com/office/word/2010/wordml" wp14:textId="77777777">
       <w:proofErr w:type="gramStart"/>
       <w:r>
         <w:t>weapons</w:t>
@@ -5637,7 +5637,7 @@
         <w:t xml:space="preserve"> were being used between Iraq</w:t>
       </w:r>
     </w:p>
-    <w:p>
+    <w:p xmlns:wp14="http://schemas.microsoft.com/office/word/2010/wordml" wp14:textId="77777777">
       <w:proofErr w:type="gramStart"/>
       <w:r>
         <w:t>and</w:t>
@@ -5647,7 +5647,7 @@
         <w:t xml:space="preserve"> Iran during the Iraq and Iran war</w:t>
       </w:r>
     </w:p>
-    <w:p>
+    <w:p xmlns:wp14="http://schemas.microsoft.com/office/word/2010/wordml" wp14:textId="77777777">
       <w:proofErr w:type="gramStart"/>
       <w:r>
         <w:lastRenderedPageBreak/>
@@ -5658,7 +5658,7 @@
         <w:t xml:space="preserve"> the eighties. It doesn’t mean it’s all</w:t>
       </w:r>
     </w:p>
-    <w:p>
+    <w:p xmlns:wp14="http://schemas.microsoft.com/office/word/2010/wordml" wp14:textId="77777777">
       <w:proofErr w:type="gramStart"/>
       <w:r>
         <w:t>right</w:t>
@@ -5668,7 +5668,7 @@
         <w:t>. I think it’s a good position to</w:t>
       </w:r>
     </w:p>
-    <w:p>
+    <w:p xmlns:wp14="http://schemas.microsoft.com/office/word/2010/wordml" wp14:textId="77777777">
       <w:proofErr w:type="gramStart"/>
       <w:r>
         <w:t>take</w:t>
@@ -5678,7 +5678,7 @@
         <w:t xml:space="preserve"> against the abuse and the use of</w:t>
       </w:r>
     </w:p>
-    <w:p>
+    <w:p xmlns:wp14="http://schemas.microsoft.com/office/word/2010/wordml" wp14:textId="77777777">
       <w:proofErr w:type="gramStart"/>
       <w:r>
         <w:t>chemical</w:t>
@@ -5688,7 +5688,7 @@
         <w:t xml:space="preserve"> weapons, but the red line</w:t>
       </w:r>
     </w:p>
-    <w:p>
+    <w:p xmlns:wp14="http://schemas.microsoft.com/office/word/2010/wordml" wp14:textId="77777777">
       <w:proofErr w:type="gramStart"/>
       <w:r>
         <w:t>itself</w:t>
@@ -5698,7 +5698,7 @@
         <w:t>, as far as a reason for America to</w:t>
       </w:r>
     </w:p>
-    <w:p>
+    <w:p xmlns:wp14="http://schemas.microsoft.com/office/word/2010/wordml" wp14:textId="77777777">
       <w:proofErr w:type="gramStart"/>
       <w:r>
         <w:t>put</w:t>
@@ -5708,7 +5708,7 @@
         <w:t xml:space="preserve"> ourselves into a military conflict</w:t>
       </w:r>
     </w:p>
-    <w:p>
+    <w:p xmlns:wp14="http://schemas.microsoft.com/office/word/2010/wordml" wp14:textId="77777777">
       <w:proofErr w:type="gramStart"/>
       <w:r>
         <w:t>in</w:t>
@@ -5718,7 +5718,7 @@
         <w:t xml:space="preserve"> a nation that we don’t have much</w:t>
       </w:r>
     </w:p>
-    <w:p>
+    <w:p xmlns:wp14="http://schemas.microsoft.com/office/word/2010/wordml" wp14:textId="77777777">
       <w:proofErr w:type="gramStart"/>
       <w:r>
         <w:t>strategic</w:t>
@@ -5728,7 +5728,7 @@
         <w:t xml:space="preserve"> interest in is, I think, a mistake</w:t>
       </w:r>
     </w:p>
-    <w:p>
+    <w:p xmlns:wp14="http://schemas.microsoft.com/office/word/2010/wordml" wp14:textId="77777777">
       <w:proofErr w:type="gramStart"/>
       <w:r>
         <w:t>and</w:t>
@@ -5738,7 +5738,7 @@
         <w:t xml:space="preserve"> I would oppose that. We</w:t>
       </w:r>
     </w:p>
-    <w:p>
+    <w:p xmlns:wp14="http://schemas.microsoft.com/office/word/2010/wordml" wp14:textId="77777777">
       <w:proofErr w:type="gramStart"/>
       <w:r>
         <w:t>should</w:t>
@@ -5748,7 +5748,7 @@
         <w:t xml:space="preserve"> remember, again, who are the</w:t>
       </w:r>
     </w:p>
-    <w:p>
+    <w:p xmlns:wp14="http://schemas.microsoft.com/office/word/2010/wordml" wp14:textId="77777777">
       <w:proofErr w:type="gramStart"/>
       <w:r>
         <w:t>forces</w:t>
@@ -5758,7 +5758,7 @@
         <w:t xml:space="preserve"> there, the messages they send to</w:t>
       </w:r>
     </w:p>
-    <w:p>
+    <w:p xmlns:wp14="http://schemas.microsoft.com/office/word/2010/wordml" wp14:textId="77777777">
       <w:proofErr w:type="gramStart"/>
       <w:r>
         <w:t>the</w:t>
@@ -5768,12 +5768,12 @@
         <w:t xml:space="preserve"> world.</w:t>
       </w:r>
     </w:p>
-    <w:p>
+    <w:p xmlns:wp14="http://schemas.microsoft.com/office/word/2010/wordml" wp14:textId="77777777">
       <w:r>
         <w:t>What have we seen happen in the</w:t>
       </w:r>
     </w:p>
-    <w:p>
+    <w:p xmlns:wp14="http://schemas.microsoft.com/office/word/2010/wordml" wp14:textId="77777777">
       <w:proofErr w:type="gramStart"/>
       <w:r>
         <w:t>Arab Spring?</w:t>
@@ -5783,7 +5783,7 @@
         <w:t xml:space="preserve"> An Arab Spring that has</w:t>
       </w:r>
     </w:p>
-    <w:p>
+    <w:p xmlns:wp14="http://schemas.microsoft.com/office/word/2010/wordml" wp14:textId="77777777">
       <w:proofErr w:type="gramStart"/>
       <w:r>
         <w:t>emerged</w:t>
@@ -5793,7 +5793,7 @@
         <w:t xml:space="preserve"> now—we are a couple years</w:t>
       </w:r>
     </w:p>
-    <w:p>
+    <w:p xmlns:wp14="http://schemas.microsoft.com/office/word/2010/wordml" wp14:textId="77777777">
       <w:proofErr w:type="gramStart"/>
       <w:r>
         <w:t>into</w:t>
@@ -5803,7 +5803,7 @@
         <w:t xml:space="preserve"> that. It looks to me like the forces</w:t>
       </w:r>
     </w:p>
-    <w:p>
+    <w:p xmlns:wp14="http://schemas.microsoft.com/office/word/2010/wordml" wp14:textId="77777777">
       <w:proofErr w:type="gramStart"/>
       <w:r>
         <w:t>that</w:t>
@@ -5813,7 +5813,7 @@
         <w:t xml:space="preserve"> have emerged on top have invariably</w:t>
       </w:r>
     </w:p>
-    <w:p>
+    <w:p xmlns:wp14="http://schemas.microsoft.com/office/word/2010/wordml" wp14:textId="77777777">
       <w:proofErr w:type="gramStart"/>
       <w:r>
         <w:t>been</w:t>
@@ -5823,7 +5823,7 @@
         <w:t xml:space="preserve"> the Muslim Brotherhood. So</w:t>
       </w:r>
     </w:p>
-    <w:p>
+    <w:p xmlns:wp14="http://schemas.microsoft.com/office/word/2010/wordml" wp14:textId="77777777">
       <w:proofErr w:type="gramStart"/>
       <w:r>
         <w:t>it</w:t>
@@ -5833,7 +5833,7 @@
         <w:t xml:space="preserve"> isn’t always good to see a change</w:t>
       </w:r>
     </w:p>
-    <w:p>
+    <w:p xmlns:wp14="http://schemas.microsoft.com/office/word/2010/wordml" wp14:textId="77777777">
       <w:proofErr w:type="gramStart"/>
       <w:r>
         <w:t>within</w:t>
@@ -5843,12 +5843,12 @@
         <w:t xml:space="preserve"> a regime or administration.</w:t>
       </w:r>
     </w:p>
-    <w:p>
+    <w:p xmlns:wp14="http://schemas.microsoft.com/office/word/2010/wordml" wp14:textId="77777777">
       <w:r>
         <w:t>We saw President Carter support the</w:t>
       </w:r>
     </w:p>
-    <w:p>
+    <w:p xmlns:wp14="http://schemas.microsoft.com/office/word/2010/wordml" wp14:textId="77777777">
       <w:proofErr w:type="gramStart"/>
       <w:r>
         <w:t>return</w:t>
@@ -5858,7 +5858,7 @@
         <w:t xml:space="preserve"> of the Shah in Iran and support</w:t>
       </w:r>
     </w:p>
-    <w:p>
+    <w:p xmlns:wp14="http://schemas.microsoft.com/office/word/2010/wordml" wp14:textId="77777777">
       <w:proofErr w:type="gramStart"/>
       <w:r>
         <w:t>ousting</w:t>
@@ -5868,7 +5868,7 @@
         <w:t xml:space="preserve"> the current power, the power</w:t>
       </w:r>
     </w:p>
-    <w:p>
+    <w:p xmlns:wp14="http://schemas.microsoft.com/office/word/2010/wordml" wp14:textId="77777777">
       <w:proofErr w:type="gramStart"/>
       <w:r>
         <w:t>that</w:t>
@@ -5878,7 +5878,7 @@
         <w:t xml:space="preserve"> was in Iran and put the Shah in,</w:t>
       </w:r>
     </w:p>
-    <w:p>
+    <w:p xmlns:wp14="http://schemas.microsoft.com/office/word/2010/wordml" wp14:textId="77777777">
       <w:proofErr w:type="gramStart"/>
       <w:r>
         <w:t>thinking</w:t>
@@ -5888,7 +5888,7 @@
         <w:t xml:space="preserve"> that there would be a representation</w:t>
       </w:r>
     </w:p>
-    <w:p>
+    <w:p xmlns:wp14="http://schemas.microsoft.com/office/word/2010/wordml" wp14:textId="77777777">
       <w:proofErr w:type="gramStart"/>
       <w:r>
         <w:lastRenderedPageBreak/>
@@ -5899,7 +5899,7 @@
         <w:t xml:space="preserve"> was a religious movement—</w:t>
       </w:r>
     </w:p>
-    <w:p>
+    <w:p xmlns:wp14="http://schemas.microsoft.com/office/word/2010/wordml" wp14:textId="77777777">
       <w:proofErr w:type="gramStart"/>
       <w:r>
         <w:t>excuse</w:t>
@@ -5909,7 +5909,7 @@
         <w:t xml:space="preserve"> me, the opposition to the</w:t>
       </w:r>
     </w:p>
-    <w:p>
+    <w:p xmlns:wp14="http://schemas.microsoft.com/office/word/2010/wordml" wp14:textId="77777777">
       <w:proofErr w:type="gramStart"/>
       <w:r>
         <w:t>Shah in Iran.</w:t>
@@ -5919,7 +5919,7 @@
         <w:t xml:space="preserve"> In any case, the Ayatollah</w:t>
       </w:r>
     </w:p>
-    <w:p>
+    <w:p xmlns:wp14="http://schemas.microsoft.com/office/word/2010/wordml" wp14:textId="77777777">
       <w:proofErr w:type="gramStart"/>
       <w:r>
         <w:t>was</w:t>
@@ -5929,7 +5929,7 @@
         <w:t xml:space="preserve"> viewed by President Carter</w:t>
       </w:r>
     </w:p>
-    <w:p>
+    <w:p xmlns:wp14="http://schemas.microsoft.com/office/word/2010/wordml" wp14:textId="77777777">
       <w:proofErr w:type="gramStart"/>
       <w:r>
         <w:t>as</w:t>
@@ -5939,7 +5939,7 @@
         <w:t xml:space="preserve"> being a religious movement that was</w:t>
       </w:r>
     </w:p>
-    <w:p>
+    <w:p xmlns:wp14="http://schemas.microsoft.com/office/word/2010/wordml" wp14:textId="77777777">
       <w:proofErr w:type="gramStart"/>
       <w:r>
         <w:t>a</w:t>
@@ -5949,7 +5949,7 @@
         <w:t xml:space="preserve"> voice for the people. What we ended</w:t>
       </w:r>
     </w:p>
-    <w:p>
+    <w:p xmlns:wp14="http://schemas.microsoft.com/office/word/2010/wordml" wp14:textId="77777777">
       <w:proofErr w:type="gramStart"/>
       <w:r>
         <w:t>up</w:t>
@@ -5959,17 +5959,17 @@
         <w:t xml:space="preserve"> with the Ayatollah instead of the</w:t>
       </w:r>
     </w:p>
-    <w:p>
+    <w:p xmlns:wp14="http://schemas.microsoft.com/office/word/2010/wordml" wp14:textId="77777777">
       <w:r>
         <w:t>Shah was the beginnings of radical</w:t>
       </w:r>
     </w:p>
-    <w:p>
+    <w:p xmlns:wp14="http://schemas.microsoft.com/office/word/2010/wordml" wp14:textId="77777777">
       <w:r>
         <w:t>Islam within Iran, and the flow that</w:t>
       </w:r>
     </w:p>
-    <w:p>
+    <w:p xmlns:wp14="http://schemas.microsoft.com/office/word/2010/wordml" wp14:textId="77777777">
       <w:proofErr w:type="gramStart"/>
       <w:r>
         <w:t>came</w:t>
@@ -5979,7 +5979,7 @@
         <w:t xml:space="preserve"> from 1979 until today might have</w:t>
       </w:r>
     </w:p>
-    <w:p>
+    <w:p xmlns:wp14="http://schemas.microsoft.com/office/word/2010/wordml" wp14:textId="77777777">
       <w:proofErr w:type="gramStart"/>
       <w:r>
         <w:t>been</w:t>
@@ -5989,7 +5989,7 @@
         <w:t xml:space="preserve"> different had we taken a different</w:t>
       </w:r>
     </w:p>
-    <w:p>
+    <w:p xmlns:wp14="http://schemas.microsoft.com/office/word/2010/wordml" wp14:textId="77777777">
       <w:proofErr w:type="gramStart"/>
       <w:r>
         <w:t>position</w:t>
@@ -5999,7 +5999,7 @@
         <w:t xml:space="preserve"> in Iran. Where we had friends</w:t>
       </w:r>
     </w:p>
-    <w:p>
+    <w:p xmlns:wp14="http://schemas.microsoft.com/office/word/2010/wordml" wp14:textId="77777777">
       <w:proofErr w:type="gramStart"/>
       <w:r>
         <w:t>in</w:t>
@@ -6009,12 +6009,12 @@
         <w:t xml:space="preserve"> Iran, now we have enemies in Iran.</w:t>
       </w:r>
     </w:p>
-    <w:p>
+    <w:p xmlns:wp14="http://schemas.microsoft.com/office/word/2010/wordml" wp14:textId="77777777">
       <w:r>
         <w:t>As we have developed friends in Iraq,</w:t>
       </w:r>
     </w:p>
-    <w:p>
+    <w:p xmlns:wp14="http://schemas.microsoft.com/office/word/2010/wordml" wp14:textId="77777777">
       <w:proofErr w:type="gramStart"/>
       <w:r>
         <w:t>we</w:t>
@@ -6024,12 +6024,12 @@
         <w:t xml:space="preserve"> are watching that friendship diminish.</w:t>
       </w:r>
     </w:p>
-    <w:p>
+    <w:p xmlns:wp14="http://schemas.microsoft.com/office/word/2010/wordml" wp14:textId="77777777">
       <w:r>
         <w:t>As we developed the foundational</w:t>
       </w:r>
     </w:p>
-    <w:p>
+    <w:p xmlns:wp14="http://schemas.microsoft.com/office/word/2010/wordml" wp14:textId="77777777">
       <w:proofErr w:type="gramStart"/>
       <w:r>
         <w:t>support</w:t>
@@ -6039,7 +6039,7 @@
         <w:t xml:space="preserve"> in Afghanistan, we are watching</w:t>
       </w:r>
     </w:p>
-    <w:p>
+    <w:p xmlns:wp14="http://schemas.microsoft.com/office/word/2010/wordml" wp14:textId="77777777">
       <w:proofErr w:type="gramStart"/>
       <w:r>
         <w:t>that</w:t>
@@ -6049,12 +6049,12 @@
         <w:t xml:space="preserve"> diminish.</w:t>
       </w:r>
     </w:p>
-    <w:p>
+    <w:p xmlns:wp14="http://schemas.microsoft.com/office/word/2010/wordml" wp14:textId="77777777">
       <w:r>
         <w:t>As we see, we have strong friends and</w:t>
       </w:r>
     </w:p>
-    <w:p>
+    <w:p xmlns:wp14="http://schemas.microsoft.com/office/word/2010/wordml" wp14:textId="77777777">
       <w:proofErr w:type="gramStart"/>
       <w:r>
         <w:t>a</w:t>
@@ -6064,17 +6064,17 @@
         <w:t xml:space="preserve"> military alliance with Egypt. We supported</w:t>
       </w:r>
     </w:p>
-    <w:p>
+    <w:p xmlns:wp14="http://schemas.microsoft.com/office/word/2010/wordml" wp14:textId="77777777">
       <w:r>
         <w:t>Mubarak and he was our friend.</w:t>
       </w:r>
     </w:p>
-    <w:p>
+    <w:p xmlns:wp14="http://schemas.microsoft.com/office/word/2010/wordml" wp14:textId="77777777">
       <w:r>
         <w:t>We built military operations going on</w:t>
       </w:r>
     </w:p>
-    <w:p>
+    <w:p xmlns:wp14="http://schemas.microsoft.com/office/word/2010/wordml" wp14:textId="77777777">
       <w:proofErr w:type="gramStart"/>
       <w:r>
         <w:t>in</w:t>
@@ -6084,7 +6084,7 @@
         <w:t xml:space="preserve"> the Sinai Desert. That took place</w:t>
       </w:r>
     </w:p>
-    <w:p>
+    <w:p xmlns:wp14="http://schemas.microsoft.com/office/word/2010/wordml" wp14:textId="77777777">
       <w:proofErr w:type="gramStart"/>
       <w:r>
         <w:t>with—</w:t>
@@ -6094,7 +6094,7 @@
         <w:t>a good number of Iowans served</w:t>
       </w:r>
     </w:p>
-    <w:p>
+    <w:p xmlns:wp14="http://schemas.microsoft.com/office/word/2010/wordml" wp14:textId="77777777">
       <w:proofErr w:type="gramStart"/>
       <w:r>
         <w:t>there</w:t>
@@ -6104,13 +6104,13 @@
         <w:t xml:space="preserve"> and people from probably every</w:t>
       </w:r>
     </w:p>
-    <w:p>
+    <w:p xmlns:wp14="http://schemas.microsoft.com/office/word/2010/wordml" wp14:textId="77777777">
       <w:r>
         <w:lastRenderedPageBreak/>
         <w:t>State served in the Sinai in operations</w:t>
       </w:r>
     </w:p>
-    <w:p>
+    <w:p xmlns:wp14="http://schemas.microsoft.com/office/word/2010/wordml" wp14:textId="77777777">
       <w:proofErr w:type="gramStart"/>
       <w:r>
         <w:t>with</w:t>
@@ -6120,7 +6120,7 @@
         <w:t xml:space="preserve"> the Egyptians. Then Mubarak was</w:t>
       </w:r>
     </w:p>
-    <w:p>
+    <w:p xmlns:wp14="http://schemas.microsoft.com/office/word/2010/wordml" wp14:textId="77777777">
       <w:proofErr w:type="gramStart"/>
       <w:r>
         <w:t>essentially</w:t>
@@ -6130,7 +6130,7 @@
         <w:t xml:space="preserve"> pushed out. And the message</w:t>
       </w:r>
     </w:p>
-    <w:p>
+    <w:p xmlns:wp14="http://schemas.microsoft.com/office/word/2010/wordml" wp14:textId="77777777">
       <w:proofErr w:type="gramStart"/>
       <w:r>
         <w:t>that</w:t>
@@ -6140,7 +6140,7 @@
         <w:t xml:space="preserve"> came from our administration</w:t>
       </w:r>
     </w:p>
-    <w:p>
+    <w:p xmlns:wp14="http://schemas.microsoft.com/office/word/2010/wordml" wp14:textId="77777777">
       <w:proofErr w:type="gramStart"/>
       <w:r>
         <w:t>was</w:t>
@@ -6150,7 +6150,7 @@
         <w:t xml:space="preserve"> he needs to leave yesterday.</w:t>
       </w:r>
     </w:p>
-    <w:p>
+    <w:p xmlns:wp14="http://schemas.microsoft.com/office/word/2010/wordml" wp14:textId="77777777">
       <w:r>
         <w:t xml:space="preserve">Well, the </w:t>
       </w:r>
@@ -6163,7 +6163,7 @@
         <w:t xml:space="preserve"> forces were able to</w:t>
       </w:r>
     </w:p>
-    <w:p>
+    <w:p xmlns:wp14="http://schemas.microsoft.com/office/word/2010/wordml" wp14:textId="77777777">
       <w:proofErr w:type="gramStart"/>
       <w:r>
         <w:t>push</w:t>
@@ -6173,7 +6173,7 @@
         <w:t xml:space="preserve"> Mubarak out. They held one election.</w:t>
       </w:r>
     </w:p>
-    <w:p>
+    <w:p xmlns:wp14="http://schemas.microsoft.com/office/word/2010/wordml" wp14:textId="77777777">
       <w:r>
         <w:t xml:space="preserve">5.8 million </w:t>
       </w:r>
@@ -6186,7 +6186,7 @@
         <w:t xml:space="preserve"> the 83 million Egyptians</w:t>
       </w:r>
     </w:p>
-    <w:p>
+    <w:p xmlns:wp14="http://schemas.microsoft.com/office/word/2010/wordml" wp14:textId="77777777">
       <w:proofErr w:type="gramStart"/>
       <w:r>
         <w:t>voted</w:t>
@@ -6212,7 +6212,7 @@
         <w:t xml:space="preserve"> came in as</w:t>
       </w:r>
     </w:p>
-    <w:p>
+    <w:p xmlns:wp14="http://schemas.microsoft.com/office/word/2010/wordml" wp14:textId="77777777">
       <w:proofErr w:type="gramStart"/>
       <w:r>
         <w:t>an</w:t>
@@ -6222,7 +6222,7 @@
         <w:t xml:space="preserve"> incompetent Muslim Brotherhood,</w:t>
       </w:r>
     </w:p>
-    <w:p>
+    <w:p xmlns:wp14="http://schemas.microsoft.com/office/word/2010/wordml" wp14:textId="77777777">
       <w:proofErr w:type="gramStart"/>
       <w:r>
         <w:t>and</w:t>
@@ -6232,7 +6232,7 @@
         <w:t xml:space="preserve"> the Muslim Brotherhood came out</w:t>
       </w:r>
     </w:p>
-    <w:p>
+    <w:p xmlns:wp14="http://schemas.microsoft.com/office/word/2010/wordml" wp14:textId="77777777">
       <w:proofErr w:type="gramStart"/>
       <w:r>
         <w:t>of</w:t>
@@ -6242,7 +6242,7 @@
         <w:t xml:space="preserve"> that on top again like every other</w:t>
       </w:r>
     </w:p>
-    <w:p>
+    <w:p xmlns:wp14="http://schemas.microsoft.com/office/word/2010/wordml" wp14:textId="77777777">
       <w:proofErr w:type="gramStart"/>
       <w:r>
         <w:t>situation</w:t>
@@ -6252,7 +6252,7 @@
         <w:t xml:space="preserve"> in the Arab Spring that has</w:t>
       </w:r>
     </w:p>
-    <w:p>
+    <w:p xmlns:wp14="http://schemas.microsoft.com/office/word/2010/wordml" wp14:textId="77777777">
       <w:proofErr w:type="gramStart"/>
       <w:r>
         <w:t>unfolded</w:t>
@@ -6262,22 +6262,22 @@
         <w:t xml:space="preserve"> in the last couple of years,</w:t>
       </w:r>
     </w:p>
-    <w:p>
+    <w:p xmlns:wp14="http://schemas.microsoft.com/office/word/2010/wordml" wp14:textId="77777777">
       <w:r>
         <w:t>Mr. Speaker.</w:t>
       </w:r>
     </w:p>
-    <w:p>
+    <w:p xmlns:wp14="http://schemas.microsoft.com/office/word/2010/wordml" wp14:textId="77777777">
       <w:r>
         <w:t>Now the best break we’ve seen in</w:t>
       </w:r>
     </w:p>
-    <w:p>
+    <w:p xmlns:wp14="http://schemas.microsoft.com/office/word/2010/wordml" wp14:textId="77777777">
       <w:r>
         <w:t>Egypt is that 30 to 33 million Egyptians</w:t>
       </w:r>
     </w:p>
-    <w:p>
+    <w:p xmlns:wp14="http://schemas.microsoft.com/office/word/2010/wordml" wp14:textId="77777777">
       <w:proofErr w:type="gramStart"/>
       <w:r>
         <w:t>took</w:t>
@@ -6287,7 +6287,7 @@
         <w:t xml:space="preserve"> to the streets. Their peak</w:t>
       </w:r>
     </w:p>
-    <w:p>
+    <w:p xmlns:wp14="http://schemas.microsoft.com/office/word/2010/wordml" wp14:textId="77777777">
       <w:proofErr w:type="gramStart"/>
       <w:r>
         <w:t>day</w:t>
@@ -6297,7 +6297,7 @@
         <w:t xml:space="preserve"> was the 3rd of July. They took</w:t>
       </w:r>
     </w:p>
-    <w:p>
+    <w:p xmlns:wp14="http://schemas.microsoft.com/office/word/2010/wordml" wp14:textId="77777777">
       <w:proofErr w:type="gramStart"/>
       <w:r>
         <w:t>their</w:t>
@@ -6307,7 +6307,7 @@
         <w:t xml:space="preserve"> country back; and, yes, they had</w:t>
       </w:r>
     </w:p>
-    <w:p>
+    <w:p xmlns:wp14="http://schemas.microsoft.com/office/word/2010/wordml" wp14:textId="77777777">
       <w:proofErr w:type="gramStart"/>
       <w:r>
         <w:t>the</w:t>
@@ -6317,7 +6317,7 @@
         <w:t xml:space="preserve"> support of the military. And some</w:t>
       </w:r>
     </w:p>
-    <w:p>
+    <w:p xmlns:wp14="http://schemas.microsoft.com/office/word/2010/wordml" wp14:textId="77777777">
       <w:proofErr w:type="gramStart"/>
       <w:r>
         <w:t>call</w:t>
@@ -6327,7 +6327,7 @@
         <w:t xml:space="preserve"> it a coup, but there is no constitutional</w:t>
       </w:r>
     </w:p>
-    <w:p>
+    <w:p xmlns:wp14="http://schemas.microsoft.com/office/word/2010/wordml" wp14:textId="77777777">
       <w:proofErr w:type="gramStart"/>
       <w:r>
         <w:t>provision</w:t>
@@ -6337,7 +6337,7 @@
         <w:t xml:space="preserve"> for them to impeach</w:t>
       </w:r>
     </w:p>
-    <w:p>
+    <w:p xmlns:wp14="http://schemas.microsoft.com/office/word/2010/wordml" wp14:textId="77777777">
       <w:proofErr w:type="gramStart"/>
       <w:r>
         <w:t>the</w:t>
@@ -6355,7 +6355,7 @@
         <w:t>. The Egyptian</w:t>
       </w:r>
     </w:p>
-    <w:p>
+    <w:p xmlns:wp14="http://schemas.microsoft.com/office/word/2010/wordml" wp14:textId="77777777">
       <w:proofErr w:type="gramStart"/>
       <w:r>
         <w:t>people</w:t>
@@ -6365,7 +6365,7 @@
         <w:t xml:space="preserve"> had had enough. You can’t mobilize</w:t>
       </w:r>
     </w:p>
-    <w:p>
+    <w:p xmlns:wp14="http://schemas.microsoft.com/office/word/2010/wordml" wp14:textId="77777777">
       <w:proofErr w:type="gramStart"/>
       <w:r>
         <w:lastRenderedPageBreak/>
@@ -6376,7 +6376,7 @@
         <w:t xml:space="preserve"> kind of support unless there</w:t>
       </w:r>
     </w:p>
-    <w:p>
+    <w:p xmlns:wp14="http://schemas.microsoft.com/office/word/2010/wordml" wp14:textId="77777777">
       <w:proofErr w:type="gramStart"/>
       <w:r>
         <w:t>are</w:t>
@@ -6386,7 +6386,7 @@
         <w:t xml:space="preserve"> many good reasons—the economic</w:t>
       </w:r>
     </w:p>
-    <w:p>
+    <w:p xmlns:wp14="http://schemas.microsoft.com/office/word/2010/wordml" wp14:textId="77777777">
       <w:proofErr w:type="gramStart"/>
       <w:r>
         <w:t>shambles</w:t>
@@ -6396,7 +6396,7 @@
         <w:t xml:space="preserve"> that they allowed to take</w:t>
       </w:r>
     </w:p>
-    <w:p>
+    <w:p xmlns:wp14="http://schemas.microsoft.com/office/word/2010/wordml" wp14:textId="77777777">
       <w:proofErr w:type="gramStart"/>
       <w:r>
         <w:t>place</w:t>
@@ -6406,7 +6406,7 @@
         <w:t xml:space="preserve"> and the injustices that were taking</w:t>
       </w:r>
     </w:p>
-    <w:p>
+    <w:p xmlns:wp14="http://schemas.microsoft.com/office/word/2010/wordml" wp14:textId="77777777">
       <w:proofErr w:type="gramStart"/>
       <w:r>
         <w:t>place</w:t>
@@ -6424,12 +6424,12 @@
         <w:t xml:space="preserve"> regime.</w:t>
       </w:r>
     </w:p>
-    <w:p>
+    <w:p xmlns:wp14="http://schemas.microsoft.com/office/word/2010/wordml" wp14:textId="77777777">
       <w:r>
         <w:t>So now we have a new leadership</w:t>
       </w:r>
     </w:p>
-    <w:p>
+    <w:p xmlns:wp14="http://schemas.microsoft.com/office/word/2010/wordml" wp14:textId="77777777">
       <w:proofErr w:type="gramStart"/>
       <w:r>
         <w:t>that</w:t>
@@ -6439,7 +6439,7 @@
         <w:t xml:space="preserve"> has taken hold in Egypt. I have</w:t>
       </w:r>
     </w:p>
-    <w:p>
+    <w:p xmlns:wp14="http://schemas.microsoft.com/office/word/2010/wordml" wp14:textId="77777777">
       <w:proofErr w:type="gramStart"/>
       <w:r>
         <w:t>met</w:t>
@@ -6449,12 +6449,12 @@
         <w:t xml:space="preserve"> with the interim President of</w:t>
       </w:r>
     </w:p>
-    <w:p>
+    <w:p xmlns:wp14="http://schemas.microsoft.com/office/word/2010/wordml" wp14:textId="77777777">
       <w:r>
         <w:t>Egypt, President Mansour. He makes it</w:t>
       </w:r>
     </w:p>
-    <w:p>
+    <w:p xmlns:wp14="http://schemas.microsoft.com/office/word/2010/wordml" wp14:textId="77777777">
       <w:proofErr w:type="gramStart"/>
       <w:r>
         <w:t>clear</w:t>
@@ -6464,7 +6464,7 @@
         <w:t xml:space="preserve"> he is the interim President, that</w:t>
       </w:r>
     </w:p>
-    <w:p>
+    <w:p xmlns:wp14="http://schemas.microsoft.com/office/word/2010/wordml" wp14:textId="77777777">
       <w:proofErr w:type="gramStart"/>
       <w:r>
         <w:t>they</w:t>
@@ -6474,12 +6474,12 @@
         <w:t xml:space="preserve"> are going to hand the country of</w:t>
       </w:r>
     </w:p>
-    <w:p>
+    <w:p xmlns:wp14="http://schemas.microsoft.com/office/word/2010/wordml" wp14:textId="77777777">
       <w:r>
         <w:t>Egypt over to an elective representative</w:t>
       </w:r>
     </w:p>
-    <w:p>
+    <w:p xmlns:wp14="http://schemas.microsoft.com/office/word/2010/wordml" wp14:textId="77777777">
       <w:proofErr w:type="gramStart"/>
       <w:r>
         <w:t>government</w:t>
@@ -6489,7 +6489,7 @@
         <w:t>. They’re going to pass</w:t>
       </w:r>
     </w:p>
-    <w:p>
+    <w:p xmlns:wp14="http://schemas.microsoft.com/office/word/2010/wordml" wp14:textId="77777777">
       <w:proofErr w:type="gramStart"/>
       <w:r>
         <w:t>a</w:t>
@@ -6499,7 +6499,7 @@
         <w:t xml:space="preserve"> constitution that they’re busy writing</w:t>
       </w:r>
     </w:p>
-    <w:p>
+    <w:p xmlns:wp14="http://schemas.microsoft.com/office/word/2010/wordml" wp14:textId="77777777">
       <w:proofErr w:type="gramStart"/>
       <w:r>
         <w:t>now</w:t>
@@ -6509,7 +6509,7 @@
         <w:t>. And the military will let go of</w:t>
       </w:r>
     </w:p>
-    <w:p>
+    <w:p xmlns:wp14="http://schemas.microsoft.com/office/word/2010/wordml" wp14:textId="77777777">
       <w:proofErr w:type="gramStart"/>
       <w:r>
         <w:t>their</w:t>
@@ -6519,7 +6519,7 @@
         <w:t xml:space="preserve"> control over the country and submit</w:t>
       </w:r>
     </w:p>
-    <w:p>
+    <w:p xmlns:wp14="http://schemas.microsoft.com/office/word/2010/wordml" wp14:textId="77777777">
       <w:proofErr w:type="gramStart"/>
       <w:r>
         <w:t>to</w:t>
@@ -6529,7 +6529,7 @@
         <w:t xml:space="preserve"> the civilian leadership that</w:t>
       </w:r>
     </w:p>
-    <w:p>
+    <w:p xmlns:wp14="http://schemas.microsoft.com/office/word/2010/wordml" wp14:textId="77777777">
       <w:proofErr w:type="gramStart"/>
       <w:r>
         <w:t>emerges</w:t>
@@ -6539,12 +6539,12 @@
         <w:t xml:space="preserve"> in a constitutional fashion.</w:t>
       </w:r>
     </w:p>
-    <w:p>
+    <w:p xmlns:wp14="http://schemas.microsoft.com/office/word/2010/wordml" wp14:textId="77777777">
       <w:r>
         <w:t>They have laid out a timetable and a</w:t>
       </w:r>
     </w:p>
-    <w:p>
+    <w:p xmlns:wp14="http://schemas.microsoft.com/office/word/2010/wordml" wp14:textId="77777777">
       <w:proofErr w:type="gramStart"/>
       <w:r>
         <w:t>roadmap</w:t>
@@ -6554,7 +6554,7 @@
         <w:t>, Mr. Speaker. So this is the</w:t>
       </w:r>
     </w:p>
-    <w:p>
+    <w:p xmlns:wp14="http://schemas.microsoft.com/office/word/2010/wordml" wp14:textId="77777777">
       <w:proofErr w:type="gramStart"/>
       <w:r>
         <w:t>best</w:t>
@@ -6564,7 +6564,7 @@
         <w:t xml:space="preserve"> future that Egypt can hope for.</w:t>
       </w:r>
     </w:p>
-    <w:p>
+    <w:p xmlns:wp14="http://schemas.microsoft.com/office/word/2010/wordml" wp14:textId="77777777">
       <w:proofErr w:type="spellStart"/>
       <w:r>
         <w:t>Morsi</w:t>
@@ -6574,7 +6574,7 @@
         <w:t xml:space="preserve"> was a mistake. He is Muslim</w:t>
       </w:r>
     </w:p>
-    <w:p>
+    <w:p xmlns:wp14="http://schemas.microsoft.com/office/word/2010/wordml" wp14:textId="77777777">
       <w:proofErr w:type="gramStart"/>
       <w:r>
         <w:t>Brotherhood.</w:t>
@@ -6584,7 +6584,7 @@
         <w:t xml:space="preserve"> These forces are anti-</w:t>
       </w:r>
     </w:p>
-    <w:p>
+    <w:p xmlns:wp14="http://schemas.microsoft.com/office/word/2010/wordml" wp14:textId="77777777">
       <w:proofErr w:type="gramStart"/>
       <w:r>
         <w:t>Muslim Brotherhood.</w:t>
@@ -6594,7 +6594,7 @@
         <w:t xml:space="preserve"> They are pro-</w:t>
       </w:r>
     </w:p>
-    <w:p>
+    <w:p xmlns:wp14="http://schemas.microsoft.com/office/word/2010/wordml" wp14:textId="77777777">
       <w:proofErr w:type="gramStart"/>
       <w:r>
         <w:t>Egyptian people.</w:t>
@@ -6604,7 +6604,7 @@
         <w:t xml:space="preserve"> I’m supporting the</w:t>
       </w:r>
     </w:p>
-    <w:p>
+    <w:p xmlns:wp14="http://schemas.microsoft.com/office/word/2010/wordml" wp14:textId="77777777">
       <w:proofErr w:type="gramStart"/>
       <w:r>
         <w:lastRenderedPageBreak/>
@@ -6615,7 +6615,7 @@
         <w:t xml:space="preserve"> that are in place in Egypt now,</w:t>
       </w:r>
     </w:p>
-    <w:p>
+    <w:p xmlns:wp14="http://schemas.microsoft.com/office/word/2010/wordml" wp14:textId="77777777">
       <w:proofErr w:type="gramStart"/>
       <w:r>
         <w:t>and</w:t>
@@ -6625,7 +6625,7 @@
         <w:t xml:space="preserve"> I would, face to face, encourage</w:t>
       </w:r>
     </w:p>
-    <w:p>
+    <w:p xmlns:wp14="http://schemas.microsoft.com/office/word/2010/wordml" wp14:textId="77777777">
       <w:proofErr w:type="gramStart"/>
       <w:r>
         <w:t>them</w:t>
@@ -6635,7 +6635,7 @@
         <w:t>, move forward with the timetable</w:t>
       </w:r>
     </w:p>
-    <w:p>
+    <w:p xmlns:wp14="http://schemas.microsoft.com/office/word/2010/wordml" wp14:textId="77777777">
       <w:proofErr w:type="gramStart"/>
       <w:r>
         <w:t>that</w:t>
@@ -6645,7 +6645,7 @@
         <w:t xml:space="preserve"> you have. It appears to be aggressive</w:t>
       </w:r>
     </w:p>
-    <w:p>
+    <w:p xmlns:wp14="http://schemas.microsoft.com/office/word/2010/wordml" wp14:textId="77777777">
       <w:proofErr w:type="gramStart"/>
       <w:r>
         <w:t>and</w:t>
@@ -6655,7 +6655,7 @@
         <w:t xml:space="preserve"> it has some risk. But writing</w:t>
       </w:r>
     </w:p>
-    <w:p>
+    <w:p xmlns:wp14="http://schemas.microsoft.com/office/word/2010/wordml" wp14:textId="77777777">
       <w:proofErr w:type="gramStart"/>
       <w:r>
         <w:t>a</w:t>
@@ -6665,7 +6665,7 @@
         <w:t xml:space="preserve"> constitution, ratifying a constitution,</w:t>
       </w:r>
     </w:p>
-    <w:p>
+    <w:p xmlns:wp14="http://schemas.microsoft.com/office/word/2010/wordml" wp14:textId="77777777">
       <w:proofErr w:type="gramStart"/>
       <w:r>
         <w:t>having</w:t>
@@ -6675,7 +6675,7 @@
         <w:t xml:space="preserve"> elections and establishing</w:t>
       </w:r>
     </w:p>
-    <w:p>
+    <w:p xmlns:wp14="http://schemas.microsoft.com/office/word/2010/wordml" wp14:textId="77777777">
       <w:proofErr w:type="gramStart"/>
       <w:r>
         <w:t>a</w:t>
@@ -6685,7 +6685,7 @@
         <w:t xml:space="preserve"> civilian government in Egypt and</w:t>
       </w:r>
     </w:p>
-    <w:p>
+    <w:p xmlns:wp14="http://schemas.microsoft.com/office/word/2010/wordml" wp14:textId="77777777">
       <w:proofErr w:type="gramStart"/>
       <w:r>
         <w:t>then</w:t>
@@ -6695,7 +6695,7 @@
         <w:t xml:space="preserve"> handing the control of the military</w:t>
       </w:r>
     </w:p>
-    <w:p>
+    <w:p xmlns:wp14="http://schemas.microsoft.com/office/word/2010/wordml" wp14:textId="77777777">
       <w:proofErr w:type="gramStart"/>
       <w:r>
         <w:t>over</w:t>
@@ -6705,7 +6705,7 @@
         <w:t xml:space="preserve"> to that civilian government</w:t>
       </w:r>
     </w:p>
-    <w:p>
+    <w:p xmlns:wp14="http://schemas.microsoft.com/office/word/2010/wordml" wp14:textId="77777777">
       <w:proofErr w:type="gramStart"/>
       <w:r>
         <w:t>is</w:t>
@@ -6715,7 +6715,7 @@
         <w:t xml:space="preserve"> the right thing to do. It sets the</w:t>
       </w:r>
     </w:p>
-    <w:p>
+    <w:p xmlns:wp14="http://schemas.microsoft.com/office/word/2010/wordml" wp14:textId="77777777">
       <w:proofErr w:type="gramStart"/>
       <w:r>
         <w:t>right</w:t>
@@ -6725,7 +6725,7 @@
         <w:t xml:space="preserve"> destiny for Egypt. And I think</w:t>
       </w:r>
     </w:p>
-    <w:p>
+    <w:p xmlns:wp14="http://schemas.microsoft.com/office/word/2010/wordml" wp14:textId="77777777">
       <w:proofErr w:type="gramStart"/>
       <w:r>
         <w:t>that</w:t>
@@ -6735,7 +6735,7 @@
         <w:t xml:space="preserve"> the United States needs to do a 180</w:t>
       </w:r>
     </w:p>
-    <w:p>
+    <w:p xmlns:wp14="http://schemas.microsoft.com/office/word/2010/wordml" wp14:textId="77777777">
       <w:proofErr w:type="gramStart"/>
       <w:r>
         <w:t>on</w:t>
@@ -6745,7 +6745,7 @@
         <w:t xml:space="preserve"> the support of the people that are</w:t>
       </w:r>
     </w:p>
-    <w:p>
+    <w:p xmlns:wp14="http://schemas.microsoft.com/office/word/2010/wordml" wp14:textId="77777777">
       <w:proofErr w:type="gramStart"/>
       <w:r>
         <w:t>now</w:t>
@@ -6755,12 +6755,12 @@
         <w:t xml:space="preserve"> in charge in Egypt.</w:t>
       </w:r>
     </w:p>
-    <w:p>
+    <w:p xmlns:wp14="http://schemas.microsoft.com/office/word/2010/wordml" wp14:textId="77777777">
       <w:r>
         <w:t>I appreciate, Mr. Speaker, your attention</w:t>
       </w:r>
     </w:p>
-    <w:p>
+    <w:p xmlns:wp14="http://schemas.microsoft.com/office/word/2010/wordml" wp14:textId="77777777">
       <w:proofErr w:type="gramStart"/>
       <w:r>
         <w:t>and</w:t>
@@ -6770,7 +6770,7 @@
         <w:t xml:space="preserve"> an opportunity to address</w:t>
       </w:r>
     </w:p>
-    <w:p>
+    <w:p xmlns:wp14="http://schemas.microsoft.com/office/word/2010/wordml" wp14:textId="77777777">
       <w:proofErr w:type="gramStart"/>
       <w:r>
         <w:t>you</w:t>
@@ -6780,7 +6780,7 @@
         <w:t xml:space="preserve"> here this evening, and I yield back</w:t>
       </w:r>
     </w:p>
-    <w:p>
+    <w:p xmlns:wp14="http://schemas.microsoft.com/office/word/2010/wordml" wp14:textId="77777777">
       <w:proofErr w:type="gramStart"/>
       <w:r>
         <w:t>the</w:t>
@@ -6789,15 +6789,16 @@
       <w:r>
         <w:t xml:space="preserve"> balance of my time.</w:t>
       </w:r>
-      <w:bookmarkStart w:id="0" w:name="_GoBack"/>
+      <w:bookmarkStart w:name="_GoBack" w:id="0"/>
       <w:bookmarkEnd w:id="0"/>
     </w:p>
     <w:sectPr>
       <w:headerReference w:type="default" r:id="rId7"/>
-      <w:pgSz w:w="12240" w:h="15840"/>
+      <w:pgSz w:w="12240" w:h="15840" w:orient="portrait"/>
       <w:pgMar w:top="1440" w:right="1440" w:bottom="1440" w:left="1440" w:header="720" w:footer="720" w:gutter="0"/>
       <w:cols w:space="720"/>
       <w:docGrid w:linePitch="360"/>
+      <w:footerReference w:type="default" r:id="R60c5a9364d3b471a"/>
     </w:sectPr>
   </w:body>
 </w:document>
@@ -6806,7 +6807,7 @@
 <file path=word/endnotes.xml><?xml version="1.0" encoding="utf-8"?>
 <w:endnotes xmlns:wpc="http://schemas.microsoft.com/office/word/2010/wordprocessingCanvas" xmlns:mc="http://schemas.openxmlformats.org/markup-compatibility/2006" xmlns:o="urn:schemas-microsoft-com:office:office" xmlns:r="http://schemas.openxmlformats.org/officeDocument/2006/relationships" xmlns:m="http://schemas.openxmlformats.org/officeDocument/2006/math" xmlns:v="urn:schemas-microsoft-com:vml" xmlns:wp14="http://schemas.microsoft.com/office/word/2010/wordprocessingDrawing" xmlns:wp="http://schemas.openxmlformats.org/drawingml/2006/wordprocessingDrawing" xmlns:w10="urn:schemas-microsoft-com:office:word" xmlns:w="http://schemas.openxmlformats.org/wordprocessingml/2006/main" xmlns:w14="http://schemas.microsoft.com/office/word/2010/wordml" xmlns:wpg="http://schemas.microsoft.com/office/word/2010/wordprocessingGroup" xmlns:wpi="http://schemas.microsoft.com/office/word/2010/wordprocessingInk" xmlns:wne="http://schemas.microsoft.com/office/word/2006/wordml" xmlns:wps="http://schemas.microsoft.com/office/word/2010/wordprocessingShape" mc:Ignorable="w14 wp14">
   <w:endnote w:type="separator" w:id="-1">
-    <w:p>
+    <w:p xmlns:wp14="http://schemas.microsoft.com/office/word/2010/wordml" wp14:textId="77777777">
       <w:pPr>
         <w:spacing w:after="0" w:line="240" w:lineRule="auto"/>
       </w:pPr>
@@ -6816,7 +6817,7 @@
     </w:p>
   </w:endnote>
   <w:endnote w:type="continuationSeparator" w:id="0">
-    <w:p>
+    <w:p xmlns:wp14="http://schemas.microsoft.com/office/word/2010/wordml" wp14:textId="77777777">
       <w:pPr>
         <w:spacing w:after="0" w:line="240" w:lineRule="auto"/>
       </w:pPr>
@@ -6826,12 +6827,80 @@
     </w:p>
   </w:endnote>
 </w:endnotes>
+</file>
+
+<file path=word/footer.xml><?xml version="1.0" encoding="utf-8"?>
+<w:ftr xmlns:w14="http://schemas.microsoft.com/office/word/2010/wordml" xmlns:w="http://schemas.openxmlformats.org/wordprocessingml/2006/main">
+  <w:tbl>
+    <w:tblPr>
+      <w:tblStyle w:val="TableNormal"/>
+      <w:bidiVisual w:val="0"/>
+      <w:tblW w:w="0" w:type="auto"/>
+      <w:tblLayout w:type="fixed"/>
+      <w:tblLook w:val="04A0" w:firstRow="1" w:lastRow="0" w:firstColumn="1" w:lastColumn="0" w:noHBand="0" w:noVBand="1"/>
+    </w:tblPr>
+    <w:tblGrid>
+      <w:gridCol w:w="3120"/>
+      <w:gridCol w:w="3120"/>
+      <w:gridCol w:w="3120"/>
+    </w:tblGrid>
+    <w:tr>
+      <w:tc>
+        <w:tcPr>
+          <w:tcW w:w="3120" w:type="dxa"/>
+          <w:tcMar/>
+        </w:tcPr>
+        <w:p>
+          <w:pPr>
+            <w:pStyle w:val="Header"/>
+            <w:bidi w:val="0"/>
+            <w:ind w:left="-115"/>
+            <w:jc w:val="left"/>
+          </w:pPr>
+        </w:p>
+      </w:tc>
+      <w:tc>
+        <w:tcPr>
+          <w:tcW w:w="3120" w:type="dxa"/>
+          <w:tcMar/>
+        </w:tcPr>
+        <w:p>
+          <w:pPr>
+            <w:pStyle w:val="Header"/>
+            <w:bidi w:val="0"/>
+            <w:jc w:val="center"/>
+          </w:pPr>
+        </w:p>
+      </w:tc>
+      <w:tc>
+        <w:tcPr>
+          <w:tcW w:w="3120" w:type="dxa"/>
+          <w:tcMar/>
+        </w:tcPr>
+        <w:p>
+          <w:pPr>
+            <w:pStyle w:val="Header"/>
+            <w:bidi w:val="0"/>
+            <w:ind w:right="-115"/>
+            <w:jc w:val="right"/>
+          </w:pPr>
+        </w:p>
+      </w:tc>
+    </w:tr>
+  </w:tbl>
+  <w:p>
+    <w:pPr>
+      <w:pStyle w:val="Footer"/>
+      <w:bidi w:val="0"/>
+    </w:pPr>
+  </w:p>
+</w:ftr>
 </file>
 
 <file path=word/footnotes.xml><?xml version="1.0" encoding="utf-8"?>
 <w:footnotes xmlns:wpc="http://schemas.microsoft.com/office/word/2010/wordprocessingCanvas" xmlns:mc="http://schemas.openxmlformats.org/markup-compatibility/2006" xmlns:o="urn:schemas-microsoft-com:office:office" xmlns:r="http://schemas.openxmlformats.org/officeDocument/2006/relationships" xmlns:m="http://schemas.openxmlformats.org/officeDocument/2006/math" xmlns:v="urn:schemas-microsoft-com:vml" xmlns:wp14="http://schemas.microsoft.com/office/word/2010/wordprocessingDrawing" xmlns:wp="http://schemas.openxmlformats.org/drawingml/2006/wordprocessingDrawing" xmlns:w10="urn:schemas-microsoft-com:office:word" xmlns:w="http://schemas.openxmlformats.org/wordprocessingml/2006/main" xmlns:w14="http://schemas.microsoft.com/office/word/2010/wordml" xmlns:wpg="http://schemas.microsoft.com/office/word/2010/wordprocessingGroup" xmlns:wpi="http://schemas.microsoft.com/office/word/2010/wordprocessingInk" xmlns:wne="http://schemas.microsoft.com/office/word/2006/wordml" xmlns:wps="http://schemas.microsoft.com/office/word/2010/wordprocessingShape" mc:Ignorable="w14 wp14">
   <w:footnote w:type="separator" w:id="-1">
-    <w:p>
+    <w:p xmlns:wp14="http://schemas.microsoft.com/office/word/2010/wordml" wp14:textId="77777777">
       <w:pPr>
         <w:spacing w:after="0" w:line="240" w:lineRule="auto"/>
       </w:pPr>
@@ -6841,7 +6910,7 @@
     </w:p>
   </w:footnote>
   <w:footnote w:type="continuationSeparator" w:id="0">
-    <w:p>
+    <w:p xmlns:wp14="http://schemas.microsoft.com/office/word/2010/wordml" wp14:textId="77777777">
       <w:pPr>
         <w:spacing w:after="0" w:line="240" w:lineRule="auto"/>
       </w:pPr>
@@ -6855,7 +6924,7 @@
 
 <file path=word/header1.xml><?xml version="1.0" encoding="utf-8"?>
 <w:hdr xmlns:wpc="http://schemas.microsoft.com/office/word/2010/wordprocessingCanvas" xmlns:mc="http://schemas.openxmlformats.org/markup-compatibility/2006" xmlns:o="urn:schemas-microsoft-com:office:office" xmlns:r="http://schemas.openxmlformats.org/officeDocument/2006/relationships" xmlns:m="http://schemas.openxmlformats.org/officeDocument/2006/math" xmlns:v="urn:schemas-microsoft-com:vml" xmlns:wp14="http://schemas.microsoft.com/office/word/2010/wordprocessingDrawing" xmlns:wp="http://schemas.openxmlformats.org/drawingml/2006/wordprocessingDrawing" xmlns:w10="urn:schemas-microsoft-com:office:word" xmlns:w="http://schemas.openxmlformats.org/wordprocessingml/2006/main" xmlns:w14="http://schemas.microsoft.com/office/word/2010/wordml" xmlns:wpg="http://schemas.microsoft.com/office/word/2010/wordprocessingGroup" xmlns:wpi="http://schemas.microsoft.com/office/word/2010/wordprocessingInk" xmlns:wne="http://schemas.microsoft.com/office/word/2006/wordml" xmlns:wps="http://schemas.microsoft.com/office/word/2010/wordprocessingShape" mc:Ignorable="w14 wp14">
-  <w:p>
+  <w:p xmlns:wp14="http://schemas.microsoft.com/office/word/2010/wordml" wp14:textId="77777777">
     <w:pPr>
       <w:pStyle w:val="Header"/>
     </w:pPr>
@@ -6864,10 +6933,14 @@
     </w:r>
     <w:r>
       <w:tab/>
+    </w:r>
+    <w:r>
       <w:t>The Syrian Crisis</w:t>
     </w:r>
     <w:r>
       <w:tab/>
+    </w:r>
+    <w:r>
       <w:t>Sep 10, 2013</w:t>
     </w:r>
   </w:p>
@@ -6875,11 +6948,11 @@
 </file>
 
 <file path=word/styles.xml><?xml version="1.0" encoding="utf-8"?>
-<w:styles xmlns:mc="http://schemas.openxmlformats.org/markup-compatibility/2006" xmlns:r="http://schemas.openxmlformats.org/officeDocument/2006/relationships" xmlns:w="http://schemas.openxmlformats.org/wordprocessingml/2006/main" xmlns:w14="http://schemas.microsoft.com/office/word/2010/wordml" mc:Ignorable="w14">
+<w:styles xmlns:wp14="http://schemas.microsoft.com/office/word/2010/wordprocessingDrawing" xmlns:mc="http://schemas.openxmlformats.org/markup-compatibility/2006" xmlns:r="http://schemas.openxmlformats.org/officeDocument/2006/relationships" xmlns:w="http://schemas.openxmlformats.org/wordprocessingml/2006/main" xmlns:w14="http://schemas.microsoft.com/office/word/2010/wordml" mc:Ignorable="w14 wp14">
   <w:docDefaults>
     <w:rPrDefault>
       <w:rPr>
-        <w:rFonts w:asciiTheme="minorHAnsi" w:eastAsiaTheme="minorHAnsi" w:hAnsiTheme="minorHAnsi" w:cstheme="minorBidi"/>
+        <w:rFonts w:asciiTheme="minorHAnsi" w:hAnsiTheme="minorHAnsi" w:eastAsiaTheme="minorHAnsi" w:cstheme="minorBidi"/>
         <w:sz w:val="22"/>
         <w:szCs w:val="22"/>
         <w:lang w:val="en-US" w:eastAsia="en-US" w:bidi="ar-SA"/>
@@ -6892,8 +6965,8 @@
     </w:pPrDefault>
   </w:docDefaults>
   <w:latentStyles w:defLockedState="0" w:defUIPriority="99" w:defSemiHidden="1" w:defUnhideWhenUsed="1" w:defQFormat="0" w:count="267">
-    <w:lsdException w:name="Normal" w:semiHidden="0" w:uiPriority="0" w:unhideWhenUsed="0" w:qFormat="1"/>
-    <w:lsdException w:name="heading 1" w:semiHidden="0" w:uiPriority="9" w:unhideWhenUsed="0" w:qFormat="1"/>
+    <w:lsdException w:name="Normal" w:uiPriority="0" w:semiHidden="0" w:unhideWhenUsed="0" w:qFormat="1"/>
+    <w:lsdException w:name="heading 1" w:uiPriority="9" w:semiHidden="0" w:unhideWhenUsed="0" w:qFormat="1"/>
     <w:lsdException w:name="heading 2" w:uiPriority="9" w:qFormat="1"/>
     <w:lsdException w:name="heading 3" w:uiPriority="9" w:qFormat="1"/>
     <w:lsdException w:name="heading 4" w:uiPriority="9" w:qFormat="1"/>
@@ -6912,134 +6985,134 @@
     <w:lsdException w:name="toc 8" w:uiPriority="39"/>
     <w:lsdException w:name="toc 9" w:uiPriority="39"/>
     <w:lsdException w:name="caption" w:uiPriority="35" w:qFormat="1"/>
-    <w:lsdException w:name="Title" w:semiHidden="0" w:uiPriority="10" w:unhideWhenUsed="0" w:qFormat="1"/>
+    <w:lsdException w:name="Title" w:uiPriority="10" w:semiHidden="0" w:unhideWhenUsed="0" w:qFormat="1"/>
     <w:lsdException w:name="Default Paragraph Font" w:uiPriority="1"/>
-    <w:lsdException w:name="Subtitle" w:semiHidden="0" w:uiPriority="11" w:unhideWhenUsed="0" w:qFormat="1"/>
-    <w:lsdException w:name="Strong" w:semiHidden="0" w:uiPriority="22" w:unhideWhenUsed="0" w:qFormat="1"/>
-    <w:lsdException w:name="Emphasis" w:semiHidden="0" w:uiPriority="20" w:unhideWhenUsed="0" w:qFormat="1"/>
-    <w:lsdException w:name="Table Grid" w:semiHidden="0" w:uiPriority="59" w:unhideWhenUsed="0"/>
+    <w:lsdException w:name="Subtitle" w:uiPriority="11" w:semiHidden="0" w:unhideWhenUsed="0" w:qFormat="1"/>
+    <w:lsdException w:name="Strong" w:uiPriority="22" w:semiHidden="0" w:unhideWhenUsed="0" w:qFormat="1"/>
+    <w:lsdException w:name="Emphasis" w:uiPriority="20" w:semiHidden="0" w:unhideWhenUsed="0" w:qFormat="1"/>
+    <w:lsdException w:name="Table Grid" w:uiPriority="59" w:semiHidden="0" w:unhideWhenUsed="0"/>
     <w:lsdException w:name="Placeholder Text" w:unhideWhenUsed="0"/>
-    <w:lsdException w:name="No Spacing" w:semiHidden="0" w:uiPriority="1" w:unhideWhenUsed="0" w:qFormat="1"/>
-    <w:lsdException w:name="Light Shading" w:semiHidden="0" w:uiPriority="60" w:unhideWhenUsed="0"/>
-    <w:lsdException w:name="Light List" w:semiHidden="0" w:uiPriority="61" w:unhideWhenUsed="0"/>
-    <w:lsdException w:name="Light Grid" w:semiHidden="0" w:uiPriority="62" w:unhideWhenUsed="0"/>
-    <w:lsdException w:name="Medium Shading 1" w:semiHidden="0" w:uiPriority="63" w:unhideWhenUsed="0"/>
-    <w:lsdException w:name="Medium Shading 2" w:semiHidden="0" w:uiPriority="64" w:unhideWhenUsed="0"/>
-    <w:lsdException w:name="Medium List 1" w:semiHidden="0" w:uiPriority="65" w:unhideWhenUsed="0"/>
-    <w:lsdException w:name="Medium List 2" w:semiHidden="0" w:uiPriority="66" w:unhideWhenUsed="0"/>
-    <w:lsdException w:name="Medium Grid 1" w:semiHidden="0" w:uiPriority="67" w:unhideWhenUsed="0"/>
-    <w:lsdException w:name="Medium Grid 2" w:semiHidden="0" w:uiPriority="68" w:unhideWhenUsed="0"/>
-    <w:lsdException w:name="Medium Grid 3" w:semiHidden="0" w:uiPriority="69" w:unhideWhenUsed="0"/>
-    <w:lsdException w:name="Dark List" w:semiHidden="0" w:uiPriority="70" w:unhideWhenUsed="0"/>
-    <w:lsdException w:name="Colorful Shading" w:semiHidden="0" w:uiPriority="71" w:unhideWhenUsed="0"/>
-    <w:lsdException w:name="Colorful List" w:semiHidden="0" w:uiPriority="72" w:unhideWhenUsed="0"/>
-    <w:lsdException w:name="Colorful Grid" w:semiHidden="0" w:uiPriority="73" w:unhideWhenUsed="0"/>
-    <w:lsdException w:name="Light Shading Accent 1" w:semiHidden="0" w:uiPriority="60" w:unhideWhenUsed="0"/>
-    <w:lsdException w:name="Light List Accent 1" w:semiHidden="0" w:uiPriority="61" w:unhideWhenUsed="0"/>
-    <w:lsdException w:name="Light Grid Accent 1" w:semiHidden="0" w:uiPriority="62" w:unhideWhenUsed="0"/>
-    <w:lsdException w:name="Medium Shading 1 Accent 1" w:semiHidden="0" w:uiPriority="63" w:unhideWhenUsed="0"/>
-    <w:lsdException w:name="Medium Shading 2 Accent 1" w:semiHidden="0" w:uiPriority="64" w:unhideWhenUsed="0"/>
-    <w:lsdException w:name="Medium List 1 Accent 1" w:semiHidden="0" w:uiPriority="65" w:unhideWhenUsed="0"/>
+    <w:lsdException w:name="No Spacing" w:uiPriority="1" w:semiHidden="0" w:unhideWhenUsed="0" w:qFormat="1"/>
+    <w:lsdException w:name="Light Shading" w:uiPriority="60" w:semiHidden="0" w:unhideWhenUsed="0"/>
+    <w:lsdException w:name="Light List" w:uiPriority="61" w:semiHidden="0" w:unhideWhenUsed="0"/>
+    <w:lsdException w:name="Light Grid" w:uiPriority="62" w:semiHidden="0" w:unhideWhenUsed="0"/>
+    <w:lsdException w:name="Medium Shading 1" w:uiPriority="63" w:semiHidden="0" w:unhideWhenUsed="0"/>
+    <w:lsdException w:name="Medium Shading 2" w:uiPriority="64" w:semiHidden="0" w:unhideWhenUsed="0"/>
+    <w:lsdException w:name="Medium List 1" w:uiPriority="65" w:semiHidden="0" w:unhideWhenUsed="0"/>
+    <w:lsdException w:name="Medium List 2" w:uiPriority="66" w:semiHidden="0" w:unhideWhenUsed="0"/>
+    <w:lsdException w:name="Medium Grid 1" w:uiPriority="67" w:semiHidden="0" w:unhideWhenUsed="0"/>
+    <w:lsdException w:name="Medium Grid 2" w:uiPriority="68" w:semiHidden="0" w:unhideWhenUsed="0"/>
+    <w:lsdException w:name="Medium Grid 3" w:uiPriority="69" w:semiHidden="0" w:unhideWhenUsed="0"/>
+    <w:lsdException w:name="Dark List" w:uiPriority="70" w:semiHidden="0" w:unhideWhenUsed="0"/>
+    <w:lsdException w:name="Colorful Shading" w:uiPriority="71" w:semiHidden="0" w:unhideWhenUsed="0"/>
+    <w:lsdException w:name="Colorful List" w:uiPriority="72" w:semiHidden="0" w:unhideWhenUsed="0"/>
+    <w:lsdException w:name="Colorful Grid" w:uiPriority="73" w:semiHidden="0" w:unhideWhenUsed="0"/>
+    <w:lsdException w:name="Light Shading Accent 1" w:uiPriority="60" w:semiHidden="0" w:unhideWhenUsed="0"/>
+    <w:lsdException w:name="Light List Accent 1" w:uiPriority="61" w:semiHidden="0" w:unhideWhenUsed="0"/>
+    <w:lsdException w:name="Light Grid Accent 1" w:uiPriority="62" w:semiHidden="0" w:unhideWhenUsed="0"/>
+    <w:lsdException w:name="Medium Shading 1 Accent 1" w:uiPriority="63" w:semiHidden="0" w:unhideWhenUsed="0"/>
+    <w:lsdException w:name="Medium Shading 2 Accent 1" w:uiPriority="64" w:semiHidden="0" w:unhideWhenUsed="0"/>
+    <w:lsdException w:name="Medium List 1 Accent 1" w:uiPriority="65" w:semiHidden="0" w:unhideWhenUsed="0"/>
     <w:lsdException w:name="Revision" w:unhideWhenUsed="0"/>
-    <w:lsdException w:name="List Paragraph" w:semiHidden="0" w:uiPriority="34" w:unhideWhenUsed="0" w:qFormat="1"/>
-    <w:lsdException w:name="Quote" w:semiHidden="0" w:uiPriority="29" w:unhideWhenUsed="0" w:qFormat="1"/>
-    <w:lsdException w:name="Intense Quote" w:semiHidden="0" w:uiPriority="30" w:unhideWhenUsed="0" w:qFormat="1"/>
-    <w:lsdException w:name="Medium List 2 Accent 1" w:semiHidden="0" w:uiPriority="66" w:unhideWhenUsed="0"/>
-    <w:lsdException w:name="Medium Grid 1 Accent 1" w:semiHidden="0" w:uiPriority="67" w:unhideWhenUsed="0"/>
-    <w:lsdException w:name="Medium Grid 2 Accent 1" w:semiHidden="0" w:uiPriority="68" w:unhideWhenUsed="0"/>
-    <w:lsdException w:name="Medium Grid 3 Accent 1" w:semiHidden="0" w:uiPriority="69" w:unhideWhenUsed="0"/>
-    <w:lsdException w:name="Dark List Accent 1" w:semiHidden="0" w:uiPriority="70" w:unhideWhenUsed="0"/>
-    <w:lsdException w:name="Colorful Shading Accent 1" w:semiHidden="0" w:uiPriority="71" w:unhideWhenUsed="0"/>
-    <w:lsdException w:name="Colorful List Accent 1" w:semiHidden="0" w:uiPriority="72" w:unhideWhenUsed="0"/>
-    <w:lsdException w:name="Colorful Grid Accent 1" w:semiHidden="0" w:uiPriority="73" w:unhideWhenUsed="0"/>
-    <w:lsdException w:name="Light Shading Accent 2" w:semiHidden="0" w:uiPriority="60" w:unhideWhenUsed="0"/>
-    <w:lsdException w:name="Light List Accent 2" w:semiHidden="0" w:uiPriority="61" w:unhideWhenUsed="0"/>
-    <w:lsdException w:name="Light Grid Accent 2" w:semiHidden="0" w:uiPriority="62" w:unhideWhenUsed="0"/>
-    <w:lsdException w:name="Medium Shading 1 Accent 2" w:semiHidden="0" w:uiPriority="63" w:unhideWhenUsed="0"/>
-    <w:lsdException w:name="Medium Shading 2 Accent 2" w:semiHidden="0" w:uiPriority="64" w:unhideWhenUsed="0"/>
-    <w:lsdException w:name="Medium List 1 Accent 2" w:semiHidden="0" w:uiPriority="65" w:unhideWhenUsed="0"/>
-    <w:lsdException w:name="Medium List 2 Accent 2" w:semiHidden="0" w:uiPriority="66" w:unhideWhenUsed="0"/>
-    <w:lsdException w:name="Medium Grid 1 Accent 2" w:semiHidden="0" w:uiPriority="67" w:unhideWhenUsed="0"/>
-    <w:lsdException w:name="Medium Grid 2 Accent 2" w:semiHidden="0" w:uiPriority="68" w:unhideWhenUsed="0"/>
-    <w:lsdException w:name="Medium Grid 3 Accent 2" w:semiHidden="0" w:uiPriority="69" w:unhideWhenUsed="0"/>
-    <w:lsdException w:name="Dark List Accent 2" w:semiHidden="0" w:uiPriority="70" w:unhideWhenUsed="0"/>
-    <w:lsdException w:name="Colorful Shading Accent 2" w:semiHidden="0" w:uiPriority="71" w:unhideWhenUsed="0"/>
-    <w:lsdException w:name="Colorful List Accent 2" w:semiHidden="0" w:uiPriority="72" w:unhideWhenUsed="0"/>
-    <w:lsdException w:name="Colorful Grid Accent 2" w:semiHidden="0" w:uiPriority="73" w:unhideWhenUsed="0"/>
-    <w:lsdException w:name="Light Shading Accent 3" w:semiHidden="0" w:uiPriority="60" w:unhideWhenUsed="0"/>
-    <w:lsdException w:name="Light List Accent 3" w:semiHidden="0" w:uiPriority="61" w:unhideWhenUsed="0"/>
-    <w:lsdException w:name="Light Grid Accent 3" w:semiHidden="0" w:uiPriority="62" w:unhideWhenUsed="0"/>
-    <w:lsdException w:name="Medium Shading 1 Accent 3" w:semiHidden="0" w:uiPriority="63" w:unhideWhenUsed="0"/>
-    <w:lsdException w:name="Medium Shading 2 Accent 3" w:semiHidden="0" w:uiPriority="64" w:unhideWhenUsed="0"/>
-    <w:lsdException w:name="Medium List 1 Accent 3" w:semiHidden="0" w:uiPriority="65" w:unhideWhenUsed="0"/>
-    <w:lsdException w:name="Medium List 2 Accent 3" w:semiHidden="0" w:uiPriority="66" w:unhideWhenUsed="0"/>
-    <w:lsdException w:name="Medium Grid 1 Accent 3" w:semiHidden="0" w:uiPriority="67" w:unhideWhenUsed="0"/>
-    <w:lsdException w:name="Medium Grid 2 Accent 3" w:semiHidden="0" w:uiPriority="68" w:unhideWhenUsed="0"/>
-    <w:lsdException w:name="Medium Grid 3 Accent 3" w:semiHidden="0" w:uiPriority="69" w:unhideWhenUsed="0"/>
-    <w:lsdException w:name="Dark List Accent 3" w:semiHidden="0" w:uiPriority="70" w:unhideWhenUsed="0"/>
-    <w:lsdException w:name="Colorful Shading Accent 3" w:semiHidden="0" w:uiPriority="71" w:unhideWhenUsed="0"/>
-    <w:lsdException w:name="Colorful List Accent 3" w:semiHidden="0" w:uiPriority="72" w:unhideWhenUsed="0"/>
-    <w:lsdException w:name="Colorful Grid Accent 3" w:semiHidden="0" w:uiPriority="73" w:unhideWhenUsed="0"/>
-    <w:lsdException w:name="Light Shading Accent 4" w:semiHidden="0" w:uiPriority="60" w:unhideWhenUsed="0"/>
-    <w:lsdException w:name="Light List Accent 4" w:semiHidden="0" w:uiPriority="61" w:unhideWhenUsed="0"/>
-    <w:lsdException w:name="Light Grid Accent 4" w:semiHidden="0" w:uiPriority="62" w:unhideWhenUsed="0"/>
-    <w:lsdException w:name="Medium Shading 1 Accent 4" w:semiHidden="0" w:uiPriority="63" w:unhideWhenUsed="0"/>
-    <w:lsdException w:name="Medium Shading 2 Accent 4" w:semiHidden="0" w:uiPriority="64" w:unhideWhenUsed="0"/>
-    <w:lsdException w:name="Medium List 1 Accent 4" w:semiHidden="0" w:uiPriority="65" w:unhideWhenUsed="0"/>
-    <w:lsdException w:name="Medium List 2 Accent 4" w:semiHidden="0" w:uiPriority="66" w:unhideWhenUsed="0"/>
-    <w:lsdException w:name="Medium Grid 1 Accent 4" w:semiHidden="0" w:uiPriority="67" w:unhideWhenUsed="0"/>
-    <w:lsdException w:name="Medium Grid 2 Accent 4" w:semiHidden="0" w:uiPriority="68" w:unhideWhenUsed="0"/>
-    <w:lsdException w:name="Medium Grid 3 Accent 4" w:semiHidden="0" w:uiPriority="69" w:unhideWhenUsed="0"/>
-    <w:lsdException w:name="Dark List Accent 4" w:semiHidden="0" w:uiPriority="70" w:unhideWhenUsed="0"/>
-    <w:lsdException w:name="Colorful Shading Accent 4" w:semiHidden="0" w:uiPriority="71" w:unhideWhenUsed="0"/>
-    <w:lsdException w:name="Colorful List Accent 4" w:semiHidden="0" w:uiPriority="72" w:unhideWhenUsed="0"/>
-    <w:lsdException w:name="Colorful Grid Accent 4" w:semiHidden="0" w:uiPriority="73" w:unhideWhenUsed="0"/>
-    <w:lsdException w:name="Light Shading Accent 5" w:semiHidden="0" w:uiPriority="60" w:unhideWhenUsed="0"/>
-    <w:lsdException w:name="Light List Accent 5" w:semiHidden="0" w:uiPriority="61" w:unhideWhenUsed="0"/>
-    <w:lsdException w:name="Light Grid Accent 5" w:semiHidden="0" w:uiPriority="62" w:unhideWhenUsed="0"/>
-    <w:lsdException w:name="Medium Shading 1 Accent 5" w:semiHidden="0" w:uiPriority="63" w:unhideWhenUsed="0"/>
-    <w:lsdException w:name="Medium Shading 2 Accent 5" w:semiHidden="0" w:uiPriority="64" w:unhideWhenUsed="0"/>
-    <w:lsdException w:name="Medium List 1 Accent 5" w:semiHidden="0" w:uiPriority="65" w:unhideWhenUsed="0"/>
-    <w:lsdException w:name="Medium List 2 Accent 5" w:semiHidden="0" w:uiPriority="66" w:unhideWhenUsed="0"/>
-    <w:lsdException w:name="Medium Grid 1 Accent 5" w:semiHidden="0" w:uiPriority="67" w:unhideWhenUsed="0"/>
-    <w:lsdException w:name="Medium Grid 2 Accent 5" w:semiHidden="0" w:uiPriority="68" w:unhideWhenUsed="0"/>
-    <w:lsdException w:name="Medium Grid 3 Accent 5" w:semiHidden="0" w:uiPriority="69" w:unhideWhenUsed="0"/>
-    <w:lsdException w:name="Dark List Accent 5" w:semiHidden="0" w:uiPriority="70" w:unhideWhenUsed="0"/>
-    <w:lsdException w:name="Colorful Shading Accent 5" w:semiHidden="0" w:uiPriority="71" w:unhideWhenUsed="0"/>
-    <w:lsdException w:name="Colorful List Accent 5" w:semiHidden="0" w:uiPriority="72" w:unhideWhenUsed="0"/>
-    <w:lsdException w:name="Colorful Grid Accent 5" w:semiHidden="0" w:uiPriority="73" w:unhideWhenUsed="0"/>
-    <w:lsdException w:name="Light Shading Accent 6" w:semiHidden="0" w:uiPriority="60" w:unhideWhenUsed="0"/>
-    <w:lsdException w:name="Light List Accent 6" w:semiHidden="0" w:uiPriority="61" w:unhideWhenUsed="0"/>
-    <w:lsdException w:name="Light Grid Accent 6" w:semiHidden="0" w:uiPriority="62" w:unhideWhenUsed="0"/>
-    <w:lsdException w:name="Medium Shading 1 Accent 6" w:semiHidden="0" w:uiPriority="63" w:unhideWhenUsed="0"/>
-    <w:lsdException w:name="Medium Shading 2 Accent 6" w:semiHidden="0" w:uiPriority="64" w:unhideWhenUsed="0"/>
-    <w:lsdException w:name="Medium List 1 Accent 6" w:semiHidden="0" w:uiPriority="65" w:unhideWhenUsed="0"/>
-    <w:lsdException w:name="Medium List 2 Accent 6" w:semiHidden="0" w:uiPriority="66" w:unhideWhenUsed="0"/>
-    <w:lsdException w:name="Medium Grid 1 Accent 6" w:semiHidden="0" w:uiPriority="67" w:unhideWhenUsed="0"/>
-    <w:lsdException w:name="Medium Grid 2 Accent 6" w:semiHidden="0" w:uiPriority="68" w:unhideWhenUsed="0"/>
-    <w:lsdException w:name="Medium Grid 3 Accent 6" w:semiHidden="0" w:uiPriority="69" w:unhideWhenUsed="0"/>
-    <w:lsdException w:name="Dark List Accent 6" w:semiHidden="0" w:uiPriority="70" w:unhideWhenUsed="0"/>
-    <w:lsdException w:name="Colorful Shading Accent 6" w:semiHidden="0" w:uiPriority="71" w:unhideWhenUsed="0"/>
-    <w:lsdException w:name="Colorful List Accent 6" w:semiHidden="0" w:uiPriority="72" w:unhideWhenUsed="0"/>
-    <w:lsdException w:name="Colorful Grid Accent 6" w:semiHidden="0" w:uiPriority="73" w:unhideWhenUsed="0"/>
-    <w:lsdException w:name="Subtle Emphasis" w:semiHidden="0" w:uiPriority="19" w:unhideWhenUsed="0" w:qFormat="1"/>
-    <w:lsdException w:name="Intense Emphasis" w:semiHidden="0" w:uiPriority="21" w:unhideWhenUsed="0" w:qFormat="1"/>
-    <w:lsdException w:name="Subtle Reference" w:semiHidden="0" w:uiPriority="31" w:unhideWhenUsed="0" w:qFormat="1"/>
-    <w:lsdException w:name="Intense Reference" w:semiHidden="0" w:uiPriority="32" w:unhideWhenUsed="0" w:qFormat="1"/>
-    <w:lsdException w:name="Book Title" w:semiHidden="0" w:uiPriority="33" w:unhideWhenUsed="0" w:qFormat="1"/>
+    <w:lsdException w:name="List Paragraph" w:uiPriority="34" w:semiHidden="0" w:unhideWhenUsed="0" w:qFormat="1"/>
+    <w:lsdException w:name="Quote" w:uiPriority="29" w:semiHidden="0" w:unhideWhenUsed="0" w:qFormat="1"/>
+    <w:lsdException w:name="Intense Quote" w:uiPriority="30" w:semiHidden="0" w:unhideWhenUsed="0" w:qFormat="1"/>
+    <w:lsdException w:name="Medium List 2 Accent 1" w:uiPriority="66" w:semiHidden="0" w:unhideWhenUsed="0"/>
+    <w:lsdException w:name="Medium Grid 1 Accent 1" w:uiPriority="67" w:semiHidden="0" w:unhideWhenUsed="0"/>
+    <w:lsdException w:name="Medium Grid 2 Accent 1" w:uiPriority="68" w:semiHidden="0" w:unhideWhenUsed="0"/>
+    <w:lsdException w:name="Medium Grid 3 Accent 1" w:uiPriority="69" w:semiHidden="0" w:unhideWhenUsed="0"/>
+    <w:lsdException w:name="Dark List Accent 1" w:uiPriority="70" w:semiHidden="0" w:unhideWhenUsed="0"/>
+    <w:lsdException w:name="Colorful Shading Accent 1" w:uiPriority="71" w:semiHidden="0" w:unhideWhenUsed="0"/>
+    <w:lsdException w:name="Colorful List Accent 1" w:uiPriority="72" w:semiHidden="0" w:unhideWhenUsed="0"/>
+    <w:lsdException w:name="Colorful Grid Accent 1" w:uiPriority="73" w:semiHidden="0" w:unhideWhenUsed="0"/>
+    <w:lsdException w:name="Light Shading Accent 2" w:uiPriority="60" w:semiHidden="0" w:unhideWhenUsed="0"/>
+    <w:lsdException w:name="Light List Accent 2" w:uiPriority="61" w:semiHidden="0" w:unhideWhenUsed="0"/>
+    <w:lsdException w:name="Light Grid Accent 2" w:uiPriority="62" w:semiHidden="0" w:unhideWhenUsed="0"/>
+    <w:lsdException w:name="Medium Shading 1 Accent 2" w:uiPriority="63" w:semiHidden="0" w:unhideWhenUsed="0"/>
+    <w:lsdException w:name="Medium Shading 2 Accent 2" w:uiPriority="64" w:semiHidden="0" w:unhideWhenUsed="0"/>
+    <w:lsdException w:name="Medium List 1 Accent 2" w:uiPriority="65" w:semiHidden="0" w:unhideWhenUsed="0"/>
+    <w:lsdException w:name="Medium List 2 Accent 2" w:uiPriority="66" w:semiHidden="0" w:unhideWhenUsed="0"/>
+    <w:lsdException w:name="Medium Grid 1 Accent 2" w:uiPriority="67" w:semiHidden="0" w:unhideWhenUsed="0"/>
+    <w:lsdException w:name="Medium Grid 2 Accent 2" w:uiPriority="68" w:semiHidden="0" w:unhideWhenUsed="0"/>
+    <w:lsdException w:name="Medium Grid 3 Accent 2" w:uiPriority="69" w:semiHidden="0" w:unhideWhenUsed="0"/>
+    <w:lsdException w:name="Dark List Accent 2" w:uiPriority="70" w:semiHidden="0" w:unhideWhenUsed="0"/>
+    <w:lsdException w:name="Colorful Shading Accent 2" w:uiPriority="71" w:semiHidden="0" w:unhideWhenUsed="0"/>
+    <w:lsdException w:name="Colorful List Accent 2" w:uiPriority="72" w:semiHidden="0" w:unhideWhenUsed="0"/>
+    <w:lsdException w:name="Colorful Grid Accent 2" w:uiPriority="73" w:semiHidden="0" w:unhideWhenUsed="0"/>
+    <w:lsdException w:name="Light Shading Accent 3" w:uiPriority="60" w:semiHidden="0" w:unhideWhenUsed="0"/>
+    <w:lsdException w:name="Light List Accent 3" w:uiPriority="61" w:semiHidden="0" w:unhideWhenUsed="0"/>
+    <w:lsdException w:name="Light Grid Accent 3" w:uiPriority="62" w:semiHidden="0" w:unhideWhenUsed="0"/>
+    <w:lsdException w:name="Medium Shading 1 Accent 3" w:uiPriority="63" w:semiHidden="0" w:unhideWhenUsed="0"/>
+    <w:lsdException w:name="Medium Shading 2 Accent 3" w:uiPriority="64" w:semiHidden="0" w:unhideWhenUsed="0"/>
+    <w:lsdException w:name="Medium List 1 Accent 3" w:uiPriority="65" w:semiHidden="0" w:unhideWhenUsed="0"/>
+    <w:lsdException w:name="Medium List 2 Accent 3" w:uiPriority="66" w:semiHidden="0" w:unhideWhenUsed="0"/>
+    <w:lsdException w:name="Medium Grid 1 Accent 3" w:uiPriority="67" w:semiHidden="0" w:unhideWhenUsed="0"/>
+    <w:lsdException w:name="Medium Grid 2 Accent 3" w:uiPriority="68" w:semiHidden="0" w:unhideWhenUsed="0"/>
+    <w:lsdException w:name="Medium Grid 3 Accent 3" w:uiPriority="69" w:semiHidden="0" w:unhideWhenUsed="0"/>
+    <w:lsdException w:name="Dark List Accent 3" w:uiPriority="70" w:semiHidden="0" w:unhideWhenUsed="0"/>
+    <w:lsdException w:name="Colorful Shading Accent 3" w:uiPriority="71" w:semiHidden="0" w:unhideWhenUsed="0"/>
+    <w:lsdException w:name="Colorful List Accent 3" w:uiPriority="72" w:semiHidden="0" w:unhideWhenUsed="0"/>
+    <w:lsdException w:name="Colorful Grid Accent 3" w:uiPriority="73" w:semiHidden="0" w:unhideWhenUsed="0"/>
+    <w:lsdException w:name="Light Shading Accent 4" w:uiPriority="60" w:semiHidden="0" w:unhideWhenUsed="0"/>
+    <w:lsdException w:name="Light List Accent 4" w:uiPriority="61" w:semiHidden="0" w:unhideWhenUsed="0"/>
+    <w:lsdException w:name="Light Grid Accent 4" w:uiPriority="62" w:semiHidden="0" w:unhideWhenUsed="0"/>
+    <w:lsdException w:name="Medium Shading 1 Accent 4" w:uiPriority="63" w:semiHidden="0" w:unhideWhenUsed="0"/>
+    <w:lsdException w:name="Medium Shading 2 Accent 4" w:uiPriority="64" w:semiHidden="0" w:unhideWhenUsed="0"/>
+    <w:lsdException w:name="Medium List 1 Accent 4" w:uiPriority="65" w:semiHidden="0" w:unhideWhenUsed="0"/>
+    <w:lsdException w:name="Medium List 2 Accent 4" w:uiPriority="66" w:semiHidden="0" w:unhideWhenUsed="0"/>
+    <w:lsdException w:name="Medium Grid 1 Accent 4" w:uiPriority="67" w:semiHidden="0" w:unhideWhenUsed="0"/>
+    <w:lsdException w:name="Medium Grid 2 Accent 4" w:uiPriority="68" w:semiHidden="0" w:unhideWhenUsed="0"/>
+    <w:lsdException w:name="Medium Grid 3 Accent 4" w:uiPriority="69" w:semiHidden="0" w:unhideWhenUsed="0"/>
+    <w:lsdException w:name="Dark List Accent 4" w:uiPriority="70" w:semiHidden="0" w:unhideWhenUsed="0"/>
+    <w:lsdException w:name="Colorful Shading Accent 4" w:uiPriority="71" w:semiHidden="0" w:unhideWhenUsed="0"/>
+    <w:lsdException w:name="Colorful List Accent 4" w:uiPriority="72" w:semiHidden="0" w:unhideWhenUsed="0"/>
+    <w:lsdException w:name="Colorful Grid Accent 4" w:uiPriority="73" w:semiHidden="0" w:unhideWhenUsed="0"/>
+    <w:lsdException w:name="Light Shading Accent 5" w:uiPriority="60" w:semiHidden="0" w:unhideWhenUsed="0"/>
+    <w:lsdException w:name="Light List Accent 5" w:uiPriority="61" w:semiHidden="0" w:unhideWhenUsed="0"/>
+    <w:lsdException w:name="Light Grid Accent 5" w:uiPriority="62" w:semiHidden="0" w:unhideWhenUsed="0"/>
+    <w:lsdException w:name="Medium Shading 1 Accent 5" w:uiPriority="63" w:semiHidden="0" w:unhideWhenUsed="0"/>
+    <w:lsdException w:name="Medium Shading 2 Accent 5" w:uiPriority="64" w:semiHidden="0" w:unhideWhenUsed="0"/>
+    <w:lsdException w:name="Medium List 1 Accent 5" w:uiPriority="65" w:semiHidden="0" w:unhideWhenUsed="0"/>
+    <w:lsdException w:name="Medium List 2 Accent 5" w:uiPriority="66" w:semiHidden="0" w:unhideWhenUsed="0"/>
+    <w:lsdException w:name="Medium Grid 1 Accent 5" w:uiPriority="67" w:semiHidden="0" w:unhideWhenUsed="0"/>
+    <w:lsdException w:name="Medium Grid 2 Accent 5" w:uiPriority="68" w:semiHidden="0" w:unhideWhenUsed="0"/>
+    <w:lsdException w:name="Medium Grid 3 Accent 5" w:uiPriority="69" w:semiHidden="0" w:unhideWhenUsed="0"/>
+    <w:lsdException w:name="Dark List Accent 5" w:uiPriority="70" w:semiHidden="0" w:unhideWhenUsed="0"/>
+    <w:lsdException w:name="Colorful Shading Accent 5" w:uiPriority="71" w:semiHidden="0" w:unhideWhenUsed="0"/>
+    <w:lsdException w:name="Colorful List Accent 5" w:uiPriority="72" w:semiHidden="0" w:unhideWhenUsed="0"/>
+    <w:lsdException w:name="Colorful Grid Accent 5" w:uiPriority="73" w:semiHidden="0" w:unhideWhenUsed="0"/>
+    <w:lsdException w:name="Light Shading Accent 6" w:uiPriority="60" w:semiHidden="0" w:unhideWhenUsed="0"/>
+    <w:lsdException w:name="Light List Accent 6" w:uiPriority="61" w:semiHidden="0" w:unhideWhenUsed="0"/>
+    <w:lsdException w:name="Light Grid Accent 6" w:uiPriority="62" w:semiHidden="0" w:unhideWhenUsed="0"/>
+    <w:lsdException w:name="Medium Shading 1 Accent 6" w:uiPriority="63" w:semiHidden="0" w:unhideWhenUsed="0"/>
+    <w:lsdException w:name="Medium Shading 2 Accent 6" w:uiPriority="64" w:semiHidden="0" w:unhideWhenUsed="0"/>
+    <w:lsdException w:name="Medium List 1 Accent 6" w:uiPriority="65" w:semiHidden="0" w:unhideWhenUsed="0"/>
+    <w:lsdException w:name="Medium List 2 Accent 6" w:uiPriority="66" w:semiHidden="0" w:unhideWhenUsed="0"/>
+    <w:lsdException w:name="Medium Grid 1 Accent 6" w:uiPriority="67" w:semiHidden="0" w:unhideWhenUsed="0"/>
+    <w:lsdException w:name="Medium Grid 2 Accent 6" w:uiPriority="68" w:semiHidden="0" w:unhideWhenUsed="0"/>
+    <w:lsdException w:name="Medium Grid 3 Accent 6" w:uiPriority="69" w:semiHidden="0" w:unhideWhenUsed="0"/>
+    <w:lsdException w:name="Dark List Accent 6" w:uiPriority="70" w:semiHidden="0" w:unhideWhenUsed="0"/>
+    <w:lsdException w:name="Colorful Shading Accent 6" w:uiPriority="71" w:semiHidden="0" w:unhideWhenUsed="0"/>
+    <w:lsdException w:name="Colorful List Accent 6" w:uiPriority="72" w:semiHidden="0" w:unhideWhenUsed="0"/>
+    <w:lsdException w:name="Colorful Grid Accent 6" w:uiPriority="73" w:semiHidden="0" w:unhideWhenUsed="0"/>
+    <w:lsdException w:name="Subtle Emphasis" w:uiPriority="19" w:semiHidden="0" w:unhideWhenUsed="0" w:qFormat="1"/>
+    <w:lsdException w:name="Intense Emphasis" w:uiPriority="21" w:semiHidden="0" w:unhideWhenUsed="0" w:qFormat="1"/>
+    <w:lsdException w:name="Subtle Reference" w:uiPriority="31" w:semiHidden="0" w:unhideWhenUsed="0" w:qFormat="1"/>
+    <w:lsdException w:name="Intense Reference" w:uiPriority="32" w:semiHidden="0" w:unhideWhenUsed="0" w:qFormat="1"/>
+    <w:lsdException w:name="Book Title" w:uiPriority="33" w:semiHidden="0" w:unhideWhenUsed="0" w:qFormat="1"/>
     <w:lsdException w:name="Bibliography" w:uiPriority="37"/>
     <w:lsdException w:name="TOC Heading" w:uiPriority="39" w:qFormat="1"/>
   </w:latentStyles>
-  <w:style w:type="paragraph" w:default="1" w:styleId="Normal">
+  <w:style w:type="paragraph" w:styleId="Normal" w:default="1">
     <w:name w:val="Normal"/>
     <w:qFormat/>
   </w:style>
-  <w:style w:type="character" w:default="1" w:styleId="DefaultParagraphFont">
+  <w:style w:type="character" w:styleId="DefaultParagraphFont" w:default="1">
     <w:name w:val="Default Paragraph Font"/>
     <w:uiPriority w:val="1"/>
     <w:unhideWhenUsed/>
   </w:style>
-  <w:style w:type="table" w:default="1" w:styleId="TableNormal">
+  <w:style w:type="table" w:styleId="TableNormal" w:default="1">
     <w:name w:val="Normal Table"/>
     <w:uiPriority w:val="99"/>
     <w:semiHidden/>
@@ -7054,7 +7127,7 @@
       </w:tblCellMar>
     </w:tblPr>
   </w:style>
-  <w:style w:type="numbering" w:default="1" w:styleId="NoList">
+  <w:style w:type="numbering" w:styleId="NoList" w:default="1">
     <w:name w:val="No List"/>
     <w:uiPriority w:val="99"/>
     <w:semiHidden/>
@@ -7075,7 +7148,7 @@
       <w:spacing w:after="0" w:line="240" w:lineRule="auto"/>
     </w:pPr>
   </w:style>
-  <w:style w:type="character" w:customStyle="1" w:styleId="HeaderChar">
+  <w:style w:type="character" w:styleId="HeaderChar" w:customStyle="1">
     <w:name w:val="Header Char"/>
     <w:basedOn w:val="DefaultParagraphFont"/>
     <w:link w:val="Header"/>
@@ -7097,12 +7170,38 @@
       <w:spacing w:after="0" w:line="240" w:lineRule="auto"/>
     </w:pPr>
   </w:style>
-  <w:style w:type="character" w:customStyle="1" w:styleId="FooterChar">
+  <w:style w:type="character" w:styleId="FooterChar" w:customStyle="1">
     <w:name w:val="Footer Char"/>
     <w:basedOn w:val="DefaultParagraphFont"/>
     <w:link w:val="Footer"/>
     <w:uiPriority w:val="99"/>
     <w:rsid w:val="002E3659"/>
+  </w:style>
+  <w:style xmlns:w="http://schemas.openxmlformats.org/wordprocessingml/2006/main" w:type="table" w:styleId="TableGrid">
+    <w:name xmlns:w="http://schemas.openxmlformats.org/wordprocessingml/2006/main" w:val="Table Grid"/>
+    <w:basedOn xmlns:w="http://schemas.openxmlformats.org/wordprocessingml/2006/main" w:val="TableNormal"/>
+    <w:uiPriority xmlns:w="http://schemas.openxmlformats.org/wordprocessingml/2006/main" w:val="59"/>
+    <w:rsid xmlns:w="http://schemas.openxmlformats.org/wordprocessingml/2006/main" w:val="00FB4123"/>
+    <w:pPr xmlns:w="http://schemas.openxmlformats.org/wordprocessingml/2006/main">
+      <w:spacing w:after="0" w:line="240" w:lineRule="auto"/>
+    </w:pPr>
+    <w:tblPr xmlns:w="http://schemas.openxmlformats.org/wordprocessingml/2006/main">
+      <w:tblInd w:w="0" w:type="dxa"/>
+      <w:tblBorders>
+        <w:top w:val="single" w:color="000000" w:themeColor="text1" w:sz="4" w:space="0"/>
+        <w:left w:val="single" w:color="000000" w:themeColor="text1" w:sz="4" w:space="0"/>
+        <w:bottom w:val="single" w:color="000000" w:themeColor="text1" w:sz="4" w:space="0"/>
+        <w:right w:val="single" w:color="000000" w:themeColor="text1" w:sz="4" w:space="0"/>
+        <w:insideH w:val="single" w:color="000000" w:themeColor="text1" w:sz="4" w:space="0"/>
+        <w:insideV w:val="single" w:color="000000" w:themeColor="text1" w:sz="4" w:space="0"/>
+      </w:tblBorders>
+      <w:tblCellMar>
+        <w:top w:w="0" w:type="dxa"/>
+        <w:left w:w="108" w:type="dxa"/>
+        <w:bottom w:w="0" w:type="dxa"/>
+        <w:right w:w="108" w:type="dxa"/>
+      </w:tblCellMar>
+    </w:tblPr>
   </w:style>
 </w:styles>
 </file>
